--- a/CalendarioAgo21/Laboratorios/Laboratorio3/2.2.2.5 Lab - Configuring IPv4 Static and Default Routes Remoto.docx
+++ b/CalendarioAgo21/Laboratorios/Laboratorio3/2.2.2.5 Lab - Configuring IPv4 Static and Default Routes Remoto.docx
@@ -3637,1469 +3637,6 @@
     </w:p>
     <w:p>
       <w:pPr>
-        <w:pStyle w:val="Textoindependiente"/>
-        <w:spacing w:before="118" w:line="241" w:lineRule="auto"/>
-        <w:ind w:right="283"/>
-      </w:pPr>
-      <w:r>
-        <w:rPr>
-          <w:b/>
-        </w:rPr>
-        <w:t>Note</w:t>
-      </w:r>
-      <w:r>
-        <w:t>:</w:t>
-      </w:r>
-      <w:r>
-        <w:rPr>
-          <w:spacing w:val="-8"/>
-        </w:rPr>
-        <w:t xml:space="preserve"> </w:t>
-      </w:r>
-      <w:r>
-        <w:t>This</w:t>
-      </w:r>
-      <w:r>
-        <w:rPr>
-          <w:spacing w:val="-6"/>
-        </w:rPr>
-        <w:t xml:space="preserve"> </w:t>
-      </w:r>
-      <w:r>
-        <w:rPr>
-          <w:spacing w:val="-1"/>
-        </w:rPr>
-        <w:t>lab</w:t>
-      </w:r>
-      <w:r>
-        <w:rPr>
-          <w:spacing w:val="-6"/>
-        </w:rPr>
-        <w:t xml:space="preserve"> </w:t>
-      </w:r>
-      <w:r>
-        <w:t>provides</w:t>
-      </w:r>
-      <w:r>
-        <w:rPr>
-          <w:spacing w:val="-6"/>
-        </w:rPr>
-        <w:t xml:space="preserve"> </w:t>
-      </w:r>
-      <w:r>
-        <w:t>minimal</w:t>
-      </w:r>
-      <w:r>
-        <w:rPr>
-          <w:spacing w:val="-8"/>
-        </w:rPr>
-        <w:t xml:space="preserve"> </w:t>
-      </w:r>
-      <w:r>
-        <w:t>assistance</w:t>
-      </w:r>
-      <w:r>
-        <w:rPr>
-          <w:spacing w:val="-6"/>
-        </w:rPr>
-        <w:t xml:space="preserve"> </w:t>
-      </w:r>
-      <w:r>
-        <w:rPr>
-          <w:spacing w:val="-1"/>
-        </w:rPr>
-        <w:t>with</w:t>
-      </w:r>
-      <w:r>
-        <w:rPr>
-          <w:spacing w:val="-7"/>
-        </w:rPr>
-        <w:t xml:space="preserve"> </w:t>
-      </w:r>
-      <w:r>
-        <w:t>the</w:t>
-      </w:r>
-      <w:r>
-        <w:rPr>
-          <w:spacing w:val="-6"/>
-        </w:rPr>
-        <w:t xml:space="preserve"> </w:t>
-      </w:r>
-      <w:r>
-        <w:rPr>
-          <w:spacing w:val="-1"/>
-        </w:rPr>
-        <w:t>actual</w:t>
-      </w:r>
-      <w:r>
-        <w:rPr>
-          <w:spacing w:val="-8"/>
-        </w:rPr>
-        <w:t xml:space="preserve"> </w:t>
-      </w:r>
-      <w:r>
-        <w:t>commands</w:t>
-      </w:r>
-      <w:r>
-        <w:rPr>
-          <w:spacing w:val="-6"/>
-        </w:rPr>
-        <w:t xml:space="preserve"> </w:t>
-      </w:r>
-      <w:r>
-        <w:t>necessary</w:t>
-      </w:r>
-      <w:r>
-        <w:rPr>
-          <w:spacing w:val="-10"/>
-        </w:rPr>
-        <w:t xml:space="preserve"> </w:t>
-      </w:r>
-      <w:r>
-        <w:t>to</w:t>
-      </w:r>
-      <w:r>
-        <w:rPr>
-          <w:spacing w:val="-7"/>
-        </w:rPr>
-        <w:t xml:space="preserve"> </w:t>
-      </w:r>
-      <w:r>
-        <w:rPr>
-          <w:spacing w:val="-1"/>
-        </w:rPr>
-        <w:t>configure</w:t>
-      </w:r>
-      <w:r>
-        <w:t xml:space="preserve"> static</w:t>
-      </w:r>
-      <w:r>
-        <w:rPr>
-          <w:spacing w:val="-6"/>
-        </w:rPr>
-        <w:t xml:space="preserve"> </w:t>
-      </w:r>
-      <w:r>
-        <w:t>routing.</w:t>
-      </w:r>
-      <w:r>
-        <w:rPr>
-          <w:spacing w:val="70"/>
-          <w:w w:val="99"/>
-        </w:rPr>
-        <w:t xml:space="preserve"> </w:t>
-      </w:r>
-      <w:r>
-        <w:rPr>
-          <w:spacing w:val="-1"/>
-        </w:rPr>
-        <w:t>However,</w:t>
-      </w:r>
-      <w:r>
-        <w:rPr>
-          <w:spacing w:val="-7"/>
-        </w:rPr>
-        <w:t xml:space="preserve"> </w:t>
-      </w:r>
-      <w:r>
-        <w:t>the</w:t>
-      </w:r>
-      <w:r>
-        <w:rPr>
-          <w:spacing w:val="-6"/>
-        </w:rPr>
-        <w:t xml:space="preserve"> </w:t>
-      </w:r>
-      <w:r>
-        <w:t>required</w:t>
-      </w:r>
-      <w:r>
-        <w:rPr>
-          <w:spacing w:val="-7"/>
-        </w:rPr>
-        <w:t xml:space="preserve"> </w:t>
-      </w:r>
-      <w:r>
-        <w:t>commands</w:t>
-      </w:r>
-      <w:r>
-        <w:rPr>
-          <w:spacing w:val="-5"/>
-        </w:rPr>
-        <w:t xml:space="preserve"> </w:t>
-      </w:r>
-      <w:r>
-        <w:t>are</w:t>
-      </w:r>
-      <w:r>
-        <w:rPr>
-          <w:spacing w:val="-7"/>
-        </w:rPr>
-        <w:t xml:space="preserve"> </w:t>
-      </w:r>
-      <w:r>
-        <w:t>provided</w:t>
-      </w:r>
-      <w:r>
-        <w:rPr>
-          <w:spacing w:val="-6"/>
-        </w:rPr>
-        <w:t xml:space="preserve"> </w:t>
-      </w:r>
-      <w:r>
-        <w:t>in</w:t>
-      </w:r>
-      <w:r>
-        <w:rPr>
-          <w:spacing w:val="-6"/>
-        </w:rPr>
-        <w:t xml:space="preserve"> </w:t>
-      </w:r>
-      <w:r>
-        <w:t>Appendix</w:t>
-      </w:r>
-      <w:r>
-        <w:rPr>
-          <w:spacing w:val="-6"/>
-        </w:rPr>
-        <w:t xml:space="preserve"> </w:t>
-      </w:r>
-      <w:r>
-        <w:rPr>
-          <w:spacing w:val="-1"/>
-        </w:rPr>
-        <w:t>A.</w:t>
-      </w:r>
-      <w:r>
-        <w:rPr>
-          <w:spacing w:val="-6"/>
-        </w:rPr>
-        <w:t xml:space="preserve"> </w:t>
-      </w:r>
-      <w:r>
-        <w:t>Test</w:t>
-      </w:r>
-      <w:r>
-        <w:rPr>
-          <w:spacing w:val="-5"/>
-        </w:rPr>
-        <w:t xml:space="preserve"> </w:t>
-      </w:r>
-      <w:r>
-        <w:rPr>
-          <w:spacing w:val="-1"/>
-        </w:rPr>
-        <w:t>your</w:t>
-      </w:r>
-      <w:r>
-        <w:rPr>
-          <w:spacing w:val="-6"/>
-        </w:rPr>
-        <w:t xml:space="preserve"> </w:t>
-      </w:r>
-      <w:r>
-        <w:t>knowledge</w:t>
-      </w:r>
-      <w:r>
-        <w:rPr>
-          <w:spacing w:val="-7"/>
-        </w:rPr>
-        <w:t xml:space="preserve"> </w:t>
-      </w:r>
-      <w:r>
-        <w:rPr>
-          <w:spacing w:val="2"/>
-        </w:rPr>
-        <w:t>by</w:t>
-      </w:r>
-      <w:r>
-        <w:rPr>
-          <w:spacing w:val="-3"/>
-        </w:rPr>
-        <w:t xml:space="preserve"> </w:t>
-      </w:r>
-      <w:r>
-        <w:t>trying</w:t>
-      </w:r>
-      <w:r>
-        <w:rPr>
-          <w:spacing w:val="-6"/>
-        </w:rPr>
-        <w:t xml:space="preserve"> </w:t>
-      </w:r>
-      <w:r>
-        <w:rPr>
-          <w:spacing w:val="-1"/>
-        </w:rPr>
-        <w:t>to</w:t>
-      </w:r>
-      <w:r>
-        <w:rPr>
-          <w:spacing w:val="-5"/>
-        </w:rPr>
-        <w:t xml:space="preserve"> </w:t>
-      </w:r>
-      <w:r>
-        <w:rPr>
-          <w:spacing w:val="-1"/>
-        </w:rPr>
-        <w:t>configure</w:t>
-      </w:r>
-      <w:r>
-        <w:rPr>
-          <w:spacing w:val="-4"/>
-        </w:rPr>
-        <w:t xml:space="preserve"> </w:t>
-      </w:r>
-      <w:r>
-        <w:t>the</w:t>
-      </w:r>
-      <w:r>
-        <w:rPr>
-          <w:spacing w:val="72"/>
-          <w:w w:val="99"/>
-        </w:rPr>
-        <w:t xml:space="preserve"> </w:t>
-      </w:r>
-      <w:r>
-        <w:t>devices</w:t>
-      </w:r>
-      <w:r>
-        <w:rPr>
-          <w:spacing w:val="-5"/>
-        </w:rPr>
-        <w:t xml:space="preserve"> </w:t>
-      </w:r>
-      <w:r>
-        <w:rPr>
-          <w:spacing w:val="-1"/>
-        </w:rPr>
-        <w:t>without</w:t>
-      </w:r>
-      <w:r>
-        <w:rPr>
-          <w:spacing w:val="-8"/>
-        </w:rPr>
-        <w:t xml:space="preserve"> </w:t>
-      </w:r>
-      <w:r>
-        <w:t>referring</w:t>
-      </w:r>
-      <w:r>
-        <w:rPr>
-          <w:spacing w:val="-7"/>
-        </w:rPr>
-        <w:t xml:space="preserve"> </w:t>
-      </w:r>
-      <w:r>
-        <w:t>to</w:t>
-      </w:r>
-      <w:r>
-        <w:rPr>
-          <w:spacing w:val="-6"/>
-        </w:rPr>
-        <w:t xml:space="preserve"> </w:t>
-      </w:r>
-      <w:r>
-        <w:t>the</w:t>
-      </w:r>
-      <w:r>
-        <w:rPr>
-          <w:spacing w:val="-7"/>
-        </w:rPr>
-        <w:t xml:space="preserve"> </w:t>
-      </w:r>
-      <w:r>
-        <w:t>appendix.</w:t>
-      </w:r>
-    </w:p>
-    <w:p>
-      <w:pPr>
-        <w:pStyle w:val="Textoindependiente"/>
-        <w:spacing w:before="114" w:line="241" w:lineRule="auto"/>
-        <w:ind w:right="283"/>
-      </w:pPr>
-      <w:r>
-        <w:rPr>
-          <w:b/>
-        </w:rPr>
-        <w:t>Note</w:t>
-      </w:r>
-      <w:r>
-        <w:t>:</w:t>
-      </w:r>
-      <w:r>
-        <w:rPr>
-          <w:spacing w:val="-7"/>
-        </w:rPr>
-        <w:t xml:space="preserve"> </w:t>
-      </w:r>
-      <w:r>
-        <w:rPr>
-          <w:spacing w:val="1"/>
-        </w:rPr>
-        <w:t>The</w:t>
-      </w:r>
-      <w:r>
-        <w:rPr>
-          <w:spacing w:val="-7"/>
-        </w:rPr>
-        <w:t xml:space="preserve"> </w:t>
-      </w:r>
-      <w:r>
-        <w:rPr>
-          <w:spacing w:val="-1"/>
-        </w:rPr>
-        <w:t>routers</w:t>
-      </w:r>
-      <w:r>
-        <w:rPr>
-          <w:spacing w:val="-5"/>
-        </w:rPr>
-        <w:t xml:space="preserve"> </w:t>
-      </w:r>
-      <w:r>
-        <w:t>used</w:t>
-      </w:r>
-      <w:r>
-        <w:rPr>
-          <w:spacing w:val="-5"/>
-        </w:rPr>
-        <w:t xml:space="preserve"> </w:t>
-      </w:r>
-      <w:r>
-        <w:t>with</w:t>
-      </w:r>
-      <w:r>
-        <w:rPr>
-          <w:spacing w:val="-7"/>
-        </w:rPr>
-        <w:t xml:space="preserve"> </w:t>
-      </w:r>
-      <w:r>
-        <w:t>CCNA</w:t>
-      </w:r>
-      <w:r>
-        <w:rPr>
-          <w:spacing w:val="-5"/>
-        </w:rPr>
-        <w:t xml:space="preserve"> </w:t>
-      </w:r>
-      <w:r>
-        <w:t>hands-on</w:t>
-      </w:r>
-      <w:r>
-        <w:rPr>
-          <w:spacing w:val="-4"/>
-        </w:rPr>
-        <w:t xml:space="preserve"> </w:t>
-      </w:r>
-      <w:r>
-        <w:rPr>
-          <w:spacing w:val="-1"/>
-        </w:rPr>
-        <w:t>labs</w:t>
-      </w:r>
-      <w:r>
-        <w:rPr>
-          <w:spacing w:val="-6"/>
-        </w:rPr>
-        <w:t xml:space="preserve"> </w:t>
-      </w:r>
-      <w:r>
-        <w:t>are</w:t>
-      </w:r>
-      <w:r>
-        <w:rPr>
-          <w:spacing w:val="-5"/>
-        </w:rPr>
-        <w:t xml:space="preserve"> </w:t>
-      </w:r>
-      <w:r>
-        <w:t>Cisco</w:t>
-      </w:r>
-      <w:r>
-        <w:rPr>
-          <w:spacing w:val="-6"/>
-        </w:rPr>
-        <w:t xml:space="preserve"> </w:t>
-      </w:r>
-      <w:r>
-        <w:t>1941</w:t>
-      </w:r>
-      <w:r>
-        <w:rPr>
-          <w:spacing w:val="-7"/>
-        </w:rPr>
-        <w:t xml:space="preserve"> </w:t>
-      </w:r>
-      <w:r>
-        <w:t>Integrated</w:t>
-      </w:r>
-      <w:r>
-        <w:rPr>
-          <w:spacing w:val="-5"/>
-        </w:rPr>
-        <w:t xml:space="preserve"> </w:t>
-      </w:r>
-      <w:r>
-        <w:t>Services</w:t>
-      </w:r>
-      <w:r>
-        <w:rPr>
-          <w:spacing w:val="-5"/>
-        </w:rPr>
-        <w:t xml:space="preserve"> </w:t>
-      </w:r>
-      <w:r>
-        <w:t>Routers</w:t>
-      </w:r>
-      <w:r>
-        <w:rPr>
-          <w:spacing w:val="-5"/>
-        </w:rPr>
-        <w:t xml:space="preserve"> </w:t>
-      </w:r>
-      <w:r>
-        <w:t>(ISRs)</w:t>
-      </w:r>
-      <w:r>
-        <w:rPr>
-          <w:spacing w:val="-4"/>
-        </w:rPr>
-        <w:t xml:space="preserve"> </w:t>
-      </w:r>
-      <w:r>
-        <w:rPr>
-          <w:spacing w:val="-1"/>
-        </w:rPr>
-        <w:t>with</w:t>
-      </w:r>
-      <w:r>
-        <w:rPr>
-          <w:spacing w:val="46"/>
-          <w:w w:val="99"/>
-        </w:rPr>
-        <w:t xml:space="preserve"> </w:t>
-      </w:r>
-      <w:r>
-        <w:t>Cisco</w:t>
-      </w:r>
-      <w:r>
-        <w:rPr>
-          <w:spacing w:val="-8"/>
-        </w:rPr>
-        <w:t xml:space="preserve"> </w:t>
-      </w:r>
-      <w:r>
-        <w:t>IOS</w:t>
-      </w:r>
-      <w:r>
-        <w:rPr>
-          <w:spacing w:val="-7"/>
-        </w:rPr>
-        <w:t xml:space="preserve"> </w:t>
-      </w:r>
-      <w:r>
-        <w:t>Release</w:t>
-      </w:r>
-      <w:r>
-        <w:rPr>
-          <w:spacing w:val="-5"/>
-        </w:rPr>
-        <w:t xml:space="preserve"> </w:t>
-      </w:r>
-      <w:r>
-        <w:t>15.2(4)M3</w:t>
-      </w:r>
-      <w:r>
-        <w:rPr>
-          <w:spacing w:val="-7"/>
-        </w:rPr>
-        <w:t xml:space="preserve"> </w:t>
-      </w:r>
-      <w:r>
-        <w:t>(universalk9</w:t>
-      </w:r>
-      <w:r>
-        <w:rPr>
-          <w:spacing w:val="-7"/>
-        </w:rPr>
-        <w:t xml:space="preserve"> </w:t>
-      </w:r>
-      <w:r>
-        <w:t>image).</w:t>
-      </w:r>
-      <w:r>
-        <w:rPr>
-          <w:spacing w:val="-6"/>
-        </w:rPr>
-        <w:t xml:space="preserve"> </w:t>
-      </w:r>
-      <w:r>
-        <w:rPr>
-          <w:spacing w:val="1"/>
-        </w:rPr>
-        <w:t>The</w:t>
-      </w:r>
-      <w:r>
-        <w:rPr>
-          <w:spacing w:val="-7"/>
-        </w:rPr>
-        <w:t xml:space="preserve"> </w:t>
-      </w:r>
-      <w:r>
-        <w:rPr>
-          <w:spacing w:val="-1"/>
-        </w:rPr>
-        <w:t>switches</w:t>
-      </w:r>
-      <w:r>
-        <w:rPr>
-          <w:spacing w:val="-5"/>
-        </w:rPr>
-        <w:t xml:space="preserve"> </w:t>
-      </w:r>
-      <w:r>
-        <w:t>used</w:t>
-      </w:r>
-      <w:r>
-        <w:rPr>
-          <w:spacing w:val="-7"/>
-        </w:rPr>
-        <w:t xml:space="preserve"> </w:t>
-      </w:r>
-      <w:r>
-        <w:t>are</w:t>
-      </w:r>
-      <w:r>
-        <w:rPr>
-          <w:spacing w:val="-5"/>
-        </w:rPr>
-        <w:t xml:space="preserve"> </w:t>
-      </w:r>
-      <w:r>
-        <w:t>Cisco</w:t>
-      </w:r>
-      <w:r>
-        <w:rPr>
-          <w:spacing w:val="-4"/>
-        </w:rPr>
-        <w:t xml:space="preserve"> </w:t>
-      </w:r>
-      <w:r>
-        <w:rPr>
-          <w:spacing w:val="-1"/>
-        </w:rPr>
-        <w:t>Catalyst</w:t>
-      </w:r>
-      <w:r>
-        <w:rPr>
-          <w:spacing w:val="-5"/>
-        </w:rPr>
-        <w:t xml:space="preserve"> </w:t>
-      </w:r>
-      <w:r>
-        <w:t>2960s</w:t>
-      </w:r>
-      <w:r>
-        <w:rPr>
-          <w:spacing w:val="-3"/>
-        </w:rPr>
-        <w:t xml:space="preserve"> </w:t>
-      </w:r>
-      <w:r>
-        <w:rPr>
-          <w:spacing w:val="-1"/>
-        </w:rPr>
-        <w:t>with</w:t>
-      </w:r>
-      <w:r>
-        <w:rPr>
-          <w:spacing w:val="-7"/>
-        </w:rPr>
-        <w:t xml:space="preserve"> </w:t>
-      </w:r>
-      <w:r>
-        <w:t>Cisco</w:t>
-      </w:r>
-      <w:r>
-        <w:rPr>
-          <w:spacing w:val="56"/>
-          <w:w w:val="99"/>
-        </w:rPr>
-        <w:t xml:space="preserve"> </w:t>
-      </w:r>
-      <w:r>
-        <w:t>IOS</w:t>
-      </w:r>
-      <w:r>
-        <w:rPr>
-          <w:spacing w:val="-7"/>
-        </w:rPr>
-        <w:t xml:space="preserve"> </w:t>
-      </w:r>
-      <w:r>
-        <w:t>Release</w:t>
-      </w:r>
-      <w:r>
-        <w:rPr>
-          <w:spacing w:val="-5"/>
-        </w:rPr>
-        <w:t xml:space="preserve"> </w:t>
-      </w:r>
-      <w:r>
-        <w:t>15.0(2)</w:t>
-      </w:r>
-      <w:r>
-        <w:rPr>
-          <w:spacing w:val="-5"/>
-        </w:rPr>
-        <w:t xml:space="preserve"> </w:t>
-      </w:r>
-      <w:r>
-        <w:t>(lanbasek9</w:t>
-      </w:r>
-      <w:r>
-        <w:rPr>
-          <w:spacing w:val="-7"/>
-        </w:rPr>
-        <w:t xml:space="preserve"> </w:t>
-      </w:r>
-      <w:r>
-        <w:rPr>
-          <w:spacing w:val="-1"/>
-        </w:rPr>
-        <w:t>image).</w:t>
-      </w:r>
-      <w:r>
-        <w:rPr>
-          <w:spacing w:val="-7"/>
-        </w:rPr>
-        <w:t xml:space="preserve"> </w:t>
-      </w:r>
-      <w:r>
-        <w:rPr>
-          <w:spacing w:val="-1"/>
-        </w:rPr>
-        <w:t>Other</w:t>
-      </w:r>
-      <w:r>
-        <w:rPr>
-          <w:spacing w:val="-6"/>
-        </w:rPr>
-        <w:t xml:space="preserve"> </w:t>
-      </w:r>
-      <w:r>
-        <w:t>routers,</w:t>
-      </w:r>
-      <w:r>
-        <w:rPr>
-          <w:spacing w:val="-7"/>
-        </w:rPr>
-        <w:t xml:space="preserve"> </w:t>
-      </w:r>
-      <w:r>
-        <w:rPr>
-          <w:spacing w:val="-1"/>
-        </w:rPr>
-        <w:t>switches,</w:t>
-      </w:r>
-      <w:r>
-        <w:rPr>
-          <w:spacing w:val="-7"/>
-        </w:rPr>
-        <w:t xml:space="preserve"> </w:t>
-      </w:r>
-      <w:r>
-        <w:t>and</w:t>
-      </w:r>
-      <w:r>
-        <w:rPr>
-          <w:spacing w:val="-7"/>
-        </w:rPr>
-        <w:t xml:space="preserve"> </w:t>
-      </w:r>
-      <w:r>
-        <w:t>Cisco</w:t>
-      </w:r>
-      <w:r>
-        <w:rPr>
-          <w:spacing w:val="-6"/>
-        </w:rPr>
-        <w:t xml:space="preserve"> </w:t>
-      </w:r>
-      <w:r>
-        <w:t>IOS</w:t>
-      </w:r>
-      <w:r>
-        <w:rPr>
-          <w:spacing w:val="-6"/>
-        </w:rPr>
-        <w:t xml:space="preserve"> </w:t>
-      </w:r>
-      <w:r>
-        <w:t>versions</w:t>
-      </w:r>
-      <w:r>
-        <w:rPr>
-          <w:spacing w:val="-6"/>
-        </w:rPr>
-        <w:t xml:space="preserve"> </w:t>
-      </w:r>
-      <w:r>
-        <w:t>can</w:t>
-      </w:r>
-      <w:r>
-        <w:rPr>
-          <w:spacing w:val="-6"/>
-        </w:rPr>
-        <w:t xml:space="preserve"> </w:t>
-      </w:r>
-      <w:r>
-        <w:t>be</w:t>
-      </w:r>
-      <w:r>
-        <w:rPr>
-          <w:spacing w:val="-6"/>
-        </w:rPr>
-        <w:t xml:space="preserve"> </w:t>
-      </w:r>
-      <w:r>
-        <w:t>used.</w:t>
-      </w:r>
-    </w:p>
-    <w:p>
-      <w:pPr>
-        <w:pStyle w:val="Textoindependiente"/>
-        <w:spacing w:before="0"/>
-        <w:ind w:right="283"/>
-      </w:pPr>
-      <w:r>
-        <w:t>Depending</w:t>
-      </w:r>
-      <w:r>
-        <w:rPr>
-          <w:spacing w:val="-6"/>
-        </w:rPr>
-        <w:t xml:space="preserve"> </w:t>
-      </w:r>
-      <w:r>
-        <w:t>on</w:t>
-      </w:r>
-      <w:r>
-        <w:rPr>
-          <w:spacing w:val="-7"/>
-        </w:rPr>
-        <w:t xml:space="preserve"> </w:t>
-      </w:r>
-      <w:r>
-        <w:t>the</w:t>
-      </w:r>
-      <w:r>
-        <w:rPr>
-          <w:spacing w:val="-6"/>
-        </w:rPr>
-        <w:t xml:space="preserve"> </w:t>
-      </w:r>
-      <w:r>
-        <w:t>model</w:t>
-      </w:r>
-      <w:r>
-        <w:rPr>
-          <w:spacing w:val="-4"/>
-        </w:rPr>
-        <w:t xml:space="preserve"> </w:t>
-      </w:r>
-      <w:r>
-        <w:t>and</w:t>
-      </w:r>
-      <w:r>
-        <w:rPr>
-          <w:spacing w:val="-7"/>
-        </w:rPr>
-        <w:t xml:space="preserve"> </w:t>
-      </w:r>
-      <w:r>
-        <w:t>Cisco</w:t>
-      </w:r>
-      <w:r>
-        <w:rPr>
-          <w:spacing w:val="-7"/>
-        </w:rPr>
-        <w:t xml:space="preserve"> </w:t>
-      </w:r>
-      <w:r>
-        <w:rPr>
-          <w:spacing w:val="-1"/>
-        </w:rPr>
-        <w:t>IOS</w:t>
-      </w:r>
-      <w:r>
-        <w:rPr>
-          <w:spacing w:val="-5"/>
-        </w:rPr>
-        <w:t xml:space="preserve"> </w:t>
-      </w:r>
-      <w:r>
-        <w:t>version,</w:t>
-      </w:r>
-      <w:r>
-        <w:rPr>
-          <w:spacing w:val="-7"/>
-        </w:rPr>
-        <w:t xml:space="preserve"> </w:t>
-      </w:r>
-      <w:r>
-        <w:t>the</w:t>
-      </w:r>
-      <w:r>
-        <w:rPr>
-          <w:spacing w:val="-7"/>
-        </w:rPr>
-        <w:t xml:space="preserve"> </w:t>
-      </w:r>
-      <w:r>
-        <w:t>commands</w:t>
-      </w:r>
-      <w:r>
-        <w:rPr>
-          <w:spacing w:val="-5"/>
-        </w:rPr>
-        <w:t xml:space="preserve"> </w:t>
-      </w:r>
-      <w:r>
-        <w:rPr>
-          <w:spacing w:val="-1"/>
-        </w:rPr>
-        <w:t>available</w:t>
-      </w:r>
-      <w:r>
-        <w:rPr>
-          <w:spacing w:val="-5"/>
-        </w:rPr>
-        <w:t xml:space="preserve"> </w:t>
-      </w:r>
-      <w:r>
-        <w:rPr>
-          <w:spacing w:val="-1"/>
-        </w:rPr>
-        <w:t>and</w:t>
-      </w:r>
-      <w:r>
-        <w:rPr>
-          <w:spacing w:val="-5"/>
-        </w:rPr>
-        <w:t xml:space="preserve"> </w:t>
-      </w:r>
-      <w:r>
-        <w:t>output</w:t>
-      </w:r>
-      <w:r>
-        <w:rPr>
-          <w:spacing w:val="-7"/>
-        </w:rPr>
-        <w:t xml:space="preserve"> </w:t>
-      </w:r>
-      <w:r>
-        <w:t>produced</w:t>
-      </w:r>
-      <w:r>
-        <w:rPr>
-          <w:spacing w:val="-6"/>
-        </w:rPr>
-        <w:t xml:space="preserve"> </w:t>
-      </w:r>
-      <w:r>
-        <w:t>might</w:t>
-      </w:r>
-      <w:r>
-        <w:rPr>
-          <w:spacing w:val="-7"/>
-        </w:rPr>
-        <w:t xml:space="preserve"> </w:t>
-      </w:r>
-      <w:r>
-        <w:t>vary</w:t>
-      </w:r>
-      <w:r>
-        <w:rPr>
-          <w:spacing w:val="62"/>
-          <w:w w:val="99"/>
-        </w:rPr>
-        <w:t xml:space="preserve"> </w:t>
-      </w:r>
-      <w:r>
-        <w:rPr>
-          <w:spacing w:val="-1"/>
-        </w:rPr>
-        <w:t>from</w:t>
-      </w:r>
-      <w:r>
-        <w:rPr>
-          <w:spacing w:val="-2"/>
-        </w:rPr>
-        <w:t xml:space="preserve"> </w:t>
-      </w:r>
-      <w:r>
-        <w:rPr>
-          <w:spacing w:val="-1"/>
-        </w:rPr>
-        <w:t>what</w:t>
-      </w:r>
-      <w:r>
-        <w:rPr>
-          <w:spacing w:val="-3"/>
-        </w:rPr>
-        <w:t xml:space="preserve"> </w:t>
-      </w:r>
-      <w:r>
-        <w:rPr>
-          <w:spacing w:val="-1"/>
-        </w:rPr>
-        <w:t>is</w:t>
-      </w:r>
-      <w:r>
-        <w:rPr>
-          <w:spacing w:val="-3"/>
-        </w:rPr>
-        <w:t xml:space="preserve"> </w:t>
-      </w:r>
-      <w:r>
-        <w:rPr>
-          <w:spacing w:val="-1"/>
-        </w:rPr>
-        <w:t>shown</w:t>
-      </w:r>
-      <w:r>
-        <w:rPr>
-          <w:spacing w:val="-3"/>
-        </w:rPr>
-        <w:t xml:space="preserve"> </w:t>
-      </w:r>
-      <w:r>
-        <w:rPr>
-          <w:spacing w:val="-1"/>
-        </w:rPr>
-        <w:t>in</w:t>
-      </w:r>
-      <w:r>
-        <w:rPr>
-          <w:spacing w:val="-3"/>
-        </w:rPr>
-        <w:t xml:space="preserve"> </w:t>
-      </w:r>
-      <w:r>
-        <w:t>the</w:t>
-      </w:r>
-      <w:r>
-        <w:rPr>
-          <w:spacing w:val="-3"/>
-        </w:rPr>
-        <w:t xml:space="preserve"> </w:t>
-      </w:r>
-      <w:r>
-        <w:t>labs.</w:t>
-      </w:r>
-      <w:r>
-        <w:rPr>
-          <w:spacing w:val="-4"/>
-        </w:rPr>
-        <w:t xml:space="preserve"> </w:t>
-      </w:r>
-      <w:r>
-        <w:t>Refer</w:t>
-      </w:r>
-      <w:r>
-        <w:rPr>
-          <w:spacing w:val="-4"/>
-        </w:rPr>
-        <w:t xml:space="preserve"> </w:t>
-      </w:r>
-      <w:r>
-        <w:rPr>
-          <w:spacing w:val="-1"/>
-        </w:rPr>
-        <w:t>to</w:t>
-      </w:r>
-      <w:r>
-        <w:rPr>
-          <w:spacing w:val="-5"/>
-        </w:rPr>
-        <w:t xml:space="preserve"> </w:t>
-      </w:r>
-      <w:r>
-        <w:t>the</w:t>
-      </w:r>
-      <w:r>
-        <w:rPr>
-          <w:spacing w:val="-5"/>
-        </w:rPr>
-        <w:t xml:space="preserve"> </w:t>
-      </w:r>
-      <w:r>
-        <w:t>Router</w:t>
-      </w:r>
-      <w:r>
-        <w:rPr>
-          <w:spacing w:val="-4"/>
-        </w:rPr>
-        <w:t xml:space="preserve"> </w:t>
-      </w:r>
-      <w:r>
-        <w:t>Interface</w:t>
-      </w:r>
-      <w:r>
-        <w:rPr>
-          <w:spacing w:val="-5"/>
-        </w:rPr>
-        <w:t xml:space="preserve"> </w:t>
-      </w:r>
-      <w:r>
-        <w:t>Summary</w:t>
-      </w:r>
-      <w:r>
-        <w:rPr>
-          <w:spacing w:val="-8"/>
-        </w:rPr>
-        <w:t xml:space="preserve"> </w:t>
-      </w:r>
-      <w:r>
-        <w:t>Table</w:t>
-      </w:r>
-      <w:r>
-        <w:rPr>
-          <w:spacing w:val="-5"/>
-        </w:rPr>
-        <w:t xml:space="preserve"> </w:t>
-      </w:r>
-      <w:r>
-        <w:t>at</w:t>
-      </w:r>
-      <w:r>
-        <w:rPr>
-          <w:spacing w:val="-4"/>
-        </w:rPr>
-        <w:t xml:space="preserve"> </w:t>
-      </w:r>
-      <w:r>
-        <w:t>the</w:t>
-      </w:r>
-      <w:r>
-        <w:rPr>
-          <w:spacing w:val="-5"/>
-        </w:rPr>
-        <w:t xml:space="preserve"> </w:t>
-      </w:r>
-      <w:r>
-        <w:t>end</w:t>
-      </w:r>
-      <w:r>
-        <w:rPr>
-          <w:spacing w:val="-5"/>
-        </w:rPr>
-        <w:t xml:space="preserve"> </w:t>
-      </w:r>
-      <w:r>
-        <w:t>of</w:t>
-      </w:r>
-      <w:r>
-        <w:rPr>
-          <w:spacing w:val="-2"/>
-        </w:rPr>
-        <w:t xml:space="preserve"> </w:t>
-      </w:r>
-      <w:r>
-        <w:rPr>
-          <w:spacing w:val="-1"/>
-        </w:rPr>
-        <w:t>this</w:t>
-      </w:r>
-      <w:r>
-        <w:rPr>
-          <w:spacing w:val="-4"/>
-        </w:rPr>
-        <w:t xml:space="preserve"> </w:t>
-      </w:r>
-      <w:r>
-        <w:t>lab</w:t>
-      </w:r>
-      <w:r>
-        <w:rPr>
-          <w:spacing w:val="-5"/>
-        </w:rPr>
-        <w:t xml:space="preserve"> </w:t>
-      </w:r>
-      <w:r>
-        <w:t>for</w:t>
-      </w:r>
-      <w:r>
-        <w:rPr>
-          <w:spacing w:val="-5"/>
-        </w:rPr>
-        <w:t xml:space="preserve"> </w:t>
-      </w:r>
-      <w:r>
-        <w:t>the</w:t>
-      </w:r>
-      <w:r>
-        <w:rPr>
-          <w:spacing w:val="70"/>
-          <w:w w:val="99"/>
-        </w:rPr>
-        <w:t xml:space="preserve"> </w:t>
-      </w:r>
-      <w:r>
-        <w:t>correct</w:t>
-      </w:r>
-      <w:r>
-        <w:rPr>
-          <w:spacing w:val="-13"/>
-        </w:rPr>
-        <w:t xml:space="preserve"> </w:t>
-      </w:r>
-      <w:r>
-        <w:t>interface</w:t>
-      </w:r>
-      <w:r>
-        <w:rPr>
-          <w:spacing w:val="-12"/>
-        </w:rPr>
-        <w:t xml:space="preserve"> </w:t>
-      </w:r>
-      <w:r>
-        <w:t>identifiers.</w:t>
-      </w:r>
-    </w:p>
-    <w:p>
-      <w:pPr>
-        <w:pStyle w:val="Textoindependiente"/>
-        <w:spacing w:before="118" w:line="243" w:lineRule="auto"/>
-        <w:ind w:right="283"/>
-      </w:pPr>
-      <w:r>
-        <w:rPr>
-          <w:b/>
-        </w:rPr>
-        <w:t>Note</w:t>
-      </w:r>
-      <w:r>
-        <w:t>:</w:t>
-      </w:r>
-      <w:r>
-        <w:rPr>
-          <w:spacing w:val="-6"/>
-        </w:rPr>
-        <w:t xml:space="preserve"> </w:t>
-      </w:r>
-      <w:r>
-        <w:t>Make</w:t>
-      </w:r>
-      <w:r>
-        <w:rPr>
-          <w:spacing w:val="-6"/>
-        </w:rPr>
-        <w:t xml:space="preserve"> </w:t>
-      </w:r>
-      <w:r>
-        <w:t>sure</w:t>
-      </w:r>
-      <w:r>
-        <w:rPr>
-          <w:spacing w:val="-6"/>
-        </w:rPr>
-        <w:t xml:space="preserve"> </w:t>
-      </w:r>
-      <w:r>
-        <w:t>that</w:t>
-      </w:r>
-      <w:r>
-        <w:rPr>
-          <w:spacing w:val="-6"/>
-        </w:rPr>
-        <w:t xml:space="preserve"> </w:t>
-      </w:r>
-      <w:r>
-        <w:t>the</w:t>
-      </w:r>
-      <w:r>
-        <w:rPr>
-          <w:spacing w:val="-6"/>
-        </w:rPr>
-        <w:t xml:space="preserve"> </w:t>
-      </w:r>
-      <w:r>
-        <w:t>routers</w:t>
-      </w:r>
-      <w:r>
-        <w:rPr>
-          <w:spacing w:val="-5"/>
-        </w:rPr>
-        <w:t xml:space="preserve"> </w:t>
-      </w:r>
-      <w:r>
-        <w:rPr>
-          <w:spacing w:val="-1"/>
-        </w:rPr>
-        <w:t>and</w:t>
-      </w:r>
-      <w:r>
-        <w:rPr>
-          <w:spacing w:val="-5"/>
-        </w:rPr>
-        <w:t xml:space="preserve"> </w:t>
-      </w:r>
-      <w:r>
-        <w:t>switches</w:t>
-      </w:r>
-      <w:r>
-        <w:rPr>
-          <w:spacing w:val="-5"/>
-        </w:rPr>
-        <w:t xml:space="preserve"> </w:t>
-      </w:r>
-      <w:r>
-        <w:rPr>
-          <w:spacing w:val="-1"/>
-        </w:rPr>
-        <w:t>have</w:t>
-      </w:r>
-      <w:r>
-        <w:rPr>
-          <w:spacing w:val="-4"/>
-        </w:rPr>
-        <w:t xml:space="preserve"> </w:t>
-      </w:r>
-      <w:r>
-        <w:t>been</w:t>
-      </w:r>
-      <w:r>
-        <w:rPr>
-          <w:spacing w:val="-6"/>
-        </w:rPr>
-        <w:t xml:space="preserve"> </w:t>
-      </w:r>
-      <w:r>
-        <w:t>erased</w:t>
-      </w:r>
-      <w:r>
-        <w:rPr>
-          <w:spacing w:val="-6"/>
-        </w:rPr>
-        <w:t xml:space="preserve"> </w:t>
-      </w:r>
-      <w:r>
-        <w:t>and</w:t>
-      </w:r>
-      <w:r>
-        <w:rPr>
-          <w:spacing w:val="-6"/>
-        </w:rPr>
-        <w:t xml:space="preserve"> </w:t>
-      </w:r>
-      <w:r>
-        <w:t>have</w:t>
-      </w:r>
-      <w:r>
-        <w:rPr>
-          <w:spacing w:val="-6"/>
-        </w:rPr>
-        <w:t xml:space="preserve"> </w:t>
-      </w:r>
-      <w:r>
-        <w:t>no</w:t>
-      </w:r>
-      <w:r>
-        <w:rPr>
-          <w:spacing w:val="-6"/>
-        </w:rPr>
-        <w:t xml:space="preserve"> </w:t>
-      </w:r>
-      <w:r>
-        <w:t>startup</w:t>
-      </w:r>
-      <w:r>
-        <w:rPr>
-          <w:spacing w:val="-6"/>
-        </w:rPr>
-        <w:t xml:space="preserve"> </w:t>
-      </w:r>
-      <w:r>
-        <w:t>configurations.</w:t>
-      </w:r>
-      <w:r>
-        <w:rPr>
-          <w:spacing w:val="-6"/>
-        </w:rPr>
-        <w:t xml:space="preserve"> </w:t>
-      </w:r>
-      <w:r>
-        <w:t>If</w:t>
-      </w:r>
-      <w:r>
-        <w:rPr>
-          <w:spacing w:val="-2"/>
-        </w:rPr>
-        <w:t xml:space="preserve"> </w:t>
-      </w:r>
-      <w:r>
-        <w:rPr>
-          <w:spacing w:val="-1"/>
-        </w:rPr>
-        <w:t>you</w:t>
-      </w:r>
-      <w:r>
-        <w:rPr>
-          <w:spacing w:val="40"/>
-          <w:w w:val="99"/>
-        </w:rPr>
-        <w:t xml:space="preserve"> </w:t>
-      </w:r>
-      <w:r>
-        <w:t>are</w:t>
-      </w:r>
-      <w:r>
-        <w:rPr>
-          <w:spacing w:val="-9"/>
-        </w:rPr>
-        <w:t xml:space="preserve"> </w:t>
-      </w:r>
-      <w:r>
-        <w:t>unsure,</w:t>
-      </w:r>
-      <w:r>
-        <w:rPr>
-          <w:spacing w:val="-8"/>
-        </w:rPr>
-        <w:t xml:space="preserve"> </w:t>
-      </w:r>
-      <w:r>
-        <w:t>contact</w:t>
-      </w:r>
-      <w:r>
-        <w:rPr>
-          <w:spacing w:val="-6"/>
-        </w:rPr>
-        <w:t xml:space="preserve"> </w:t>
-      </w:r>
-      <w:r>
-        <w:rPr>
-          <w:spacing w:val="-1"/>
-        </w:rPr>
-        <w:t>your</w:t>
-      </w:r>
-      <w:r>
-        <w:rPr>
-          <w:spacing w:val="-8"/>
-        </w:rPr>
-        <w:t xml:space="preserve"> </w:t>
-      </w:r>
-      <w:r>
-        <w:t>instructor.</w:t>
-      </w:r>
-    </w:p>
-    <w:p>
-      <w:pPr>
         <w:spacing w:before="6"/>
         <w:rPr>
           <w:rFonts w:ascii="Arial" w:eastAsia="Arial" w:hAnsi="Arial" w:cs="Arial"/>
@@ -5960,135 +4497,6 @@
           <w:rFonts w:ascii="Arial" w:eastAsia="Arial" w:hAnsi="Arial" w:cs="Arial"/>
           <w:b/>
           <w:bCs/>
-        </w:rPr>
-      </w:pPr>
-    </w:p>
-    <w:p>
-      <w:pPr>
-        <w:spacing w:before="8"/>
-        <w:rPr>
-          <w:rFonts w:ascii="Arial" w:eastAsia="Arial" w:hAnsi="Arial" w:cs="Arial"/>
-          <w:b/>
-          <w:bCs/>
-          <w:sz w:val="32"/>
-          <w:szCs w:val="32"/>
-        </w:rPr>
-      </w:pPr>
-    </w:p>
-    <w:p>
-      <w:pPr>
-        <w:tabs>
-          <w:tab w:val="left" w:pos="1240"/>
-        </w:tabs>
-        <w:ind w:left="160"/>
-        <w:rPr>
-          <w:rFonts w:ascii="Arial"/>
-          <w:b/>
-          <w:sz w:val="28"/>
-        </w:rPr>
-      </w:pPr>
-    </w:p>
-    <w:p>
-      <w:pPr>
-        <w:tabs>
-          <w:tab w:val="left" w:pos="1240"/>
-        </w:tabs>
-        <w:ind w:left="160"/>
-        <w:rPr>
-          <w:rFonts w:ascii="Arial"/>
-          <w:b/>
-          <w:sz w:val="28"/>
-        </w:rPr>
-      </w:pPr>
-    </w:p>
-    <w:p>
-      <w:pPr>
-        <w:tabs>
-          <w:tab w:val="left" w:pos="1240"/>
-        </w:tabs>
-        <w:ind w:left="160"/>
-        <w:rPr>
-          <w:rFonts w:ascii="Arial"/>
-          <w:b/>
-          <w:sz w:val="28"/>
-        </w:rPr>
-      </w:pPr>
-    </w:p>
-    <w:p>
-      <w:pPr>
-        <w:tabs>
-          <w:tab w:val="left" w:pos="1240"/>
-        </w:tabs>
-        <w:ind w:left="160"/>
-        <w:rPr>
-          <w:rFonts w:ascii="Arial"/>
-          <w:b/>
-          <w:sz w:val="28"/>
-        </w:rPr>
-      </w:pPr>
-    </w:p>
-    <w:p>
-      <w:pPr>
-        <w:tabs>
-          <w:tab w:val="left" w:pos="1240"/>
-        </w:tabs>
-        <w:ind w:left="160"/>
-        <w:rPr>
-          <w:rFonts w:ascii="Arial"/>
-          <w:b/>
-          <w:sz w:val="28"/>
-        </w:rPr>
-      </w:pPr>
-    </w:p>
-    <w:p>
-      <w:pPr>
-        <w:tabs>
-          <w:tab w:val="left" w:pos="1240"/>
-        </w:tabs>
-        <w:ind w:left="160"/>
-        <w:rPr>
-          <w:rFonts w:ascii="Arial"/>
-          <w:b/>
-          <w:sz w:val="28"/>
-        </w:rPr>
-      </w:pPr>
-    </w:p>
-    <w:p>
-      <w:pPr>
-        <w:tabs>
-          <w:tab w:val="left" w:pos="1240"/>
-        </w:tabs>
-        <w:ind w:left="160"/>
-        <w:rPr>
-          <w:rFonts w:ascii="Arial"/>
-          <w:b/>
-          <w:sz w:val="28"/>
-        </w:rPr>
-      </w:pPr>
-    </w:p>
-    <w:p>
-      <w:pPr>
-        <w:tabs>
-          <w:tab w:val="left" w:pos="1240"/>
-        </w:tabs>
-        <w:ind w:left="160"/>
-        <w:rPr>
-          <w:rFonts w:ascii="Arial"/>
-          <w:b/>
-          <w:sz w:val="28"/>
-        </w:rPr>
-      </w:pPr>
-    </w:p>
-    <w:p>
-      <w:pPr>
-        <w:tabs>
-          <w:tab w:val="left" w:pos="1240"/>
-        </w:tabs>
-        <w:ind w:left="160"/>
-        <w:rPr>
-          <w:rFonts w:ascii="Arial"/>
-          <w:b/>
-          <w:sz w:val="28"/>
         </w:rPr>
       </w:pPr>
     </w:p>
@@ -7296,7 +5704,6 @@
                     </w:rPr>
                     <w:t xml:space="preserve"> </w:t>
                   </w:r>
-                  <w:proofErr w:type="spellStart"/>
                   <w:r>
                     <w:rPr>
                       <w:rFonts w:ascii="Arial"/>
@@ -7304,7 +5711,6 @@
                     </w:rPr>
                     <w:t>vty</w:t>
                   </w:r>
-                  <w:proofErr w:type="spellEnd"/>
                   <w:r>
                     <w:rPr>
                       <w:rFonts w:ascii="Arial"/>
@@ -7471,6 +5877,198 @@
           </v:shape>
         </w:pict>
       </w:r>
+    </w:p>
+    <w:p>
+      <w:pPr>
+        <w:spacing w:before="2"/>
+        <w:rPr>
+          <w:rFonts w:ascii="Arial" w:eastAsia="Arial" w:hAnsi="Arial" w:cs="Arial"/>
+          <w:b/>
+          <w:bCs/>
+          <w:sz w:val="14"/>
+          <w:szCs w:val="14"/>
+        </w:rPr>
+      </w:pPr>
+    </w:p>
+    <w:p>
+      <w:pPr>
+        <w:spacing w:before="2"/>
+        <w:rPr>
+          <w:rFonts w:ascii="Arial" w:eastAsia="Arial" w:hAnsi="Arial" w:cs="Arial"/>
+          <w:b/>
+          <w:bCs/>
+          <w:sz w:val="14"/>
+          <w:szCs w:val="14"/>
+        </w:rPr>
+      </w:pPr>
+    </w:p>
+    <w:p>
+      <w:pPr>
+        <w:spacing w:before="2"/>
+        <w:rPr>
+          <w:rFonts w:ascii="Arial" w:eastAsia="Arial" w:hAnsi="Arial" w:cs="Arial"/>
+          <w:b/>
+          <w:bCs/>
+          <w:sz w:val="14"/>
+          <w:szCs w:val="14"/>
+        </w:rPr>
+      </w:pPr>
+    </w:p>
+    <w:p>
+      <w:pPr>
+        <w:spacing w:before="2"/>
+        <w:rPr>
+          <w:rFonts w:ascii="Arial" w:eastAsia="Arial" w:hAnsi="Arial" w:cs="Arial"/>
+          <w:b/>
+          <w:bCs/>
+          <w:sz w:val="14"/>
+          <w:szCs w:val="14"/>
+        </w:rPr>
+      </w:pPr>
+    </w:p>
+    <w:p>
+      <w:pPr>
+        <w:spacing w:before="2"/>
+        <w:rPr>
+          <w:rFonts w:ascii="Arial" w:eastAsia="Arial" w:hAnsi="Arial" w:cs="Arial"/>
+          <w:b/>
+          <w:bCs/>
+          <w:sz w:val="14"/>
+          <w:szCs w:val="14"/>
+        </w:rPr>
+      </w:pPr>
+    </w:p>
+    <w:p>
+      <w:pPr>
+        <w:spacing w:before="2"/>
+        <w:rPr>
+          <w:rFonts w:ascii="Arial" w:eastAsia="Arial" w:hAnsi="Arial" w:cs="Arial"/>
+          <w:b/>
+          <w:bCs/>
+          <w:sz w:val="14"/>
+          <w:szCs w:val="14"/>
+        </w:rPr>
+      </w:pPr>
+    </w:p>
+    <w:p>
+      <w:pPr>
+        <w:spacing w:before="2"/>
+        <w:rPr>
+          <w:rFonts w:ascii="Arial" w:eastAsia="Arial" w:hAnsi="Arial" w:cs="Arial"/>
+          <w:b/>
+          <w:bCs/>
+          <w:sz w:val="14"/>
+          <w:szCs w:val="14"/>
+        </w:rPr>
+      </w:pPr>
+    </w:p>
+    <w:p>
+      <w:pPr>
+        <w:spacing w:before="2"/>
+        <w:rPr>
+          <w:rFonts w:ascii="Arial" w:eastAsia="Arial" w:hAnsi="Arial" w:cs="Arial"/>
+          <w:b/>
+          <w:bCs/>
+          <w:sz w:val="14"/>
+          <w:szCs w:val="14"/>
+        </w:rPr>
+      </w:pPr>
+    </w:p>
+    <w:p>
+      <w:pPr>
+        <w:spacing w:before="2"/>
+        <w:rPr>
+          <w:rFonts w:ascii="Arial" w:eastAsia="Arial" w:hAnsi="Arial" w:cs="Arial"/>
+          <w:b/>
+          <w:bCs/>
+          <w:sz w:val="14"/>
+          <w:szCs w:val="14"/>
+        </w:rPr>
+      </w:pPr>
+    </w:p>
+    <w:p>
+      <w:pPr>
+        <w:spacing w:before="2"/>
+        <w:rPr>
+          <w:rFonts w:ascii="Arial" w:eastAsia="Arial" w:hAnsi="Arial" w:cs="Arial"/>
+          <w:b/>
+          <w:bCs/>
+          <w:sz w:val="14"/>
+          <w:szCs w:val="14"/>
+        </w:rPr>
+      </w:pPr>
+    </w:p>
+    <w:p>
+      <w:pPr>
+        <w:spacing w:before="2"/>
+        <w:rPr>
+          <w:rFonts w:ascii="Arial" w:eastAsia="Arial" w:hAnsi="Arial" w:cs="Arial"/>
+          <w:b/>
+          <w:bCs/>
+          <w:sz w:val="14"/>
+          <w:szCs w:val="14"/>
+        </w:rPr>
+      </w:pPr>
+    </w:p>
+    <w:p>
+      <w:pPr>
+        <w:spacing w:before="2"/>
+        <w:rPr>
+          <w:rFonts w:ascii="Arial" w:eastAsia="Arial" w:hAnsi="Arial" w:cs="Arial"/>
+          <w:b/>
+          <w:bCs/>
+          <w:sz w:val="14"/>
+          <w:szCs w:val="14"/>
+        </w:rPr>
+      </w:pPr>
+    </w:p>
+    <w:p>
+      <w:pPr>
+        <w:spacing w:before="2"/>
+        <w:rPr>
+          <w:rFonts w:ascii="Arial" w:eastAsia="Arial" w:hAnsi="Arial" w:cs="Arial"/>
+          <w:b/>
+          <w:bCs/>
+          <w:sz w:val="14"/>
+          <w:szCs w:val="14"/>
+        </w:rPr>
+      </w:pPr>
+    </w:p>
+    <w:p>
+      <w:pPr>
+        <w:spacing w:before="2"/>
+        <w:rPr>
+          <w:rFonts w:ascii="Arial" w:eastAsia="Arial" w:hAnsi="Arial" w:cs="Arial"/>
+          <w:b/>
+          <w:bCs/>
+          <w:sz w:val="14"/>
+          <w:szCs w:val="14"/>
+        </w:rPr>
+      </w:pPr>
+    </w:p>
+    <w:p>
+      <w:pPr>
+        <w:spacing w:before="2"/>
+        <w:rPr>
+          <w:rFonts w:ascii="Arial" w:eastAsia="Arial" w:hAnsi="Arial" w:cs="Arial"/>
+          <w:b/>
+          <w:bCs/>
+          <w:sz w:val="14"/>
+          <w:szCs w:val="14"/>
+        </w:rPr>
+      </w:pPr>
+    </w:p>
+    <w:p>
+      <w:pPr>
+        <w:spacing w:before="2"/>
+        <w:rPr>
+          <w:rFonts w:ascii="Arial" w:eastAsia="Arial" w:hAnsi="Arial" w:cs="Arial"/>
+          <w:b/>
+          <w:bCs/>
+          <w:sz w:val="14"/>
+          <w:szCs w:val="14"/>
+        </w:rPr>
+      </w:pPr>
     </w:p>
     <w:p>
       <w:pPr>
@@ -8340,7 +6938,6 @@
                     </w:rPr>
                     <w:t xml:space="preserve"> </w:t>
                   </w:r>
-                  <w:proofErr w:type="spellStart"/>
                   <w:r>
                     <w:rPr>
                       <w:rFonts w:ascii="Courier New"/>
@@ -8349,7 +6946,6 @@
                     </w:rPr>
                     <w:t>ip</w:t>
                   </w:r>
-                  <w:proofErr w:type="spellEnd"/>
                   <w:r>
                     <w:rPr>
                       <w:rFonts w:ascii="Courier New"/>
@@ -11581,7 +10177,6 @@
                     </w:rPr>
                     <w:t xml:space="preserve"> </w:t>
                   </w:r>
-                  <w:proofErr w:type="spellStart"/>
                   <w:r>
                     <w:rPr>
                       <w:rFonts w:ascii="Arial"/>
@@ -11590,7 +10185,6 @@
                     </w:rPr>
                     <w:t>ip</w:t>
                   </w:r>
-                  <w:proofErr w:type="spellEnd"/>
                   <w:r>
                     <w:rPr>
                       <w:rFonts w:ascii="Arial"/>
@@ -12450,7 +11044,6 @@
                     </w:rPr>
                     <w:t xml:space="preserve"> </w:t>
                   </w:r>
-                  <w:proofErr w:type="spellStart"/>
                   <w:r>
                     <w:rPr>
                       <w:rFonts w:ascii="Arial"/>
@@ -12459,7 +11052,6 @@
                     </w:rPr>
                     <w:t>ip</w:t>
                   </w:r>
-                  <w:proofErr w:type="spellEnd"/>
                   <w:r>
                     <w:rPr>
                       <w:rFonts w:ascii="Arial"/>
@@ -13142,6 +11734,62 @@
         <w:spacing w:before="65"/>
         <w:ind w:left="160"/>
         <w:rPr>
+          <w:rFonts w:ascii="Arial"/>
+          <w:b/>
+          <w:sz w:val="28"/>
+        </w:rPr>
+      </w:pPr>
+    </w:p>
+    <w:p>
+      <w:pPr>
+        <w:tabs>
+          <w:tab w:val="left" w:pos="1240"/>
+        </w:tabs>
+        <w:spacing w:before="65"/>
+        <w:ind w:left="160"/>
+        <w:rPr>
+          <w:rFonts w:ascii="Arial"/>
+          <w:b/>
+          <w:sz w:val="28"/>
+        </w:rPr>
+      </w:pPr>
+    </w:p>
+    <w:p>
+      <w:pPr>
+        <w:tabs>
+          <w:tab w:val="left" w:pos="1240"/>
+        </w:tabs>
+        <w:spacing w:before="65"/>
+        <w:ind w:left="160"/>
+        <w:rPr>
+          <w:rFonts w:ascii="Arial"/>
+          <w:b/>
+          <w:sz w:val="28"/>
+        </w:rPr>
+      </w:pPr>
+    </w:p>
+    <w:p>
+      <w:pPr>
+        <w:tabs>
+          <w:tab w:val="left" w:pos="1240"/>
+        </w:tabs>
+        <w:spacing w:before="65"/>
+        <w:ind w:left="160"/>
+        <w:rPr>
+          <w:rFonts w:ascii="Arial"/>
+          <w:b/>
+          <w:sz w:val="28"/>
+        </w:rPr>
+      </w:pPr>
+    </w:p>
+    <w:p>
+      <w:pPr>
+        <w:tabs>
+          <w:tab w:val="left" w:pos="1240"/>
+        </w:tabs>
+        <w:spacing w:before="65"/>
+        <w:ind w:left="160"/>
+        <w:rPr>
           <w:rFonts w:ascii="Arial" w:eastAsia="Arial" w:hAnsi="Arial" w:cs="Arial"/>
           <w:sz w:val="28"/>
           <w:szCs w:val="28"/>
@@ -14796,7 +13444,6 @@
                     </w:rPr>
                     <w:t xml:space="preserve"> </w:t>
                   </w:r>
-                  <w:proofErr w:type="spellStart"/>
                   <w:r>
                     <w:rPr>
                       <w:rFonts w:ascii="Courier New"/>
@@ -14805,7 +13452,6 @@
                     </w:rPr>
                     <w:t>ip</w:t>
                   </w:r>
-                  <w:proofErr w:type="spellEnd"/>
                   <w:r>
                     <w:rPr>
                       <w:rFonts w:ascii="Courier New"/>
@@ -14866,23 +13512,13 @@
                     </w:rPr>
                     <w:t xml:space="preserve"> </w:t>
                   </w:r>
-                  <w:proofErr w:type="spellStart"/>
                   <w:r>
                     <w:rPr>
                       <w:rFonts w:ascii="Courier New"/>
                       <w:i/>
                       <w:sz w:val="20"/>
                     </w:rPr>
-                    <w:t>ip</w:t>
-                  </w:r>
-                  <w:proofErr w:type="spellEnd"/>
-                  <w:r>
-                    <w:rPr>
-                      <w:rFonts w:ascii="Courier New"/>
-                      <w:i/>
-                      <w:sz w:val="20"/>
-                    </w:rPr>
-                    <w:t>-address</w:t>
+                    <w:t>ip-address</w:t>
                   </w:r>
                 </w:p>
                 <w:p>
@@ -14996,10 +13632,69 @@
                   </w:r>
                   <w:r>
                     <w:rPr>
-                      <w:rFonts w:ascii="Arial"/>
-                      <w:sz w:val="20"/>
-                    </w:rPr>
-                    <w:t>static</w:t>
+                      <w:b/>
+                      <w:bCs/>
+                      <w:color w:val="000000" w:themeColor="text1"/>
+                    </w:rPr>
+                    <w:t>recursive static route</w:t>
+                  </w:r>
+                  <w:r>
+                    <w:rPr>
+                      <w:color w:val="000000" w:themeColor="text1"/>
+                    </w:rPr>
+                    <w:t xml:space="preserve"> to the </w:t>
+                  </w:r>
+                  <w:r>
+                    <w:rPr>
+                      <w:b/>
+                      <w:bCs/>
+                      <w:color w:val="000000" w:themeColor="text1"/>
+                    </w:rPr>
+                    <w:t>192.168.1.0</w:t>
+                  </w:r>
+                  <w:r>
+                    <w:rPr>
+                      <w:color w:val="000000" w:themeColor="text1"/>
+                    </w:rPr>
+                    <w:t xml:space="preserve"> </w:t>
+                  </w:r>
+                  <w:r>
+                    <w:rPr>
+                      <w:rFonts w:ascii="Arial"/>
+                      <w:sz w:val="20"/>
+                    </w:rPr>
+                    <w:t>network</w:t>
+                  </w:r>
+                  <w:r>
+                    <w:rPr>
+                      <w:rFonts w:ascii="Arial"/>
+                      <w:spacing w:val="-1"/>
+                      <w:sz w:val="20"/>
+                    </w:rPr>
+                    <w:t xml:space="preserve"> using</w:t>
+                  </w:r>
+                  <w:r>
+                    <w:rPr>
+                      <w:rFonts w:ascii="Arial"/>
+                      <w:spacing w:val="-5"/>
+                      <w:sz w:val="20"/>
+                    </w:rPr>
+                    <w:t xml:space="preserve"> </w:t>
+                  </w:r>
+                  <w:r>
+                    <w:rPr>
+                      <w:rFonts w:ascii="Arial"/>
+                      <w:sz w:val="20"/>
+                    </w:rPr>
+                    <w:t xml:space="preserve">the </w:t>
+                  </w:r>
+                  <w:r>
+                    <w:rPr>
+                      <w:rFonts w:ascii="Arial"/>
+                      <w:spacing w:val="1"/>
+                      <w:sz w:val="20"/>
+                    </w:rPr>
+                    <w:t>IP</w:t>
                   </w:r>
                   <w:r>
                     <w:rPr>
@@ -15012,151 +13707,46 @@
                   <w:r>
                     <w:rPr>
                       <w:rFonts w:ascii="Arial"/>
+                      <w:sz w:val="20"/>
+                    </w:rPr>
+                    <w:t>address</w:t>
+                  </w:r>
+                  <w:r>
+                    <w:rPr>
+                      <w:rFonts w:ascii="Arial"/>
+                      <w:spacing w:val="-4"/>
+                      <w:sz w:val="20"/>
+                    </w:rPr>
+                    <w:t xml:space="preserve"> </w:t>
+                  </w:r>
+                  <w:r>
+                    <w:rPr>
+                      <w:rFonts w:ascii="Arial"/>
+                      <w:sz w:val="20"/>
+                    </w:rPr>
+                    <w:t>of</w:t>
+                  </w:r>
+                  <w:r>
+                    <w:rPr>
+                      <w:rFonts w:ascii="Arial"/>
+                      <w:spacing w:val="-3"/>
+                      <w:sz w:val="20"/>
+                    </w:rPr>
+                    <w:t xml:space="preserve"> </w:t>
+                  </w:r>
+                  <w:r>
+                    <w:rPr>
+                      <w:rFonts w:ascii="Arial"/>
                       <w:spacing w:val="-1"/>
                       <w:sz w:val="20"/>
                     </w:rPr>
-                    <w:t>route</w:t>
-                  </w:r>
-                  <w:r>
-                    <w:rPr>
-                      <w:rFonts w:ascii="Arial"/>
-                      <w:spacing w:val="-3"/>
-                      <w:sz w:val="20"/>
-                    </w:rPr>
-                    <w:t xml:space="preserve"> </w:t>
-                  </w:r>
-                  <w:r>
-                    <w:rPr>
-                      <w:rFonts w:ascii="Arial"/>
-                      <w:sz w:val="20"/>
-                    </w:rPr>
-                    <w:t>to</w:t>
-                  </w:r>
-                  <w:r>
-                    <w:rPr>
-                      <w:rFonts w:ascii="Arial"/>
-                      <w:spacing w:val="-5"/>
-                      <w:sz w:val="20"/>
-                    </w:rPr>
-                    <w:t xml:space="preserve"> </w:t>
-                  </w:r>
-                  <w:r>
-                    <w:rPr>
-                      <w:rFonts w:ascii="Arial"/>
-                      <w:sz w:val="20"/>
-                    </w:rPr>
-                    <w:t>the</w:t>
-                  </w:r>
-                  <w:r>
-                    <w:rPr>
-                      <w:rFonts w:ascii="Arial"/>
-                      <w:spacing w:val="-5"/>
-                      <w:sz w:val="20"/>
-                    </w:rPr>
-                    <w:t xml:space="preserve"> </w:t>
-                  </w:r>
-                  <w:r>
-                    <w:rPr>
-                      <w:rFonts w:ascii="Arial"/>
-                      <w:sz w:val="20"/>
-                    </w:rPr>
-                    <w:t>192.168.1.0</w:t>
-                  </w:r>
-                  <w:r>
-                    <w:rPr>
-                      <w:rFonts w:ascii="Arial"/>
-                      <w:spacing w:val="-2"/>
-                      <w:sz w:val="20"/>
-                    </w:rPr>
-                    <w:t xml:space="preserve"> </w:t>
-                  </w:r>
-                  <w:r>
-                    <w:rPr>
-                      <w:rFonts w:ascii="Arial"/>
-                      <w:sz w:val="20"/>
-                    </w:rPr>
-                    <w:t>network</w:t>
-                  </w:r>
-                  <w:r>
-                    <w:rPr>
-                      <w:rFonts w:ascii="Arial"/>
-                      <w:spacing w:val="-1"/>
-                      <w:sz w:val="20"/>
-                    </w:rPr>
-                    <w:t xml:space="preserve"> using</w:t>
-                  </w:r>
-                  <w:r>
-                    <w:rPr>
-                      <w:rFonts w:ascii="Arial"/>
-                      <w:spacing w:val="-5"/>
-                      <w:sz w:val="20"/>
-                    </w:rPr>
-                    <w:t xml:space="preserve"> </w:t>
-                  </w:r>
-                  <w:r>
-                    <w:rPr>
-                      <w:rFonts w:ascii="Arial"/>
-                      <w:sz w:val="20"/>
-                    </w:rPr>
                     <w:t xml:space="preserve">the </w:t>
                   </w:r>
                   <w:r>
                     <w:rPr>
                       <w:rFonts w:ascii="Arial"/>
-                      <w:spacing w:val="1"/>
-                      <w:sz w:val="20"/>
-                    </w:rPr>
-                    <w:t>IP</w:t>
-                  </w:r>
-                  <w:r>
-                    <w:rPr>
-                      <w:rFonts w:ascii="Arial"/>
-                      <w:spacing w:val="-4"/>
-                      <w:sz w:val="20"/>
-                    </w:rPr>
-                    <w:t xml:space="preserve"> </w:t>
-                  </w:r>
-                  <w:r>
-                    <w:rPr>
-                      <w:rFonts w:ascii="Arial"/>
-                      <w:sz w:val="20"/>
-                    </w:rPr>
-                    <w:t>address</w:t>
-                  </w:r>
-                  <w:r>
-                    <w:rPr>
-                      <w:rFonts w:ascii="Arial"/>
-                      <w:spacing w:val="-4"/>
-                      <w:sz w:val="20"/>
-                    </w:rPr>
-                    <w:t xml:space="preserve"> </w:t>
-                  </w:r>
-                  <w:r>
-                    <w:rPr>
-                      <w:rFonts w:ascii="Arial"/>
-                      <w:sz w:val="20"/>
-                    </w:rPr>
-                    <w:t>of</w:t>
-                  </w:r>
-                  <w:r>
-                    <w:rPr>
-                      <w:rFonts w:ascii="Arial"/>
-                      <w:spacing w:val="-3"/>
-                      <w:sz w:val="20"/>
-                    </w:rPr>
-                    <w:t xml:space="preserve"> </w:t>
-                  </w:r>
-                  <w:r>
-                    <w:rPr>
-                      <w:rFonts w:ascii="Arial"/>
-                      <w:spacing w:val="-1"/>
-                      <w:sz w:val="20"/>
-                    </w:rPr>
-                    <w:t xml:space="preserve">the </w:t>
-                  </w:r>
-                  <w:r>
-                    <w:rPr>
-                      <w:rFonts w:ascii="Arial"/>
+                      <w:b/>
+                      <w:bCs/>
                       <w:sz w:val="20"/>
                     </w:rPr>
                     <w:t>Serial</w:t>
@@ -15164,6 +13754,8 @@
                   <w:r>
                     <w:rPr>
                       <w:rFonts w:ascii="Arial"/>
+                      <w:b/>
+                      <w:bCs/>
                       <w:spacing w:val="44"/>
                       <w:w w:val="99"/>
                       <w:sz w:val="20"/>
@@ -15173,6 +13765,8 @@
                   <w:r>
                     <w:rPr>
                       <w:rFonts w:ascii="Arial"/>
+                      <w:b/>
+                      <w:bCs/>
                       <w:spacing w:val="-1"/>
                       <w:sz w:val="20"/>
                     </w:rPr>
@@ -15220,6 +13814,8 @@
                   <w:r>
                     <w:rPr>
                       <w:rFonts w:ascii="Arial"/>
+                      <w:b/>
+                      <w:bCs/>
                       <w:sz w:val="20"/>
                     </w:rPr>
                     <w:t>R3</w:t>
@@ -15489,6 +14085,10 @@
         </w:tabs>
         <w:spacing w:before="111"/>
         <w:ind w:left="491"/>
+        <w:rPr>
+          <w:w w:val="99"/>
+          <w:highlight w:val="yellow"/>
+        </w:rPr>
       </w:pPr>
       <w:r>
         <w:rPr>
@@ -15664,11 +14264,271 @@
         </w:rPr>
         <w:t xml:space="preserve"> </w:t>
       </w:r>
-      <w:r>
-        <w:rPr>
+    </w:p>
+    <w:p>
+      <w:pPr>
+        <w:pStyle w:val="CMD"/>
+        <w:rPr>
+          <w:b/>
+          <w:color w:val="000000" w:themeColor="text1"/>
+        </w:rPr>
+      </w:pPr>
+      <w:r>
+        <w:rPr>
+          <w:color w:val="000000" w:themeColor="text1"/>
+        </w:rPr>
+        <w:t xml:space="preserve">R1# </w:t>
+      </w:r>
+      <w:r>
+        <w:rPr>
+          <w:b/>
+          <w:color w:val="000000" w:themeColor="text1"/>
+        </w:rPr>
+        <w:t>show ip route</w:t>
+      </w:r>
+    </w:p>
+    <w:p>
+      <w:pPr>
+        <w:pStyle w:val="CMDOutput"/>
+        <w:rPr>
+          <w:color w:val="000000" w:themeColor="text1"/>
+        </w:rPr>
+      </w:pPr>
+      <w:r>
+        <w:rPr>
+          <w:color w:val="000000" w:themeColor="text1"/>
+        </w:rPr>
+        <w:t>Codes: L - local, C - connected, S - static, R - RIP, M - mobile, B - BGP</w:t>
+      </w:r>
+    </w:p>
+    <w:p>
+      <w:pPr>
+        <w:pStyle w:val="CMDOutput"/>
+        <w:rPr>
+          <w:color w:val="000000" w:themeColor="text1"/>
+        </w:rPr>
+      </w:pPr>
+      <w:r>
+        <w:rPr>
+          <w:color w:val="000000" w:themeColor="text1"/>
+        </w:rPr>
+        <w:t xml:space="preserve">       D - EIGRP, EX - EIGRP external, O - OSPF, IA - OSPF inter area </w:t>
+      </w:r>
+    </w:p>
+    <w:p>
+      <w:pPr>
+        <w:pStyle w:val="CMDOutput"/>
+        <w:rPr>
+          <w:color w:val="000000" w:themeColor="text1"/>
+        </w:rPr>
+      </w:pPr>
+      <w:r>
+        <w:rPr>
+          <w:color w:val="000000" w:themeColor="text1"/>
+        </w:rPr>
+        <w:t xml:space="preserve">       N1 - OSPF NSSA external type 1, N2 - OSPF NSSA external type 2</w:t>
+      </w:r>
+    </w:p>
+    <w:p>
+      <w:pPr>
+        <w:pStyle w:val="CMDOutput"/>
+        <w:rPr>
+          <w:color w:val="000000" w:themeColor="text1"/>
+        </w:rPr>
+      </w:pPr>
+      <w:r>
+        <w:rPr>
+          <w:color w:val="000000" w:themeColor="text1"/>
+        </w:rPr>
+        <w:t xml:space="preserve">       E1 - OSPF external type 1, E2 - OSPF external type 2</w:t>
+      </w:r>
+    </w:p>
+    <w:p>
+      <w:pPr>
+        <w:pStyle w:val="CMDOutput"/>
+        <w:rPr>
+          <w:color w:val="000000" w:themeColor="text1"/>
+        </w:rPr>
+      </w:pPr>
+      <w:r>
+        <w:rPr>
+          <w:color w:val="000000" w:themeColor="text1"/>
+        </w:rPr>
+        <w:t xml:space="preserve">       i - IS-IS, su - IS-IS summary, L1 - IS-IS level-1, L2 - IS-IS level-2</w:t>
+      </w:r>
+    </w:p>
+    <w:p>
+      <w:pPr>
+        <w:pStyle w:val="CMDOutput"/>
+        <w:rPr>
+          <w:color w:val="000000" w:themeColor="text1"/>
+        </w:rPr>
+      </w:pPr>
+      <w:r>
+        <w:rPr>
+          <w:color w:val="000000" w:themeColor="text1"/>
+        </w:rPr>
+        <w:t xml:space="preserve">       ia - IS-IS inter area, * - candidate default, U - per-user static route</w:t>
+      </w:r>
+    </w:p>
+    <w:p>
+      <w:pPr>
+        <w:pStyle w:val="CMDOutput"/>
+        <w:rPr>
+          <w:color w:val="000000" w:themeColor="text1"/>
+        </w:rPr>
+      </w:pPr>
+      <w:r>
+        <w:rPr>
+          <w:color w:val="000000" w:themeColor="text1"/>
+        </w:rPr>
+        <w:t xml:space="preserve">       o - ODR, P - periodic downloaded static route, H - NHRP, l - LISP</w:t>
+      </w:r>
+    </w:p>
+    <w:p>
+      <w:pPr>
+        <w:pStyle w:val="CMDOutput"/>
+        <w:rPr>
+          <w:color w:val="000000" w:themeColor="text1"/>
+        </w:rPr>
+      </w:pPr>
+      <w:r>
+        <w:rPr>
+          <w:color w:val="000000" w:themeColor="text1"/>
+        </w:rPr>
+        <w:t xml:space="preserve">       + - replicated route, % - next hop override</w:t>
+      </w:r>
+    </w:p>
+    <w:p>
+      <w:pPr>
+        <w:pStyle w:val="CMDOutput"/>
+        <w:tabs>
+          <w:tab w:val="left" w:pos="4080"/>
+        </w:tabs>
+        <w:rPr>
+          <w:color w:val="000000" w:themeColor="text1"/>
+        </w:rPr>
+      </w:pPr>
+    </w:p>
+    <w:p>
+      <w:pPr>
+        <w:pStyle w:val="CMDOutput"/>
+        <w:rPr>
+          <w:color w:val="000000" w:themeColor="text1"/>
+        </w:rPr>
+      </w:pPr>
+      <w:r>
+        <w:rPr>
+          <w:color w:val="000000" w:themeColor="text1"/>
+        </w:rPr>
+        <w:t>Gateway of last resort is not set</w:t>
+      </w:r>
+    </w:p>
+    <w:p>
+      <w:pPr>
+        <w:pStyle w:val="CMDOutput"/>
+        <w:rPr>
+          <w:color w:val="000000" w:themeColor="text1"/>
+        </w:rPr>
+      </w:pPr>
+    </w:p>
+    <w:p>
+      <w:pPr>
+        <w:pStyle w:val="CMDOutput"/>
+        <w:rPr>
+          <w:color w:val="000000" w:themeColor="text1"/>
+        </w:rPr>
+      </w:pPr>
+      <w:r>
+        <w:rPr>
+          <w:color w:val="000000" w:themeColor="text1"/>
+        </w:rPr>
+        <w:t xml:space="preserve">      10.0.0.0/8 is variably subnetted, 2 subnets, 2 masks</w:t>
+      </w:r>
+    </w:p>
+    <w:p>
+      <w:pPr>
+        <w:pStyle w:val="CMDOutput"/>
+        <w:rPr>
+          <w:color w:val="000000" w:themeColor="text1"/>
+        </w:rPr>
+      </w:pPr>
+      <w:r>
+        <w:rPr>
+          <w:color w:val="000000" w:themeColor="text1"/>
+        </w:rPr>
+        <w:t>C        10.1.1.0/30 is directly connected, Serial0/0/1</w:t>
+      </w:r>
+    </w:p>
+    <w:p>
+      <w:pPr>
+        <w:pStyle w:val="CMDOutput"/>
+        <w:rPr>
+          <w:color w:val="000000" w:themeColor="text1"/>
+        </w:rPr>
+      </w:pPr>
+      <w:r>
+        <w:rPr>
+          <w:color w:val="000000" w:themeColor="text1"/>
+        </w:rPr>
+        <w:t>L        10.1.1.1/32 is directly connected, Serial0/0/1</w:t>
+      </w:r>
+    </w:p>
+    <w:p>
+      <w:pPr>
+        <w:pStyle w:val="CMDOutput"/>
+        <w:rPr>
+          <w:color w:val="000000" w:themeColor="text1"/>
+        </w:rPr>
+      </w:pPr>
+      <w:r>
+        <w:rPr>
+          <w:color w:val="000000" w:themeColor="text1"/>
+        </w:rPr>
+        <w:t xml:space="preserve">      192.168.0.0/24 is variably subnetted, 2 subnets, 2 masks</w:t>
+      </w:r>
+    </w:p>
+    <w:p>
+      <w:pPr>
+        <w:pStyle w:val="CMDOutput"/>
+        <w:rPr>
+          <w:color w:val="000000" w:themeColor="text1"/>
+        </w:rPr>
+      </w:pPr>
+      <w:r>
+        <w:rPr>
+          <w:color w:val="000000" w:themeColor="text1"/>
+        </w:rPr>
+        <w:t>C        192.168.0.0/24 is directly connected, GigabitEthernet0/1</w:t>
+      </w:r>
+    </w:p>
+    <w:p>
+      <w:pPr>
+        <w:pStyle w:val="CMDOutput"/>
+        <w:rPr>
+          <w:color w:val="000000" w:themeColor="text1"/>
+        </w:rPr>
+      </w:pPr>
+      <w:r>
+        <w:rPr>
+          <w:color w:val="000000" w:themeColor="text1"/>
+        </w:rPr>
+        <w:t>L        192.168.0.1/32 is directly connected, GigabitEthernet0/1</w:t>
+      </w:r>
+    </w:p>
+    <w:p>
+      <w:pPr>
+        <w:pStyle w:val="CMDOutput"/>
+        <w:rPr>
+          <w:color w:val="000000" w:themeColor="text1"/>
+        </w:rPr>
+      </w:pPr>
+      <w:r>
+        <w:rPr>
+          <w:color w:val="000000" w:themeColor="text1"/>
           <w:highlight w:val="yellow"/>
         </w:rPr>
-        <w:tab/>
+        <w:t>S     192.168.1.0/24 [1/0] via 10.1.1.2</w:t>
       </w:r>
     </w:p>
     <w:p>
@@ -15690,15 +14550,15 @@
         <w:tblLook w:val="01E0" w:firstRow="1" w:lastRow="1" w:firstColumn="1" w:lastColumn="1" w:noHBand="0" w:noVBand="0"/>
       </w:tblPr>
       <w:tblGrid>
-        <w:gridCol w:w="9420"/>
+        <w:gridCol w:w="9497"/>
       </w:tblGrid>
       <w:tr>
         <w:trPr>
-          <w:trHeight w:hRule="exact" w:val="569"/>
+          <w:trHeight w:hRule="exact" w:val="723"/>
         </w:trPr>
         <w:tc>
           <w:tcPr>
-            <w:tcW w:w="9420" w:type="dxa"/>
+            <w:tcW w:w="9497" w:type="dxa"/>
             <w:tcBorders>
               <w:top w:val="nil"/>
               <w:left w:val="nil"/>
@@ -15868,11 +14728,11 @@
       </w:tr>
       <w:tr>
         <w:trPr>
-          <w:trHeight w:hRule="exact" w:val="132"/>
+          <w:trHeight w:hRule="exact" w:val="167"/>
         </w:trPr>
         <w:tc>
           <w:tcPr>
-            <w:tcW w:w="9420" w:type="dxa"/>
+            <w:tcW w:w="9497" w:type="dxa"/>
             <w:tcBorders>
               <w:top w:val="single" w:sz="5" w:space="0" w:color="000000"/>
               <w:left w:val="nil"/>
@@ -15886,11 +14746,11 @@
       </w:tr>
       <w:tr>
         <w:trPr>
-          <w:trHeight w:hRule="exact" w:val="1039"/>
+          <w:trHeight w:hRule="exact" w:val="1321"/>
         </w:trPr>
         <w:tc>
           <w:tcPr>
-            <w:tcW w:w="9420" w:type="dxa"/>
+            <w:tcW w:w="9497" w:type="dxa"/>
             <w:tcBorders>
               <w:top w:val="nil"/>
               <w:left w:val="nil"/>
@@ -15899,6 +14759,22 @@
             </w:tcBorders>
             <w:shd w:val="clear" w:color="auto" w:fill="92D050"/>
           </w:tcPr>
+          <w:p>
+            <w:pPr>
+              <w:pStyle w:val="TableParagraph"/>
+              <w:tabs>
+                <w:tab w:val="left" w:pos="5956"/>
+              </w:tabs>
+              <w:spacing w:line="227" w:lineRule="exact"/>
+              <w:ind w:left="28"/>
+              <w:jc w:val="both"/>
+              <w:rPr>
+                <w:rFonts w:ascii="Arial"/>
+                <w:spacing w:val="-1"/>
+                <w:sz w:val="20"/>
+              </w:rPr>
+            </w:pPr>
+          </w:p>
           <w:p>
             <w:pPr>
               <w:pStyle w:val="TableParagraph"/>
@@ -15948,9 +14824,18 @@
             <w:r>
               <w:rPr>
                 <w:rFonts w:ascii="Arial"/>
+                <w:b/>
+                <w:bCs/>
                 <w:sz w:val="20"/>
               </w:rPr>
-              <w:t>PC-A,</w:t>
+              <w:t>PC-A</w:t>
+            </w:r>
+            <w:r>
+              <w:rPr>
+                <w:rFonts w:ascii="Arial"/>
+                <w:sz w:val="20"/>
+              </w:rPr>
+              <w:t>,</w:t>
             </w:r>
             <w:r>
               <w:rPr>
@@ -16058,7 +14943,25 @@
                 <w:spacing w:val="-1"/>
                 <w:sz w:val="20"/>
               </w:rPr>
-              <w:t>host PC-C?</w:t>
+              <w:t xml:space="preserve">host </w:t>
+            </w:r>
+            <w:r>
+              <w:rPr>
+                <w:rFonts w:ascii="Arial"/>
+                <w:b/>
+                <w:bCs/>
+                <w:spacing w:val="-1"/>
+                <w:sz w:val="20"/>
+              </w:rPr>
+              <w:t>PC-C</w:t>
+            </w:r>
+            <w:r>
+              <w:rPr>
+                <w:rFonts w:ascii="Arial"/>
+                <w:spacing w:val="-1"/>
+                <w:sz w:val="20"/>
+              </w:rPr>
+              <w:t>?</w:t>
             </w:r>
             <w:r>
               <w:rPr>
@@ -16419,7 +15322,6 @@
               </w:rPr>
               <w:t xml:space="preserve"> </w:t>
             </w:r>
-            <w:proofErr w:type="gramStart"/>
             <w:r>
               <w:rPr>
                 <w:rFonts w:ascii="Arial"/>
@@ -16442,7 +15344,6 @@
               </w:rPr>
               <w:t>back</w:t>
             </w:r>
-            <w:proofErr w:type="gramEnd"/>
             <w:r>
               <w:rPr>
                 <w:rFonts w:ascii="Arial"/>
@@ -16863,6 +15764,42 @@
           <w:tab w:val="left" w:pos="10327"/>
         </w:tabs>
         <w:rPr>
+          <w:spacing w:val="-33"/>
+          <w:highlight w:val="yellow"/>
+        </w:rPr>
+      </w:pPr>
+    </w:p>
+    <w:p>
+      <w:pPr>
+        <w:pStyle w:val="Ttulo3"/>
+        <w:tabs>
+          <w:tab w:val="left" w:pos="10327"/>
+        </w:tabs>
+        <w:rPr>
+          <w:spacing w:val="-33"/>
+          <w:highlight w:val="yellow"/>
+        </w:rPr>
+      </w:pPr>
+    </w:p>
+    <w:p>
+      <w:pPr>
+        <w:pStyle w:val="Ttulo3"/>
+        <w:tabs>
+          <w:tab w:val="left" w:pos="10327"/>
+        </w:tabs>
+        <w:rPr>
+          <w:spacing w:val="-33"/>
+          <w:highlight w:val="yellow"/>
+        </w:rPr>
+      </w:pPr>
+    </w:p>
+    <w:p>
+      <w:pPr>
+        <w:pStyle w:val="Ttulo3"/>
+        <w:tabs>
+          <w:tab w:val="left" w:pos="10327"/>
+        </w:tabs>
+        <w:rPr>
           <w:b w:val="0"/>
           <w:bCs w:val="0"/>
         </w:rPr>
@@ -17016,6 +15953,7 @@
                 <w:p>
                   <w:pPr>
                     <w:ind w:left="28" w:right="142"/>
+                    <w:jc w:val="both"/>
                     <w:rPr>
                       <w:rFonts w:ascii="Arial" w:eastAsia="Arial" w:hAnsi="Arial" w:cs="Arial"/>
                       <w:sz w:val="20"/>
@@ -17846,7 +16784,6 @@
         </w:rPr>
         <w:t xml:space="preserve"> </w:t>
       </w:r>
-      <w:proofErr w:type="spellStart"/>
       <w:r>
         <w:rPr>
           <w:rFonts w:ascii="Courier New"/>
@@ -17856,7 +16793,6 @@
         </w:rPr>
         <w:t>ip</w:t>
       </w:r>
-      <w:proofErr w:type="spellEnd"/>
       <w:r>
         <w:rPr>
           <w:rFonts w:ascii="Courier New"/>
@@ -17931,19 +16867,8 @@
           <w:sz w:val="20"/>
           <w:highlight w:val="yellow"/>
         </w:rPr>
-        <w:t>exit-</w:t>
-      </w:r>
-      <w:proofErr w:type="spellStart"/>
-      <w:r>
-        <w:rPr>
-          <w:rFonts w:ascii="Courier New"/>
-          <w:i/>
-          <w:sz w:val="20"/>
-          <w:highlight w:val="yellow"/>
-        </w:rPr>
-        <w:t>intf</w:t>
-      </w:r>
-      <w:proofErr w:type="spellEnd"/>
+        <w:t>exit-intf</w:t>
+      </w:r>
       <w:r>
         <w:rPr>
           <w:rFonts w:ascii="Courier New"/>
@@ -18052,6 +16977,8 @@
                   <w:r>
                     <w:rPr>
                       <w:rFonts w:ascii="Arial"/>
+                      <w:b/>
+                      <w:bCs/>
                       <w:sz w:val="20"/>
                     </w:rPr>
                     <w:t>R3</w:t>
@@ -18109,12 +17036,38 @@
                     </w:rPr>
                     <w:t xml:space="preserve"> </w:t>
                   </w:r>
-                  <w:r>
-                    <w:rPr>
-                      <w:rFonts w:ascii="Arial"/>
-                      <w:sz w:val="20"/>
-                    </w:rPr>
-                    <w:t>static</w:t>
+                  <w:bookmarkStart w:id="0" w:name="_Hlk80780198"/>
+                  <w:r>
+                    <w:rPr>
+                      <w:b/>
+                      <w:bCs/>
+                      <w:color w:val="000000" w:themeColor="text1"/>
+                    </w:rPr>
+                    <w:t xml:space="preserve">directly connected </w:t>
+                  </w:r>
+                  <w:r>
+                    <w:rPr>
+                      <w:b/>
+                      <w:bCs/>
+                      <w:color w:val="000000" w:themeColor="text1"/>
+                    </w:rPr>
+                    <w:t>static route</w:t>
+                  </w:r>
+                  <w:bookmarkEnd w:id="0"/>
+                  <w:r>
+                    <w:rPr>
+                      <w:rFonts w:ascii="Arial"/>
+                      <w:spacing w:val="-4"/>
+                      <w:sz w:val="20"/>
+                    </w:rPr>
+                    <w:t xml:space="preserve"> </w:t>
+                  </w:r>
+                  <w:r>
+                    <w:rPr>
+                      <w:rFonts w:ascii="Arial"/>
+                      <w:sz w:val="20"/>
+                    </w:rPr>
+                    <w:t>to</w:t>
                   </w:r>
                   <w:r>
                     <w:rPr>
@@ -18127,25 +17080,57 @@
                   <w:r>
                     <w:rPr>
                       <w:rFonts w:ascii="Arial"/>
+                      <w:sz w:val="20"/>
+                    </w:rPr>
+                    <w:t>the</w:t>
+                  </w:r>
+                  <w:r>
+                    <w:rPr>
+                      <w:rFonts w:ascii="Arial"/>
+                      <w:spacing w:val="-6"/>
+                      <w:sz w:val="20"/>
+                    </w:rPr>
+                    <w:t xml:space="preserve"> </w:t>
+                  </w:r>
+                  <w:r>
+                    <w:rPr>
+                      <w:rFonts w:ascii="Arial"/>
+                      <w:b/>
+                      <w:bCs/>
+                      <w:sz w:val="20"/>
+                    </w:rPr>
+                    <w:t>192.168.0.0</w:t>
+                  </w:r>
+                  <w:r>
+                    <w:rPr>
+                      <w:rFonts w:ascii="Arial"/>
+                      <w:spacing w:val="-4"/>
+                      <w:sz w:val="20"/>
+                    </w:rPr>
+                    <w:t xml:space="preserve"> </w:t>
+                  </w:r>
+                  <w:r>
+                    <w:rPr>
+                      <w:rFonts w:ascii="Arial"/>
+                      <w:sz w:val="20"/>
+                    </w:rPr>
+                    <w:t>network</w:t>
+                  </w:r>
+                  <w:r>
+                    <w:rPr>
+                      <w:rFonts w:ascii="Arial"/>
+                      <w:spacing w:val="-2"/>
+                      <w:sz w:val="20"/>
+                    </w:rPr>
+                    <w:t xml:space="preserve"> </w:t>
+                  </w:r>
+                  <w:r>
+                    <w:rPr>
+                      <w:rFonts w:ascii="Arial"/>
                       <w:spacing w:val="-1"/>
                       <w:sz w:val="20"/>
                     </w:rPr>
-                    <w:t>route</w:t>
-                  </w:r>
-                  <w:r>
-                    <w:rPr>
-                      <w:rFonts w:ascii="Arial"/>
-                      <w:spacing w:val="-4"/>
-                      <w:sz w:val="20"/>
-                    </w:rPr>
-                    <w:t xml:space="preserve"> </w:t>
-                  </w:r>
-                  <w:r>
-                    <w:rPr>
-                      <w:rFonts w:ascii="Arial"/>
-                      <w:sz w:val="20"/>
-                    </w:rPr>
-                    <w:t>to</w:t>
+                    <w:t>using</w:t>
                   </w:r>
                   <w:r>
                     <w:rPr>
@@ -18158,67 +17143,8 @@
                   <w:r>
                     <w:rPr>
                       <w:rFonts w:ascii="Arial"/>
-                      <w:sz w:val="20"/>
-                    </w:rPr>
-                    <w:t>the</w:t>
-                  </w:r>
-                  <w:r>
-                    <w:rPr>
-                      <w:rFonts w:ascii="Arial"/>
-                      <w:spacing w:val="-6"/>
-                      <w:sz w:val="20"/>
-                    </w:rPr>
-                    <w:t xml:space="preserve"> </w:t>
-                  </w:r>
-                  <w:r>
-                    <w:rPr>
-                      <w:rFonts w:ascii="Arial"/>
-                      <w:sz w:val="20"/>
-                    </w:rPr>
-                    <w:t>192.168.0.0</w:t>
-                  </w:r>
-                  <w:r>
-                    <w:rPr>
-                      <w:rFonts w:ascii="Arial"/>
-                      <w:spacing w:val="-4"/>
-                      <w:sz w:val="20"/>
-                    </w:rPr>
-                    <w:t xml:space="preserve"> </w:t>
-                  </w:r>
-                  <w:r>
-                    <w:rPr>
-                      <w:rFonts w:ascii="Arial"/>
-                      <w:sz w:val="20"/>
-                    </w:rPr>
-                    <w:t>network</w:t>
-                  </w:r>
-                  <w:r>
-                    <w:rPr>
-                      <w:rFonts w:ascii="Arial"/>
-                      <w:spacing w:val="-2"/>
-                      <w:sz w:val="20"/>
-                    </w:rPr>
-                    <w:t xml:space="preserve"> </w:t>
-                  </w:r>
-                  <w:r>
-                    <w:rPr>
-                      <w:rFonts w:ascii="Arial"/>
-                      <w:spacing w:val="-1"/>
-                      <w:sz w:val="20"/>
-                    </w:rPr>
-                    <w:t>using</w:t>
-                  </w:r>
-                  <w:r>
-                    <w:rPr>
-                      <w:rFonts w:ascii="Arial"/>
-                      <w:spacing w:val="-5"/>
-                      <w:sz w:val="20"/>
-                    </w:rPr>
-                    <w:t xml:space="preserve"> </w:t>
-                  </w:r>
-                  <w:r>
-                    <w:rPr>
-                      <w:rFonts w:ascii="Arial"/>
+                      <w:b/>
+                      <w:bCs/>
                       <w:sz w:val="20"/>
                     </w:rPr>
                     <w:t>S0/0/0</w:t>
@@ -18863,58 +17789,352 @@
           <w:sz w:val="20"/>
           <w:szCs w:val="20"/>
         </w:rPr>
-        <w:sectPr>
-          <w:headerReference w:type="default" r:id="rId10"/>
-          <w:pgSz w:w="12240" w:h="15840"/>
-          <w:pgMar w:top="1100" w:right="840" w:bottom="880" w:left="920" w:header="806" w:footer="689" w:gutter="0"/>
-          <w:cols w:space="720"/>
-        </w:sectPr>
       </w:pPr>
     </w:p>
     <w:p>
       <w:pPr>
-        <w:spacing w:before="2"/>
-        <w:rPr>
-          <w:rFonts w:ascii="Courier New" w:eastAsia="Courier New" w:hAnsi="Courier New" w:cs="Courier New"/>
-          <w:i/>
-          <w:sz w:val="29"/>
-          <w:szCs w:val="29"/>
-        </w:rPr>
-      </w:pPr>
+        <w:pStyle w:val="CMD"/>
+        <w:rPr>
+          <w:color w:val="000000" w:themeColor="text1"/>
+        </w:rPr>
+      </w:pPr>
+      <w:r>
+        <w:rPr>
+          <w:color w:val="000000" w:themeColor="text1"/>
+        </w:rPr>
+        <w:t xml:space="preserve">R3# </w:t>
+      </w:r>
+      <w:r>
+        <w:rPr>
+          <w:b/>
+          <w:color w:val="000000" w:themeColor="text1"/>
+        </w:rPr>
+        <w:t>show ip route</w:t>
+      </w:r>
     </w:p>
     <w:p>
       <w:pPr>
-        <w:spacing w:line="200" w:lineRule="atLeast"/>
-        <w:ind w:left="851"/>
-        <w:rPr>
-          <w:rFonts w:ascii="Courier New" w:eastAsia="Courier New" w:hAnsi="Courier New" w:cs="Courier New"/>
-          <w:sz w:val="20"/>
-          <w:szCs w:val="20"/>
-        </w:rPr>
-      </w:pPr>
-      <w:r>
-        <w:rPr>
-          <w:rFonts w:ascii="Courier New" w:eastAsia="Courier New" w:hAnsi="Courier New" w:cs="Courier New"/>
-          <w:sz w:val="20"/>
-          <w:szCs w:val="20"/>
-        </w:rPr>
-      </w:r>
-      <w:r>
-        <w:rPr>
-          <w:rFonts w:ascii="Courier New" w:eastAsia="Courier New" w:hAnsi="Courier New" w:cs="Courier New"/>
-          <w:sz w:val="20"/>
-          <w:szCs w:val="20"/>
-        </w:rPr>
-        <w:pict w14:anchorId="152F1A1A">
-          <v:group id="_x0000_s1119" style="width:471pt;height:11.55pt;mso-position-horizontal-relative:char;mso-position-vertical-relative:line" coordsize="9420,231">
-            <v:group id="_x0000_s1120" style="position:absolute;width:9420;height:231" coordsize="9420,231">
-              <v:shape id="_x0000_s1121" style="position:absolute;width:9420;height:231" coordsize="9420,231" path="m,231r9420,l9420,,,,,231xe" fillcolor="yellow" stroked="f">
-                <v:path arrowok="t"/>
-              </v:shape>
-            </v:group>
-            <w10:anchorlock/>
-          </v:group>
-        </w:pict>
+        <w:pStyle w:val="CMDOutput"/>
+        <w:rPr>
+          <w:color w:val="000000" w:themeColor="text1"/>
+        </w:rPr>
+      </w:pPr>
+      <w:r>
+        <w:rPr>
+          <w:color w:val="000000" w:themeColor="text1"/>
+        </w:rPr>
+        <w:t>Codes: L - local, C - connected, S - static, R - RIP, M - mobile, B - BGP</w:t>
+      </w:r>
+    </w:p>
+    <w:p>
+      <w:pPr>
+        <w:pStyle w:val="CMDOutput"/>
+        <w:rPr>
+          <w:color w:val="000000" w:themeColor="text1"/>
+        </w:rPr>
+      </w:pPr>
+      <w:r>
+        <w:rPr>
+          <w:color w:val="000000" w:themeColor="text1"/>
+        </w:rPr>
+        <w:t xml:space="preserve">       D - EIGRP, EX - EIGRP external, O - OSPF, IA - OSPF inter area </w:t>
+      </w:r>
+    </w:p>
+    <w:p>
+      <w:pPr>
+        <w:pStyle w:val="CMDOutput"/>
+        <w:rPr>
+          <w:color w:val="000000" w:themeColor="text1"/>
+        </w:rPr>
+      </w:pPr>
+      <w:r>
+        <w:rPr>
+          <w:color w:val="000000" w:themeColor="text1"/>
+        </w:rPr>
+        <w:t xml:space="preserve">       N1 - OSPF NSSA external type 1, N2 - OSPF NSSA external type 2</w:t>
+      </w:r>
+    </w:p>
+    <w:p>
+      <w:pPr>
+        <w:pStyle w:val="CMDOutput"/>
+        <w:rPr>
+          <w:color w:val="000000" w:themeColor="text1"/>
+        </w:rPr>
+      </w:pPr>
+      <w:r>
+        <w:rPr>
+          <w:color w:val="000000" w:themeColor="text1"/>
+        </w:rPr>
+        <w:t xml:space="preserve">       E1 - OSPF external type 1, E2 - OSPF external type 2</w:t>
+      </w:r>
+    </w:p>
+    <w:p>
+      <w:pPr>
+        <w:pStyle w:val="CMDOutput"/>
+        <w:rPr>
+          <w:color w:val="000000" w:themeColor="text1"/>
+        </w:rPr>
+      </w:pPr>
+      <w:r>
+        <w:rPr>
+          <w:color w:val="000000" w:themeColor="text1"/>
+        </w:rPr>
+        <w:t xml:space="preserve">       i - IS-IS, su - IS-IS summary, L1 - IS-IS level-1, L2 - IS-IS level-2</w:t>
+      </w:r>
+    </w:p>
+    <w:p>
+      <w:pPr>
+        <w:pStyle w:val="CMDOutput"/>
+        <w:rPr>
+          <w:color w:val="000000" w:themeColor="text1"/>
+        </w:rPr>
+      </w:pPr>
+      <w:r>
+        <w:rPr>
+          <w:color w:val="000000" w:themeColor="text1"/>
+        </w:rPr>
+        <w:t xml:space="preserve">       ia - IS-IS inter area, * - candidate default, U - per-user static route</w:t>
+      </w:r>
+    </w:p>
+    <w:p>
+      <w:pPr>
+        <w:pStyle w:val="CMDOutput"/>
+        <w:rPr>
+          <w:color w:val="000000" w:themeColor="text1"/>
+        </w:rPr>
+      </w:pPr>
+      <w:r>
+        <w:rPr>
+          <w:color w:val="000000" w:themeColor="text1"/>
+        </w:rPr>
+        <w:t xml:space="preserve">       o - ODR, P - periodic downloaded static route, H - NHRP, l - LISP</w:t>
+      </w:r>
+    </w:p>
+    <w:p>
+      <w:pPr>
+        <w:pStyle w:val="CMDOutput"/>
+        <w:rPr>
+          <w:color w:val="000000" w:themeColor="text1"/>
+        </w:rPr>
+      </w:pPr>
+      <w:r>
+        <w:rPr>
+          <w:color w:val="000000" w:themeColor="text1"/>
+        </w:rPr>
+        <w:t xml:space="preserve">       + - replicated route, % - next hop override</w:t>
+      </w:r>
+    </w:p>
+    <w:p>
+      <w:pPr>
+        <w:pStyle w:val="CMDOutput"/>
+        <w:rPr>
+          <w:color w:val="000000" w:themeColor="text1"/>
+        </w:rPr>
+      </w:pPr>
+    </w:p>
+    <w:p>
+      <w:pPr>
+        <w:pStyle w:val="CMDOutput"/>
+        <w:rPr>
+          <w:color w:val="000000" w:themeColor="text1"/>
+        </w:rPr>
+      </w:pPr>
+      <w:r>
+        <w:rPr>
+          <w:color w:val="000000" w:themeColor="text1"/>
+        </w:rPr>
+        <w:t>Gateway of last resort is not set</w:t>
+      </w:r>
+    </w:p>
+    <w:p>
+      <w:pPr>
+        <w:pStyle w:val="CMDOutput"/>
+        <w:rPr>
+          <w:color w:val="000000" w:themeColor="text1"/>
+        </w:rPr>
+      </w:pPr>
+    </w:p>
+    <w:p>
+      <w:pPr>
+        <w:pStyle w:val="CMDOutput"/>
+        <w:rPr>
+          <w:color w:val="000000" w:themeColor="text1"/>
+        </w:rPr>
+      </w:pPr>
+      <w:r>
+        <w:rPr>
+          <w:color w:val="000000" w:themeColor="text1"/>
+        </w:rPr>
+        <w:t xml:space="preserve">      10.0.0.0/8 is variably subnetted, 2 subnets, 2 masks</w:t>
+      </w:r>
+    </w:p>
+    <w:p>
+      <w:pPr>
+        <w:pStyle w:val="CMDOutput"/>
+        <w:rPr>
+          <w:color w:val="000000" w:themeColor="text1"/>
+        </w:rPr>
+      </w:pPr>
+      <w:r>
+        <w:rPr>
+          <w:color w:val="000000" w:themeColor="text1"/>
+        </w:rPr>
+        <w:t>C        10.1.1.0/30 is directly connected, Serial0/0/0</w:t>
+      </w:r>
+    </w:p>
+    <w:p>
+      <w:pPr>
+        <w:pStyle w:val="CMDOutput"/>
+        <w:rPr>
+          <w:color w:val="000000" w:themeColor="text1"/>
+        </w:rPr>
+      </w:pPr>
+      <w:r>
+        <w:rPr>
+          <w:color w:val="000000" w:themeColor="text1"/>
+        </w:rPr>
+        <w:t>L        10.1.1.2/32 is directly connected, Serial0/0/0</w:t>
+      </w:r>
+    </w:p>
+    <w:p>
+      <w:pPr>
+        <w:pStyle w:val="CMDOutput"/>
+        <w:rPr>
+          <w:color w:val="000000" w:themeColor="text1"/>
+        </w:rPr>
+      </w:pPr>
+      <w:r>
+        <w:rPr>
+          <w:color w:val="000000" w:themeColor="text1"/>
+          <w:highlight w:val="yellow"/>
+        </w:rPr>
+        <w:t>S     192.168.0.0/24 is directly connected, Serial0/0/0</w:t>
+      </w:r>
+    </w:p>
+    <w:p>
+      <w:pPr>
+        <w:pStyle w:val="CMDOutput"/>
+        <w:rPr>
+          <w:color w:val="000000" w:themeColor="text1"/>
+        </w:rPr>
+      </w:pPr>
+      <w:r>
+        <w:rPr>
+          <w:color w:val="000000" w:themeColor="text1"/>
+        </w:rPr>
+        <w:t xml:space="preserve">      192.168.1.0/24 is variably subnetted, 2 subnets, 2 masks</w:t>
+      </w:r>
+    </w:p>
+    <w:p>
+      <w:pPr>
+        <w:pStyle w:val="CMDOutput"/>
+        <w:rPr>
+          <w:color w:val="000000" w:themeColor="text1"/>
+        </w:rPr>
+      </w:pPr>
+      <w:r>
+        <w:rPr>
+          <w:color w:val="000000" w:themeColor="text1"/>
+        </w:rPr>
+        <w:t>C        192.168.1.0/24 is directly connected, GigabitEthernet0/1</w:t>
+      </w:r>
+    </w:p>
+    <w:p>
+      <w:pPr>
+        <w:pStyle w:val="CMDOutput"/>
+        <w:rPr>
+          <w:color w:val="000000" w:themeColor="text1"/>
+        </w:rPr>
+      </w:pPr>
+      <w:r>
+        <w:rPr>
+          <w:color w:val="000000" w:themeColor="text1"/>
+        </w:rPr>
+        <w:t>L        192.168.1.1/32 is directly connected, GigabitEthernet0/1</w:t>
+      </w:r>
+    </w:p>
+    <w:p>
+      <w:pPr>
+        <w:pStyle w:val="CMDOutput"/>
+        <w:rPr>
+          <w:color w:val="000000" w:themeColor="text1"/>
+        </w:rPr>
+      </w:pPr>
+      <w:r>
+        <w:rPr>
+          <w:color w:val="000000" w:themeColor="text1"/>
+        </w:rPr>
+        <w:t xml:space="preserve">      198.133.219.0/24 is variably subnetted, 2 subnets, 2 masks</w:t>
+      </w:r>
+    </w:p>
+    <w:p>
+      <w:pPr>
+        <w:pStyle w:val="CMDOutput"/>
+        <w:rPr>
+          <w:color w:val="000000" w:themeColor="text1"/>
+        </w:rPr>
+      </w:pPr>
+      <w:r>
+        <w:rPr>
+          <w:color w:val="000000" w:themeColor="text1"/>
+        </w:rPr>
+        <w:t>C        198.133.219.0/24 is directly connected, Loopback1</w:t>
+      </w:r>
+    </w:p>
+    <w:p>
+      <w:pPr>
+        <w:pStyle w:val="CMDOutput"/>
+        <w:rPr>
+          <w:color w:val="000000" w:themeColor="text1"/>
+        </w:rPr>
+      </w:pPr>
+      <w:r>
+        <w:rPr>
+          <w:color w:val="000000" w:themeColor="text1"/>
+        </w:rPr>
+        <w:t>L        198.133.219.1/32 is directly connected, Loopback1</w:t>
+      </w:r>
+    </w:p>
+    <w:p>
+      <w:pPr>
+        <w:pStyle w:val="CMDOutput"/>
+        <w:rPr>
+          <w:color w:val="000000" w:themeColor="text1"/>
+        </w:rPr>
+      </w:pPr>
+      <w:r>
+        <w:rPr>
+          <w:color w:val="000000" w:themeColor="text1"/>
+        </w:rPr>
+        <w:t xml:space="preserve">      209.165.200.0/24 is variably subnetted, 2 subnets, 2 masks</w:t>
+      </w:r>
+    </w:p>
+    <w:p>
+      <w:pPr>
+        <w:pStyle w:val="CMDOutput"/>
+        <w:rPr>
+          <w:color w:val="000000" w:themeColor="text1"/>
+        </w:rPr>
+      </w:pPr>
+      <w:r>
+        <w:rPr>
+          <w:color w:val="000000" w:themeColor="text1"/>
+        </w:rPr>
+        <w:t>C        209.165.200.224/27 is directly connected, Loopback0</w:t>
+      </w:r>
+    </w:p>
+    <w:p>
+      <w:pPr>
+        <w:pStyle w:val="CMDOutput"/>
+        <w:rPr>
+          <w:color w:val="000000" w:themeColor="text1"/>
+        </w:rPr>
+      </w:pPr>
+      <w:r>
+        <w:rPr>
+          <w:color w:val="000000" w:themeColor="text1"/>
+        </w:rPr>
+        <w:t>L        209.165.200.225/32 is directly connected, Loopback0</w:t>
       </w:r>
     </w:p>
     <w:p>
@@ -18976,9 +18196,17 @@
       </w:r>
       <w:r>
         <w:rPr>
+          <w:b/>
+          <w:bCs/>
           <w:highlight w:val="yellow"/>
         </w:rPr>
-        <w:t>PC-A,</w:t>
+        <w:t>PC-A</w:t>
+      </w:r>
+      <w:r>
+        <w:rPr>
+          <w:highlight w:val="yellow"/>
+        </w:rPr>
+        <w:t>,</w:t>
       </w:r>
       <w:r>
         <w:rPr>
@@ -19075,10 +18303,19 @@
       </w:r>
       <w:r>
         <w:rPr>
+          <w:b/>
+          <w:bCs/>
           <w:spacing w:val="-1"/>
           <w:highlight w:val="yellow"/>
         </w:rPr>
-        <w:t>PC-C?</w:t>
+        <w:t>PC-C</w:t>
+      </w:r>
+      <w:r>
+        <w:rPr>
+          <w:spacing w:val="-1"/>
+          <w:highlight w:val="yellow"/>
+        </w:rPr>
+        <w:t>?</w:t>
       </w:r>
       <w:r>
         <w:rPr>
@@ -19145,6 +18382,8 @@
                     <w:ind w:left="28"/>
                     <w:rPr>
                       <w:rFonts w:ascii="Arial" w:eastAsia="Arial" w:hAnsi="Arial" w:cs="Arial"/>
+                      <w:b/>
+                      <w:bCs/>
                       <w:sz w:val="20"/>
                       <w:szCs w:val="20"/>
                     </w:rPr>
@@ -19441,6 +18680,146 @@
           </v:shape>
         </w:pict>
       </w:r>
+    </w:p>
+    <w:p>
+      <w:pPr>
+        <w:spacing w:before="2"/>
+        <w:rPr>
+          <w:rFonts w:ascii="Arial" w:eastAsia="Arial" w:hAnsi="Arial" w:cs="Arial"/>
+          <w:sz w:val="14"/>
+          <w:szCs w:val="14"/>
+        </w:rPr>
+      </w:pPr>
+    </w:p>
+    <w:p>
+      <w:pPr>
+        <w:spacing w:before="2"/>
+        <w:rPr>
+          <w:rFonts w:ascii="Arial" w:eastAsia="Arial" w:hAnsi="Arial" w:cs="Arial"/>
+          <w:sz w:val="14"/>
+          <w:szCs w:val="14"/>
+        </w:rPr>
+      </w:pPr>
+    </w:p>
+    <w:p>
+      <w:pPr>
+        <w:spacing w:before="2"/>
+        <w:rPr>
+          <w:rFonts w:ascii="Arial" w:eastAsia="Arial" w:hAnsi="Arial" w:cs="Arial"/>
+          <w:sz w:val="14"/>
+          <w:szCs w:val="14"/>
+        </w:rPr>
+      </w:pPr>
+    </w:p>
+    <w:p>
+      <w:pPr>
+        <w:spacing w:before="2"/>
+        <w:rPr>
+          <w:rFonts w:ascii="Arial" w:eastAsia="Arial" w:hAnsi="Arial" w:cs="Arial"/>
+          <w:sz w:val="14"/>
+          <w:szCs w:val="14"/>
+        </w:rPr>
+      </w:pPr>
+    </w:p>
+    <w:p>
+      <w:pPr>
+        <w:spacing w:before="2"/>
+        <w:rPr>
+          <w:rFonts w:ascii="Arial" w:eastAsia="Arial" w:hAnsi="Arial" w:cs="Arial"/>
+          <w:sz w:val="14"/>
+          <w:szCs w:val="14"/>
+        </w:rPr>
+      </w:pPr>
+    </w:p>
+    <w:p>
+      <w:pPr>
+        <w:spacing w:before="2"/>
+        <w:rPr>
+          <w:rFonts w:ascii="Arial" w:eastAsia="Arial" w:hAnsi="Arial" w:cs="Arial"/>
+          <w:sz w:val="14"/>
+          <w:szCs w:val="14"/>
+        </w:rPr>
+      </w:pPr>
+    </w:p>
+    <w:p>
+      <w:pPr>
+        <w:spacing w:before="2"/>
+        <w:rPr>
+          <w:rFonts w:ascii="Arial" w:eastAsia="Arial" w:hAnsi="Arial" w:cs="Arial"/>
+          <w:sz w:val="14"/>
+          <w:szCs w:val="14"/>
+        </w:rPr>
+      </w:pPr>
+    </w:p>
+    <w:p>
+      <w:pPr>
+        <w:spacing w:before="2"/>
+        <w:rPr>
+          <w:rFonts w:ascii="Arial" w:eastAsia="Arial" w:hAnsi="Arial" w:cs="Arial"/>
+          <w:sz w:val="14"/>
+          <w:szCs w:val="14"/>
+        </w:rPr>
+      </w:pPr>
+    </w:p>
+    <w:p>
+      <w:pPr>
+        <w:spacing w:before="2"/>
+        <w:rPr>
+          <w:rFonts w:ascii="Arial" w:eastAsia="Arial" w:hAnsi="Arial" w:cs="Arial"/>
+          <w:sz w:val="14"/>
+          <w:szCs w:val="14"/>
+        </w:rPr>
+      </w:pPr>
+    </w:p>
+    <w:p>
+      <w:pPr>
+        <w:spacing w:before="2"/>
+        <w:rPr>
+          <w:rFonts w:ascii="Arial" w:eastAsia="Arial" w:hAnsi="Arial" w:cs="Arial"/>
+          <w:sz w:val="14"/>
+          <w:szCs w:val="14"/>
+        </w:rPr>
+      </w:pPr>
+    </w:p>
+    <w:p>
+      <w:pPr>
+        <w:spacing w:before="2"/>
+        <w:rPr>
+          <w:rFonts w:ascii="Arial" w:eastAsia="Arial" w:hAnsi="Arial" w:cs="Arial"/>
+          <w:sz w:val="14"/>
+          <w:szCs w:val="14"/>
+        </w:rPr>
+      </w:pPr>
+    </w:p>
+    <w:p>
+      <w:pPr>
+        <w:spacing w:before="2"/>
+        <w:rPr>
+          <w:rFonts w:ascii="Arial" w:eastAsia="Arial" w:hAnsi="Arial" w:cs="Arial"/>
+          <w:sz w:val="14"/>
+          <w:szCs w:val="14"/>
+        </w:rPr>
+      </w:pPr>
+    </w:p>
+    <w:p>
+      <w:pPr>
+        <w:spacing w:before="2"/>
+        <w:rPr>
+          <w:rFonts w:ascii="Arial" w:eastAsia="Arial" w:hAnsi="Arial" w:cs="Arial"/>
+          <w:sz w:val="14"/>
+          <w:szCs w:val="14"/>
+        </w:rPr>
+      </w:pPr>
+    </w:p>
+    <w:p>
+      <w:pPr>
+        <w:spacing w:before="2"/>
+        <w:rPr>
+          <w:rFonts w:ascii="Arial" w:eastAsia="Arial" w:hAnsi="Arial" w:cs="Arial"/>
+          <w:sz w:val="14"/>
+          <w:szCs w:val="14"/>
+        </w:rPr>
+      </w:pPr>
     </w:p>
     <w:p>
       <w:pPr>
@@ -19587,6 +18966,7 @@
                   <w:pPr>
                     <w:spacing w:before="2" w:line="228" w:lineRule="exact"/>
                     <w:ind w:left="388" w:right="614" w:hanging="360"/>
+                    <w:jc w:val="both"/>
                     <w:rPr>
                       <w:rFonts w:ascii="Arial" w:eastAsia="Arial" w:hAnsi="Arial" w:cs="Arial"/>
                       <w:sz w:val="20"/>
@@ -19650,6 +19030,8 @@
                   <w:r>
                     <w:rPr>
                       <w:rFonts w:ascii="Arial"/>
+                      <w:b/>
+                      <w:bCs/>
                       <w:sz w:val="20"/>
                     </w:rPr>
                     <w:t>R1</w:t>
@@ -19977,6 +19359,430 @@
     </w:p>
     <w:p>
       <w:pPr>
+        <w:pStyle w:val="Textoindependiente"/>
+        <w:tabs>
+          <w:tab w:val="left" w:pos="10321"/>
+        </w:tabs>
+        <w:spacing w:before="109"/>
+        <w:ind w:left="491"/>
+      </w:pPr>
+      <w:r>
+        <w:rPr>
+          <w:spacing w:val="1"/>
+          <w:highlight w:val="yellow"/>
+        </w:rPr>
+        <w:t>b</w:t>
+      </w:r>
+      <w:r>
+        <w:rPr>
+          <w:spacing w:val="1"/>
+          <w:highlight w:val="yellow"/>
+        </w:rPr>
+        <w:t>.</w:t>
+      </w:r>
+      <w:r>
+        <w:rPr>
+          <w:highlight w:val="yellow"/>
+        </w:rPr>
+        <w:t xml:space="preserve">  </w:t>
+      </w:r>
+      <w:r>
+        <w:rPr>
+          <w:spacing w:val="22"/>
+          <w:highlight w:val="yellow"/>
+        </w:rPr>
+        <w:t xml:space="preserve"> </w:t>
+      </w:r>
+      <w:r>
+        <w:rPr>
+          <w:spacing w:val="-1"/>
+          <w:highlight w:val="yellow"/>
+        </w:rPr>
+        <w:t>View</w:t>
+      </w:r>
+      <w:r>
+        <w:rPr>
+          <w:spacing w:val="-4"/>
+          <w:highlight w:val="yellow"/>
+        </w:rPr>
+        <w:t xml:space="preserve"> </w:t>
+      </w:r>
+      <w:r>
+        <w:rPr>
+          <w:highlight w:val="yellow"/>
+        </w:rPr>
+        <w:t>the</w:t>
+      </w:r>
+      <w:r>
+        <w:rPr>
+          <w:spacing w:val="-4"/>
+          <w:highlight w:val="yellow"/>
+        </w:rPr>
+        <w:t xml:space="preserve"> </w:t>
+      </w:r>
+      <w:r>
+        <w:rPr>
+          <w:highlight w:val="yellow"/>
+        </w:rPr>
+        <w:t>routing</w:t>
+      </w:r>
+      <w:r>
+        <w:rPr>
+          <w:spacing w:val="-4"/>
+          <w:highlight w:val="yellow"/>
+        </w:rPr>
+        <w:t xml:space="preserve"> </w:t>
+      </w:r>
+      <w:r>
+        <w:rPr>
+          <w:spacing w:val="-1"/>
+          <w:highlight w:val="yellow"/>
+        </w:rPr>
+        <w:t>table</w:t>
+      </w:r>
+      <w:r>
+        <w:rPr>
+          <w:spacing w:val="-3"/>
+          <w:highlight w:val="yellow"/>
+        </w:rPr>
+        <w:t xml:space="preserve"> </w:t>
+      </w:r>
+      <w:r>
+        <w:rPr>
+          <w:highlight w:val="yellow"/>
+        </w:rPr>
+        <w:t>to</w:t>
+      </w:r>
+      <w:r>
+        <w:rPr>
+          <w:spacing w:val="-3"/>
+          <w:highlight w:val="yellow"/>
+        </w:rPr>
+        <w:t xml:space="preserve"> </w:t>
+      </w:r>
+      <w:r>
+        <w:rPr>
+          <w:highlight w:val="yellow"/>
+        </w:rPr>
+        <w:t>verify</w:t>
+      </w:r>
+      <w:r>
+        <w:rPr>
+          <w:spacing w:val="-9"/>
+          <w:highlight w:val="yellow"/>
+        </w:rPr>
+        <w:t xml:space="preserve"> </w:t>
+      </w:r>
+      <w:r>
+        <w:rPr>
+          <w:highlight w:val="yellow"/>
+        </w:rPr>
+        <w:t>the</w:t>
+      </w:r>
+      <w:r>
+        <w:rPr>
+          <w:spacing w:val="-4"/>
+          <w:highlight w:val="yellow"/>
+        </w:rPr>
+        <w:t xml:space="preserve"> </w:t>
+      </w:r>
+      <w:r>
+        <w:rPr>
+          <w:highlight w:val="yellow"/>
+        </w:rPr>
+        <w:t>new</w:t>
+      </w:r>
+      <w:r>
+        <w:rPr>
+          <w:spacing w:val="-6"/>
+          <w:highlight w:val="yellow"/>
+        </w:rPr>
+        <w:t xml:space="preserve"> </w:t>
+      </w:r>
+      <w:r>
+        <w:rPr>
+          <w:spacing w:val="-1"/>
+          <w:highlight w:val="yellow"/>
+        </w:rPr>
+        <w:t>static</w:t>
+      </w:r>
+      <w:r>
+        <w:rPr>
+          <w:spacing w:val="-3"/>
+          <w:highlight w:val="yellow"/>
+        </w:rPr>
+        <w:t xml:space="preserve"> </w:t>
+      </w:r>
+      <w:r>
+        <w:rPr>
+          <w:highlight w:val="yellow"/>
+        </w:rPr>
+        <w:t>route</w:t>
+      </w:r>
+      <w:r>
+        <w:rPr>
+          <w:spacing w:val="-5"/>
+          <w:highlight w:val="yellow"/>
+        </w:rPr>
+        <w:t xml:space="preserve"> </w:t>
+      </w:r>
+      <w:r>
+        <w:rPr>
+          <w:highlight w:val="yellow"/>
+        </w:rPr>
+        <w:t>entry.</w:t>
+      </w:r>
+      <w:r>
+        <w:rPr>
+          <w:w w:val="99"/>
+          <w:highlight w:val="yellow"/>
+        </w:rPr>
+        <w:t xml:space="preserve"> </w:t>
+      </w:r>
+      <w:r>
+        <w:rPr>
+          <w:highlight w:val="yellow"/>
+        </w:rPr>
+        <w:tab/>
+      </w:r>
+    </w:p>
+    <w:p>
+      <w:pPr>
+        <w:spacing w:before="8"/>
+        <w:rPr>
+          <w:rFonts w:ascii="Arial" w:eastAsia="Arial" w:hAnsi="Arial" w:cs="Arial"/>
+          <w:sz w:val="10"/>
+          <w:szCs w:val="10"/>
+        </w:rPr>
+      </w:pPr>
+    </w:p>
+    <w:p>
+      <w:pPr>
+        <w:spacing w:line="200" w:lineRule="atLeast"/>
+        <w:ind w:left="851"/>
+        <w:rPr>
+          <w:rFonts w:ascii="Arial" w:eastAsia="Arial" w:hAnsi="Arial" w:cs="Arial"/>
+          <w:sz w:val="20"/>
+          <w:szCs w:val="20"/>
+        </w:rPr>
+      </w:pPr>
+      <w:r>
+        <w:rPr>
+          <w:rFonts w:ascii="Arial" w:eastAsia="Arial" w:hAnsi="Arial" w:cs="Arial"/>
+          <w:sz w:val="20"/>
+          <w:szCs w:val="20"/>
+        </w:rPr>
+      </w:r>
+      <w:r>
+        <w:rPr>
+          <w:rFonts w:ascii="Arial" w:eastAsia="Arial" w:hAnsi="Arial" w:cs="Arial"/>
+          <w:sz w:val="20"/>
+          <w:szCs w:val="20"/>
+        </w:rPr>
+        <w:pict w14:anchorId="1DA1E192">
+          <v:group id="_x0000_s1200" style="width:471pt;height:29.05pt;mso-position-horizontal-relative:char;mso-position-vertical-relative:line" coordsize="9420,581">
+            <v:group id="_x0000_s1201" style="position:absolute;width:9420;height:351" coordsize="9420,351">
+              <v:shape id="_x0000_s1202" style="position:absolute;width:9420;height:351" coordsize="9420,351" path="m,350r9420,l9420,,,,,350xe" fillcolor="yellow" stroked="f">
+                <v:path arrowok="t"/>
+              </v:shape>
+            </v:group>
+            <v:group id="_x0000_s1203" style="position:absolute;top:350;width:9420;height:231" coordorigin=",350" coordsize="9420,231">
+              <v:shape id="_x0000_s1204" style="position:absolute;top:350;width:9420;height:231" coordorigin=",350" coordsize="9420,231" path="m,581r9420,l9420,350,,350,,581xe" fillcolor="yellow" stroked="f">
+                <v:path arrowok="t"/>
+              </v:shape>
+            </v:group>
+            <v:group id="_x0000_s1205" style="position:absolute;left:29;top:569;width:9346;height:2" coordorigin="29,569" coordsize="9346,2">
+              <v:shape id="_x0000_s1206" style="position:absolute;left:29;top:569;width:9346;height:2" coordorigin="29,569" coordsize="9346,0" path="m29,569r9345,e" filled="f" strokeweight=".22136mm">
+                <v:path arrowok="t"/>
+              </v:shape>
+              <v:shape id="_x0000_s1207" type="#_x0000_t202" style="position:absolute;width:9420;height:572" filled="f" stroked="f">
+                <v:textbox style="mso-next-textbox:#_x0000_s1207" inset="0,0,0,0">
+                  <w:txbxContent>
+                    <w:p>
+                      <w:pPr>
+                        <w:spacing w:line="227" w:lineRule="exact"/>
+                        <w:ind w:left="28"/>
+                        <w:rPr>
+                          <w:rFonts w:ascii="Arial" w:eastAsia="Arial" w:hAnsi="Arial" w:cs="Arial"/>
+                          <w:sz w:val="20"/>
+                          <w:szCs w:val="20"/>
+                        </w:rPr>
+                      </w:pPr>
+                      <w:r>
+                        <w:rPr>
+                          <w:rFonts w:ascii="Arial"/>
+                          <w:sz w:val="20"/>
+                        </w:rPr>
+                        <w:t>How</w:t>
+                      </w:r>
+                      <w:r>
+                        <w:rPr>
+                          <w:rFonts w:ascii="Arial"/>
+                          <w:spacing w:val="-7"/>
+                          <w:sz w:val="20"/>
+                        </w:rPr>
+                        <w:t xml:space="preserve"> </w:t>
+                      </w:r>
+                      <w:r>
+                        <w:rPr>
+                          <w:rFonts w:ascii="Arial"/>
+                          <w:spacing w:val="-1"/>
+                          <w:sz w:val="20"/>
+                        </w:rPr>
+                        <w:t>is</w:t>
+                      </w:r>
+                      <w:r>
+                        <w:rPr>
+                          <w:rFonts w:ascii="Arial"/>
+                          <w:spacing w:val="-5"/>
+                          <w:sz w:val="20"/>
+                        </w:rPr>
+                        <w:t xml:space="preserve"> </w:t>
+                      </w:r>
+                      <w:r>
+                        <w:rPr>
+                          <w:rFonts w:ascii="Arial"/>
+                          <w:spacing w:val="-1"/>
+                          <w:sz w:val="20"/>
+                        </w:rPr>
+                        <w:t>this</w:t>
+                      </w:r>
+                      <w:r>
+                        <w:rPr>
+                          <w:rFonts w:ascii="Arial"/>
+                          <w:spacing w:val="-4"/>
+                          <w:sz w:val="20"/>
+                        </w:rPr>
+                        <w:t xml:space="preserve"> </w:t>
+                      </w:r>
+                      <w:r>
+                        <w:rPr>
+                          <w:rFonts w:ascii="Arial"/>
+                          <w:sz w:val="20"/>
+                        </w:rPr>
+                        <w:t>new</w:t>
+                      </w:r>
+                      <w:r>
+                        <w:rPr>
+                          <w:rFonts w:ascii="Arial"/>
+                          <w:spacing w:val="-7"/>
+                          <w:sz w:val="20"/>
+                        </w:rPr>
+                        <w:t xml:space="preserve"> </w:t>
+                      </w:r>
+                      <w:r>
+                        <w:rPr>
+                          <w:rFonts w:ascii="Arial"/>
+                          <w:sz w:val="20"/>
+                        </w:rPr>
+                        <w:t>route</w:t>
+                      </w:r>
+                      <w:r>
+                        <w:rPr>
+                          <w:rFonts w:ascii="Arial"/>
+                          <w:spacing w:val="-4"/>
+                          <w:sz w:val="20"/>
+                        </w:rPr>
+                        <w:t xml:space="preserve"> </w:t>
+                      </w:r>
+                      <w:r>
+                        <w:rPr>
+                          <w:rFonts w:ascii="Arial"/>
+                          <w:spacing w:val="-4"/>
+                          <w:sz w:val="20"/>
+                        </w:rPr>
+                        <w:t xml:space="preserve">to the </w:t>
+                      </w:r>
+                      <w:r>
+                        <w:rPr>
+                          <w:rFonts w:ascii="Arial"/>
+                          <w:b/>
+                          <w:bCs/>
+                          <w:spacing w:val="-4"/>
+                          <w:sz w:val="20"/>
+                        </w:rPr>
+                        <w:t xml:space="preserve">198.133.219.0 </w:t>
+                      </w:r>
+                      <w:r>
+                        <w:rPr>
+                          <w:rFonts w:ascii="Arial"/>
+                          <w:sz w:val="20"/>
+                        </w:rPr>
+                        <w:t>listed</w:t>
+                      </w:r>
+                      <w:r>
+                        <w:rPr>
+                          <w:rFonts w:ascii="Arial"/>
+                          <w:spacing w:val="-3"/>
+                          <w:sz w:val="20"/>
+                        </w:rPr>
+                        <w:t xml:space="preserve"> </w:t>
+                      </w:r>
+                      <w:r>
+                        <w:rPr>
+                          <w:rFonts w:ascii="Arial"/>
+                          <w:spacing w:val="-1"/>
+                          <w:sz w:val="20"/>
+                        </w:rPr>
+                        <w:t>in</w:t>
+                      </w:r>
+                      <w:r>
+                        <w:rPr>
+                          <w:rFonts w:ascii="Arial"/>
+                          <w:spacing w:val="-6"/>
+                          <w:sz w:val="20"/>
+                        </w:rPr>
+                        <w:t xml:space="preserve"> </w:t>
+                      </w:r>
+                      <w:r>
+                        <w:rPr>
+                          <w:rFonts w:ascii="Arial"/>
+                          <w:sz w:val="20"/>
+                        </w:rPr>
+                        <w:t>the</w:t>
+                      </w:r>
+                      <w:r>
+                        <w:rPr>
+                          <w:rFonts w:ascii="Arial"/>
+                          <w:spacing w:val="-5"/>
+                          <w:sz w:val="20"/>
+                        </w:rPr>
+                        <w:t xml:space="preserve"> </w:t>
+                      </w:r>
+                      <w:r>
+                        <w:rPr>
+                          <w:rFonts w:ascii="Arial"/>
+                          <w:sz w:val="20"/>
+                        </w:rPr>
+                        <w:t>routing</w:t>
+                      </w:r>
+                      <w:r>
+                        <w:rPr>
+                          <w:rFonts w:ascii="Arial"/>
+                          <w:spacing w:val="-5"/>
+                          <w:sz w:val="20"/>
+                        </w:rPr>
+                        <w:t xml:space="preserve"> </w:t>
+                      </w:r>
+                      <w:r>
+                        <w:rPr>
+                          <w:rFonts w:ascii="Arial"/>
+                          <w:sz w:val="20"/>
+                        </w:rPr>
+                        <w:t>table?</w:t>
+                      </w:r>
+                    </w:p>
+                  </w:txbxContent>
+                </v:textbox>
+              </v:shape>
+            </v:group>
+            <w10:anchorlock/>
+          </v:group>
+        </w:pict>
+      </w:r>
+    </w:p>
+    <w:p>
+      <w:pPr>
         <w:spacing w:before="11"/>
         <w:rPr>
           <w:rFonts w:ascii="Arial" w:eastAsia="Arial" w:hAnsi="Arial" w:cs="Arial"/>
@@ -20080,6 +19886,8 @@
                   <w:r>
                     <w:rPr>
                       <w:rFonts w:ascii="Arial"/>
+                      <w:b/>
+                      <w:bCs/>
                       <w:sz w:val="20"/>
                     </w:rPr>
                     <w:t>R1</w:t>
@@ -20436,413 +20244,6 @@
             <v:group id="_x0000_s1107" style="position:absolute;left:29;top:219;width:9341;height:2" coordorigin="29,219" coordsize="9341,2">
               <v:shape id="_x0000_s1108" style="position:absolute;left:29;top:219;width:9341;height:2" coordorigin="29,219" coordsize="9341,0" path="m29,219r9341,e" filled="f" strokeweight=".22136mm">
                 <v:path arrowok="t"/>
-              </v:shape>
-            </v:group>
-            <w10:anchorlock/>
-          </v:group>
-        </w:pict>
-      </w:r>
-    </w:p>
-    <w:p>
-      <w:pPr>
-        <w:pStyle w:val="Textoindependiente"/>
-        <w:tabs>
-          <w:tab w:val="left" w:pos="10321"/>
-        </w:tabs>
-        <w:spacing w:before="109"/>
-        <w:ind w:left="491"/>
-      </w:pPr>
-      <w:r>
-        <w:rPr>
-          <w:spacing w:val="-27"/>
-          <w:w w:val="99"/>
-          <w:highlight w:val="yellow"/>
-        </w:rPr>
-        <w:t xml:space="preserve"> </w:t>
-      </w:r>
-      <w:r>
-        <w:rPr>
-          <w:spacing w:val="1"/>
-          <w:highlight w:val="yellow"/>
-        </w:rPr>
-        <w:t>c.</w:t>
-      </w:r>
-      <w:r>
-        <w:rPr>
-          <w:highlight w:val="yellow"/>
-        </w:rPr>
-        <w:t xml:space="preserve">  </w:t>
-      </w:r>
-      <w:r>
-        <w:rPr>
-          <w:spacing w:val="22"/>
-          <w:highlight w:val="yellow"/>
-        </w:rPr>
-        <w:t xml:space="preserve"> </w:t>
-      </w:r>
-      <w:r>
-        <w:rPr>
-          <w:spacing w:val="-1"/>
-          <w:highlight w:val="yellow"/>
-        </w:rPr>
-        <w:t>View</w:t>
-      </w:r>
-      <w:r>
-        <w:rPr>
-          <w:spacing w:val="-4"/>
-          <w:highlight w:val="yellow"/>
-        </w:rPr>
-        <w:t xml:space="preserve"> </w:t>
-      </w:r>
-      <w:r>
-        <w:rPr>
-          <w:highlight w:val="yellow"/>
-        </w:rPr>
-        <w:t>the</w:t>
-      </w:r>
-      <w:r>
-        <w:rPr>
-          <w:spacing w:val="-4"/>
-          <w:highlight w:val="yellow"/>
-        </w:rPr>
-        <w:t xml:space="preserve"> </w:t>
-      </w:r>
-      <w:r>
-        <w:rPr>
-          <w:highlight w:val="yellow"/>
-        </w:rPr>
-        <w:t>routing</w:t>
-      </w:r>
-      <w:r>
-        <w:rPr>
-          <w:spacing w:val="-4"/>
-          <w:highlight w:val="yellow"/>
-        </w:rPr>
-        <w:t xml:space="preserve"> </w:t>
-      </w:r>
-      <w:r>
-        <w:rPr>
-          <w:spacing w:val="-1"/>
-          <w:highlight w:val="yellow"/>
-        </w:rPr>
-        <w:t>table</w:t>
-      </w:r>
-      <w:r>
-        <w:rPr>
-          <w:spacing w:val="-3"/>
-          <w:highlight w:val="yellow"/>
-        </w:rPr>
-        <w:t xml:space="preserve"> </w:t>
-      </w:r>
-      <w:r>
-        <w:rPr>
-          <w:highlight w:val="yellow"/>
-        </w:rPr>
-        <w:t>to</w:t>
-      </w:r>
-      <w:r>
-        <w:rPr>
-          <w:spacing w:val="-3"/>
-          <w:highlight w:val="yellow"/>
-        </w:rPr>
-        <w:t xml:space="preserve"> </w:t>
-      </w:r>
-      <w:r>
-        <w:rPr>
-          <w:highlight w:val="yellow"/>
-        </w:rPr>
-        <w:t>verify</w:t>
-      </w:r>
-      <w:r>
-        <w:rPr>
-          <w:spacing w:val="-9"/>
-          <w:highlight w:val="yellow"/>
-        </w:rPr>
-        <w:t xml:space="preserve"> </w:t>
-      </w:r>
-      <w:r>
-        <w:rPr>
-          <w:highlight w:val="yellow"/>
-        </w:rPr>
-        <w:t>the</w:t>
-      </w:r>
-      <w:r>
-        <w:rPr>
-          <w:spacing w:val="-4"/>
-          <w:highlight w:val="yellow"/>
-        </w:rPr>
-        <w:t xml:space="preserve"> </w:t>
-      </w:r>
-      <w:r>
-        <w:rPr>
-          <w:highlight w:val="yellow"/>
-        </w:rPr>
-        <w:t>new</w:t>
-      </w:r>
-      <w:r>
-        <w:rPr>
-          <w:spacing w:val="-6"/>
-          <w:highlight w:val="yellow"/>
-        </w:rPr>
-        <w:t xml:space="preserve"> </w:t>
-      </w:r>
-      <w:r>
-        <w:rPr>
-          <w:spacing w:val="-1"/>
-          <w:highlight w:val="yellow"/>
-        </w:rPr>
-        <w:t>static</w:t>
-      </w:r>
-      <w:r>
-        <w:rPr>
-          <w:spacing w:val="-3"/>
-          <w:highlight w:val="yellow"/>
-        </w:rPr>
-        <w:t xml:space="preserve"> </w:t>
-      </w:r>
-      <w:r>
-        <w:rPr>
-          <w:highlight w:val="yellow"/>
-        </w:rPr>
-        <w:t>route</w:t>
-      </w:r>
-      <w:r>
-        <w:rPr>
-          <w:spacing w:val="-5"/>
-          <w:highlight w:val="yellow"/>
-        </w:rPr>
-        <w:t xml:space="preserve"> </w:t>
-      </w:r>
-      <w:r>
-        <w:rPr>
-          <w:highlight w:val="yellow"/>
-        </w:rPr>
-        <w:t>entry.</w:t>
-      </w:r>
-      <w:r>
-        <w:rPr>
-          <w:w w:val="99"/>
-          <w:highlight w:val="yellow"/>
-        </w:rPr>
-        <w:t xml:space="preserve"> </w:t>
-      </w:r>
-      <w:r>
-        <w:rPr>
-          <w:highlight w:val="yellow"/>
-        </w:rPr>
-        <w:tab/>
-      </w:r>
-    </w:p>
-    <w:p>
-      <w:pPr>
-        <w:spacing w:before="8"/>
-        <w:rPr>
-          <w:rFonts w:ascii="Arial" w:eastAsia="Arial" w:hAnsi="Arial" w:cs="Arial"/>
-          <w:sz w:val="10"/>
-          <w:szCs w:val="10"/>
-        </w:rPr>
-      </w:pPr>
-    </w:p>
-    <w:p>
-      <w:pPr>
-        <w:spacing w:line="200" w:lineRule="atLeast"/>
-        <w:ind w:left="851"/>
-        <w:rPr>
-          <w:rFonts w:ascii="Arial" w:eastAsia="Arial" w:hAnsi="Arial" w:cs="Arial"/>
-          <w:sz w:val="20"/>
-          <w:szCs w:val="20"/>
-        </w:rPr>
-      </w:pPr>
-      <w:r>
-        <w:rPr>
-          <w:rFonts w:ascii="Arial" w:eastAsia="Arial" w:hAnsi="Arial" w:cs="Arial"/>
-          <w:sz w:val="20"/>
-          <w:szCs w:val="20"/>
-        </w:rPr>
-      </w:r>
-      <w:r>
-        <w:rPr>
-          <w:rFonts w:ascii="Arial" w:eastAsia="Arial" w:hAnsi="Arial" w:cs="Arial"/>
-          <w:sz w:val="20"/>
-          <w:szCs w:val="20"/>
-        </w:rPr>
-        <w:pict w14:anchorId="1C59417A">
-          <v:group id="_x0000_s1098" style="width:471pt;height:29.05pt;mso-position-horizontal-relative:char;mso-position-vertical-relative:line" coordsize="9420,581">
-            <v:group id="_x0000_s1104" style="position:absolute;width:9420;height:351" coordsize="9420,351">
-              <v:shape id="_x0000_s1105" style="position:absolute;width:9420;height:351" coordsize="9420,351" path="m,350r9420,l9420,,,,,350xe" fillcolor="yellow" stroked="f">
-                <v:path arrowok="t"/>
-              </v:shape>
-            </v:group>
-            <v:group id="_x0000_s1102" style="position:absolute;top:350;width:9420;height:231" coordorigin=",350" coordsize="9420,231">
-              <v:shape id="_x0000_s1103" style="position:absolute;top:350;width:9420;height:231" coordorigin=",350" coordsize="9420,231" path="m,581r9420,l9420,350,,350,,581xe" fillcolor="yellow" stroked="f">
-                <v:path arrowok="t"/>
-              </v:shape>
-            </v:group>
-            <v:group id="_x0000_s1099" style="position:absolute;left:29;top:569;width:9346;height:2" coordorigin="29,569" coordsize="9346,2">
-              <v:shape id="_x0000_s1101" style="position:absolute;left:29;top:569;width:9346;height:2" coordorigin="29,569" coordsize="9346,0" path="m29,569r9345,e" filled="f" strokeweight=".22136mm">
-                <v:path arrowok="t"/>
-              </v:shape>
-              <v:shape id="_x0000_s1100" type="#_x0000_t202" style="position:absolute;width:9420;height:572" filled="f" stroked="f">
-                <v:textbox inset="0,0,0,0">
-                  <w:txbxContent>
-                    <w:p>
-                      <w:pPr>
-                        <w:spacing w:line="227" w:lineRule="exact"/>
-                        <w:ind w:left="28"/>
-                        <w:rPr>
-                          <w:rFonts w:ascii="Arial" w:eastAsia="Arial" w:hAnsi="Arial" w:cs="Arial"/>
-                          <w:sz w:val="20"/>
-                          <w:szCs w:val="20"/>
-                        </w:rPr>
-                      </w:pPr>
-                      <w:r>
-                        <w:rPr>
-                          <w:rFonts w:ascii="Arial"/>
-                          <w:sz w:val="20"/>
-                        </w:rPr>
-                        <w:t>How</w:t>
-                      </w:r>
-                      <w:r>
-                        <w:rPr>
-                          <w:rFonts w:ascii="Arial"/>
-                          <w:spacing w:val="-7"/>
-                          <w:sz w:val="20"/>
-                        </w:rPr>
-                        <w:t xml:space="preserve"> </w:t>
-                      </w:r>
-                      <w:r>
-                        <w:rPr>
-                          <w:rFonts w:ascii="Arial"/>
-                          <w:spacing w:val="-1"/>
-                          <w:sz w:val="20"/>
-                        </w:rPr>
-                        <w:t>is</w:t>
-                      </w:r>
-                      <w:r>
-                        <w:rPr>
-                          <w:rFonts w:ascii="Arial"/>
-                          <w:spacing w:val="-5"/>
-                          <w:sz w:val="20"/>
-                        </w:rPr>
-                        <w:t xml:space="preserve"> </w:t>
-                      </w:r>
-                      <w:r>
-                        <w:rPr>
-                          <w:rFonts w:ascii="Arial"/>
-                          <w:spacing w:val="-1"/>
-                          <w:sz w:val="20"/>
-                        </w:rPr>
-                        <w:t>this</w:t>
-                      </w:r>
-                      <w:r>
-                        <w:rPr>
-                          <w:rFonts w:ascii="Arial"/>
-                          <w:spacing w:val="-4"/>
-                          <w:sz w:val="20"/>
-                        </w:rPr>
-                        <w:t xml:space="preserve"> </w:t>
-                      </w:r>
-                      <w:r>
-                        <w:rPr>
-                          <w:rFonts w:ascii="Arial"/>
-                          <w:sz w:val="20"/>
-                        </w:rPr>
-                        <w:t>new</w:t>
-                      </w:r>
-                      <w:r>
-                        <w:rPr>
-                          <w:rFonts w:ascii="Arial"/>
-                          <w:spacing w:val="-7"/>
-                          <w:sz w:val="20"/>
-                        </w:rPr>
-                        <w:t xml:space="preserve"> </w:t>
-                      </w:r>
-                      <w:r>
-                        <w:rPr>
-                          <w:rFonts w:ascii="Arial"/>
-                          <w:sz w:val="20"/>
-                        </w:rPr>
-                        <w:t>route</w:t>
-                      </w:r>
-                      <w:r>
-                        <w:rPr>
-                          <w:rFonts w:ascii="Arial"/>
-                          <w:spacing w:val="-4"/>
-                          <w:sz w:val="20"/>
-                        </w:rPr>
-                        <w:t xml:space="preserve"> </w:t>
-                      </w:r>
-                      <w:r>
-                        <w:rPr>
-                          <w:rFonts w:ascii="Arial"/>
-                          <w:sz w:val="20"/>
-                        </w:rPr>
-                        <w:t>listed</w:t>
-                      </w:r>
-                      <w:r>
-                        <w:rPr>
-                          <w:rFonts w:ascii="Arial"/>
-                          <w:spacing w:val="-3"/>
-                          <w:sz w:val="20"/>
-                        </w:rPr>
-                        <w:t xml:space="preserve"> </w:t>
-                      </w:r>
-                      <w:r>
-                        <w:rPr>
-                          <w:rFonts w:ascii="Arial"/>
-                          <w:spacing w:val="-1"/>
-                          <w:sz w:val="20"/>
-                        </w:rPr>
-                        <w:t>in</w:t>
-                      </w:r>
-                      <w:r>
-                        <w:rPr>
-                          <w:rFonts w:ascii="Arial"/>
-                          <w:spacing w:val="-6"/>
-                          <w:sz w:val="20"/>
-                        </w:rPr>
-                        <w:t xml:space="preserve"> </w:t>
-                      </w:r>
-                      <w:r>
-                        <w:rPr>
-                          <w:rFonts w:ascii="Arial"/>
-                          <w:sz w:val="20"/>
-                        </w:rPr>
-                        <w:t>the</w:t>
-                      </w:r>
-                      <w:r>
-                        <w:rPr>
-                          <w:rFonts w:ascii="Arial"/>
-                          <w:spacing w:val="-5"/>
-                          <w:sz w:val="20"/>
-                        </w:rPr>
-                        <w:t xml:space="preserve"> </w:t>
-                      </w:r>
-                      <w:r>
-                        <w:rPr>
-                          <w:rFonts w:ascii="Arial"/>
-                          <w:sz w:val="20"/>
-                        </w:rPr>
-                        <w:t>routing</w:t>
-                      </w:r>
-                      <w:r>
-                        <w:rPr>
-                          <w:rFonts w:ascii="Arial"/>
-                          <w:spacing w:val="-5"/>
-                          <w:sz w:val="20"/>
-                        </w:rPr>
-                        <w:t xml:space="preserve"> </w:t>
-                      </w:r>
-                      <w:r>
-                        <w:rPr>
-                          <w:rFonts w:ascii="Arial"/>
-                          <w:sz w:val="20"/>
-                        </w:rPr>
-                        <w:t>table?</w:t>
-                      </w:r>
-                    </w:p>
-                  </w:txbxContent>
-                </v:textbox>
               </v:shape>
             </v:group>
             <w10:anchorlock/>
@@ -21949,6 +21350,71 @@
     </w:p>
     <w:p>
       <w:pPr>
+        <w:pStyle w:val="BodyTextL50"/>
+        <w:ind w:left="851"/>
+        <w:rPr>
+          <w:rStyle w:val="AnswerGray"/>
+          <w:color w:val="000000" w:themeColor="text1"/>
+        </w:rPr>
+      </w:pPr>
+      <w:r>
+        <w:rPr>
+          <w:rStyle w:val="AnswerGray"/>
+          <w:b/>
+          <w:color w:val="000000" w:themeColor="text1"/>
+        </w:rPr>
+        <w:t>Note</w:t>
+      </w:r>
+      <w:r>
+        <w:rPr>
+          <w:rStyle w:val="AnswerGray"/>
+          <w:color w:val="000000" w:themeColor="text1"/>
+        </w:rPr>
+        <w:t xml:space="preserve">: A static route can be removed with the </w:t>
+      </w:r>
+      <w:r>
+        <w:rPr>
+          <w:rStyle w:val="AnswerGray"/>
+          <w:b/>
+          <w:color w:val="000000" w:themeColor="text1"/>
+        </w:rPr>
+        <w:t>no</w:t>
+      </w:r>
+      <w:r>
+        <w:rPr>
+          <w:rStyle w:val="AnswerGray"/>
+          <w:color w:val="000000" w:themeColor="text1"/>
+        </w:rPr>
+        <w:t xml:space="preserve"> command without specifying the exit interface or next-hop ip address as displayed below.</w:t>
+      </w:r>
+    </w:p>
+    <w:p>
+      <w:pPr>
+        <w:pStyle w:val="CMD"/>
+        <w:ind w:left="851"/>
+        <w:rPr>
+          <w:rStyle w:val="AnswerGray"/>
+          <w:color w:val="000000" w:themeColor="text1"/>
+        </w:rPr>
+      </w:pPr>
+      <w:r>
+        <w:rPr>
+          <w:rStyle w:val="AnswerGray"/>
+          <w:color w:val="000000" w:themeColor="text1"/>
+        </w:rPr>
+        <w:t xml:space="preserve">R1(config)# </w:t>
+      </w:r>
+      <w:r>
+        <w:rPr>
+          <w:rStyle w:val="AnswerGray"/>
+          <w:b/>
+          <w:color w:val="000000" w:themeColor="text1"/>
+        </w:rPr>
+        <w:t>no ip route 209.165.200.224 255.255.255.224</w:t>
+      </w:r>
+    </w:p>
+    <w:p>
+      <w:pPr>
         <w:pStyle w:val="Textoindependiente"/>
         <w:tabs>
           <w:tab w:val="left" w:pos="10321"/>
@@ -22136,6 +21602,273 @@
         <w:tab/>
       </w:r>
     </w:p>
+    <w:p>
+      <w:pPr>
+        <w:pStyle w:val="CMD"/>
+        <w:rPr>
+          <w:color w:val="000000" w:themeColor="text1"/>
+        </w:rPr>
+      </w:pPr>
+      <w:bookmarkStart w:id="1" w:name="_Hlk80780977"/>
+      <w:r>
+        <w:rPr>
+          <w:color w:val="000000" w:themeColor="text1"/>
+        </w:rPr>
+        <w:t xml:space="preserve">R1# </w:t>
+      </w:r>
+      <w:r>
+        <w:rPr>
+          <w:b/>
+          <w:color w:val="000000" w:themeColor="text1"/>
+        </w:rPr>
+        <w:t>show ip route</w:t>
+      </w:r>
+    </w:p>
+    <w:p>
+      <w:pPr>
+        <w:pStyle w:val="CMDOutput"/>
+        <w:rPr>
+          <w:color w:val="000000" w:themeColor="text1"/>
+        </w:rPr>
+      </w:pPr>
+      <w:r>
+        <w:rPr>
+          <w:color w:val="000000" w:themeColor="text1"/>
+        </w:rPr>
+        <w:t>Codes: L - local, C - connected, S - static, R - RIP, M - mobile, B - BGP</w:t>
+      </w:r>
+    </w:p>
+    <w:p>
+      <w:pPr>
+        <w:pStyle w:val="CMDOutput"/>
+        <w:rPr>
+          <w:color w:val="000000" w:themeColor="text1"/>
+        </w:rPr>
+      </w:pPr>
+      <w:r>
+        <w:rPr>
+          <w:color w:val="000000" w:themeColor="text1"/>
+        </w:rPr>
+        <w:t xml:space="preserve">       D - EIGRP, EX - EIGRP external, O - OSPF, IA - OSPF inter area </w:t>
+      </w:r>
+    </w:p>
+    <w:p>
+      <w:pPr>
+        <w:pStyle w:val="CMDOutput"/>
+        <w:rPr>
+          <w:color w:val="000000" w:themeColor="text1"/>
+        </w:rPr>
+      </w:pPr>
+      <w:r>
+        <w:rPr>
+          <w:color w:val="000000" w:themeColor="text1"/>
+        </w:rPr>
+        <w:t xml:space="preserve">       N1 - OSPF NSSA external type 1, N2 - OSPF NSSA external type 2</w:t>
+      </w:r>
+    </w:p>
+    <w:p>
+      <w:pPr>
+        <w:pStyle w:val="CMDOutput"/>
+        <w:rPr>
+          <w:color w:val="000000" w:themeColor="text1"/>
+        </w:rPr>
+      </w:pPr>
+      <w:r>
+        <w:rPr>
+          <w:color w:val="000000" w:themeColor="text1"/>
+        </w:rPr>
+        <w:t xml:space="preserve">       E1 - OSPF external type 1, E2 - OSPF external type 2</w:t>
+      </w:r>
+    </w:p>
+    <w:p>
+      <w:pPr>
+        <w:pStyle w:val="CMDOutput"/>
+        <w:rPr>
+          <w:color w:val="000000" w:themeColor="text1"/>
+        </w:rPr>
+      </w:pPr>
+      <w:r>
+        <w:rPr>
+          <w:color w:val="000000" w:themeColor="text1"/>
+        </w:rPr>
+        <w:t xml:space="preserve">       i - IS-IS, su - IS-IS summary, L1 - IS-IS level-1, L2 - IS-IS level-2</w:t>
+      </w:r>
+    </w:p>
+    <w:p>
+      <w:pPr>
+        <w:pStyle w:val="CMDOutput"/>
+        <w:rPr>
+          <w:color w:val="000000" w:themeColor="text1"/>
+        </w:rPr>
+      </w:pPr>
+      <w:r>
+        <w:rPr>
+          <w:color w:val="000000" w:themeColor="text1"/>
+        </w:rPr>
+        <w:t xml:space="preserve">       ia - IS-IS inter area, * - candidate default, U - per-user static route</w:t>
+      </w:r>
+    </w:p>
+    <w:p>
+      <w:pPr>
+        <w:pStyle w:val="CMDOutput"/>
+        <w:rPr>
+          <w:color w:val="000000" w:themeColor="text1"/>
+        </w:rPr>
+      </w:pPr>
+      <w:r>
+        <w:rPr>
+          <w:color w:val="000000" w:themeColor="text1"/>
+        </w:rPr>
+        <w:t xml:space="preserve">       o - ODR, P - periodic downloaded static route, H - NHRP, l - LISP</w:t>
+      </w:r>
+    </w:p>
+    <w:p>
+      <w:pPr>
+        <w:pStyle w:val="CMDOutput"/>
+        <w:rPr>
+          <w:color w:val="000000" w:themeColor="text1"/>
+        </w:rPr>
+      </w:pPr>
+      <w:r>
+        <w:rPr>
+          <w:color w:val="000000" w:themeColor="text1"/>
+        </w:rPr>
+        <w:t xml:space="preserve">       + - replicated route, % - next hop override</w:t>
+      </w:r>
+    </w:p>
+    <w:p>
+      <w:pPr>
+        <w:pStyle w:val="CMDOutput"/>
+        <w:rPr>
+          <w:color w:val="000000" w:themeColor="text1"/>
+        </w:rPr>
+      </w:pPr>
+    </w:p>
+    <w:p>
+      <w:pPr>
+        <w:pStyle w:val="CMDOutput"/>
+        <w:rPr>
+          <w:color w:val="000000" w:themeColor="text1"/>
+        </w:rPr>
+      </w:pPr>
+      <w:r>
+        <w:rPr>
+          <w:color w:val="000000" w:themeColor="text1"/>
+          <w:highlight w:val="yellow"/>
+        </w:rPr>
+        <w:t>Gateway of last resort is not set</w:t>
+      </w:r>
+    </w:p>
+    <w:p>
+      <w:pPr>
+        <w:pStyle w:val="CMDOutput"/>
+        <w:rPr>
+          <w:color w:val="000000" w:themeColor="text1"/>
+        </w:rPr>
+      </w:pPr>
+      <w:r>
+        <w:rPr>
+          <w:color w:val="000000" w:themeColor="text1"/>
+        </w:rPr>
+        <w:t xml:space="preserve">      10.0.0.0/8 is variably subnetted, 2 subnets, 2 masks</w:t>
+      </w:r>
+    </w:p>
+    <w:p>
+      <w:pPr>
+        <w:pStyle w:val="CMDOutput"/>
+        <w:rPr>
+          <w:color w:val="000000" w:themeColor="text1"/>
+        </w:rPr>
+      </w:pPr>
+      <w:r>
+        <w:rPr>
+          <w:color w:val="000000" w:themeColor="text1"/>
+          <w:highlight w:val="yellow"/>
+        </w:rPr>
+        <w:t>C        10.1.1.0/30 is directly connected, Serial0/0/1</w:t>
+      </w:r>
+    </w:p>
+    <w:p>
+      <w:pPr>
+        <w:pStyle w:val="CMDOutput"/>
+        <w:rPr>
+          <w:color w:val="000000" w:themeColor="text1"/>
+        </w:rPr>
+      </w:pPr>
+      <w:r>
+        <w:rPr>
+          <w:color w:val="000000" w:themeColor="text1"/>
+        </w:rPr>
+        <w:t>L        10.1.1.1/32 is directly connected, Serial0/0/1</w:t>
+      </w:r>
+    </w:p>
+    <w:p>
+      <w:pPr>
+        <w:pStyle w:val="CMDOutput"/>
+        <w:rPr>
+          <w:color w:val="000000" w:themeColor="text1"/>
+        </w:rPr>
+      </w:pPr>
+      <w:r>
+        <w:rPr>
+          <w:color w:val="000000" w:themeColor="text1"/>
+        </w:rPr>
+        <w:t xml:space="preserve">      192.168.0.0/24 is variably subnetted, 2 subnets, 2 masks</w:t>
+      </w:r>
+    </w:p>
+    <w:p>
+      <w:pPr>
+        <w:pStyle w:val="CMDOutput"/>
+        <w:rPr>
+          <w:color w:val="000000" w:themeColor="text1"/>
+        </w:rPr>
+      </w:pPr>
+      <w:r>
+        <w:rPr>
+          <w:color w:val="000000" w:themeColor="text1"/>
+          <w:highlight w:val="yellow"/>
+        </w:rPr>
+        <w:t>C        192.168.0.0/24 is directly connected, GigabitEthernet0/1</w:t>
+      </w:r>
+    </w:p>
+    <w:p>
+      <w:pPr>
+        <w:pStyle w:val="CMDOutput"/>
+        <w:rPr>
+          <w:color w:val="000000" w:themeColor="text1"/>
+        </w:rPr>
+      </w:pPr>
+      <w:r>
+        <w:rPr>
+          <w:color w:val="000000" w:themeColor="text1"/>
+        </w:rPr>
+        <w:t>L        192.168.0.1/32 is directly connected, GigabitEthernet0/1</w:t>
+      </w:r>
+    </w:p>
+    <w:p>
+      <w:pPr>
+        <w:pStyle w:val="CMDOutput"/>
+        <w:rPr>
+          <w:color w:val="000000" w:themeColor="text1"/>
+        </w:rPr>
+      </w:pPr>
+      <w:r>
+        <w:rPr>
+          <w:color w:val="000000" w:themeColor="text1"/>
+          <w:highlight w:val="yellow"/>
+        </w:rPr>
+        <w:t>S     192.168.1.0/24 [1/0] via 10.1.1.2</w:t>
+      </w:r>
+    </w:p>
+    <w:p>
+      <w:pPr>
+        <w:pStyle w:val="CMDOutput"/>
+        <w:rPr>
+          <w:color w:val="000000" w:themeColor="text1"/>
+        </w:rPr>
+      </w:pPr>
+    </w:p>
+    <w:bookmarkEnd w:id="1"/>
     <w:p>
       <w:pPr>
         <w:spacing w:before="8"/>
@@ -22528,6 +22261,56 @@
     </w:p>
     <w:p>
       <w:pPr>
+        <w:spacing w:before="11"/>
+        <w:rPr>
+          <w:rFonts w:ascii="Arial" w:eastAsia="Arial" w:hAnsi="Arial" w:cs="Arial"/>
+          <w:sz w:val="14"/>
+          <w:szCs w:val="14"/>
+        </w:rPr>
+      </w:pPr>
+    </w:p>
+    <w:p>
+      <w:pPr>
+        <w:spacing w:before="11"/>
+        <w:rPr>
+          <w:rFonts w:ascii="Arial" w:eastAsia="Arial" w:hAnsi="Arial" w:cs="Arial"/>
+          <w:sz w:val="14"/>
+          <w:szCs w:val="14"/>
+        </w:rPr>
+      </w:pPr>
+    </w:p>
+    <w:p>
+      <w:pPr>
+        <w:spacing w:before="11"/>
+        <w:rPr>
+          <w:rFonts w:ascii="Arial" w:eastAsia="Arial" w:hAnsi="Arial" w:cs="Arial"/>
+          <w:sz w:val="14"/>
+          <w:szCs w:val="14"/>
+        </w:rPr>
+      </w:pPr>
+    </w:p>
+    <w:p>
+      <w:pPr>
+        <w:spacing w:before="11"/>
+        <w:rPr>
+          <w:rFonts w:ascii="Arial" w:eastAsia="Arial" w:hAnsi="Arial" w:cs="Arial"/>
+          <w:sz w:val="14"/>
+          <w:szCs w:val="14"/>
+        </w:rPr>
+      </w:pPr>
+    </w:p>
+    <w:p>
+      <w:pPr>
+        <w:spacing w:before="11"/>
+        <w:rPr>
+          <w:rFonts w:ascii="Arial" w:eastAsia="Arial" w:hAnsi="Arial" w:cs="Arial"/>
+          <w:sz w:val="14"/>
+          <w:szCs w:val="14"/>
+        </w:rPr>
+      </w:pPr>
+    </w:p>
+    <w:p>
+      <w:pPr>
         <w:pStyle w:val="Ttulo1"/>
         <w:tabs>
           <w:tab w:val="left" w:pos="1240"/>
@@ -24367,7 +24150,6 @@
         </w:rPr>
         <w:t xml:space="preserve"> </w:t>
       </w:r>
-      <w:proofErr w:type="spellStart"/>
       <w:r>
         <w:rPr>
           <w:rFonts w:ascii="Courier New"/>
@@ -24377,7 +24159,6 @@
         </w:rPr>
         <w:t>ip</w:t>
       </w:r>
-      <w:proofErr w:type="spellEnd"/>
       <w:r>
         <w:rPr>
           <w:rFonts w:ascii="Courier New"/>
@@ -24453,7 +24234,6 @@
         </w:rPr>
         <w:t>{</w:t>
       </w:r>
-      <w:proofErr w:type="spellStart"/>
       <w:r>
         <w:rPr>
           <w:rFonts w:ascii="Courier New"/>
@@ -24461,17 +24241,7 @@
           <w:sz w:val="20"/>
           <w:highlight w:val="yellow"/>
         </w:rPr>
-        <w:t>ip</w:t>
-      </w:r>
-      <w:proofErr w:type="spellEnd"/>
-      <w:r>
-        <w:rPr>
-          <w:rFonts w:ascii="Courier New"/>
-          <w:i/>
-          <w:sz w:val="20"/>
-          <w:highlight w:val="yellow"/>
-        </w:rPr>
-        <w:t>-address</w:t>
+        <w:t>ip-address</w:t>
       </w:r>
       <w:r>
         <w:rPr>
@@ -24509,19 +24279,8 @@
           <w:sz w:val="20"/>
           <w:highlight w:val="yellow"/>
         </w:rPr>
-        <w:t>exit-</w:t>
-      </w:r>
-      <w:proofErr w:type="spellStart"/>
-      <w:r>
-        <w:rPr>
-          <w:rFonts w:ascii="Courier New"/>
-          <w:i/>
-          <w:sz w:val="20"/>
-          <w:highlight w:val="yellow"/>
-        </w:rPr>
-        <w:t>intf</w:t>
-      </w:r>
-      <w:proofErr w:type="spellEnd"/>
+        <w:t>exit-intf</w:t>
+      </w:r>
       <w:r>
         <w:rPr>
           <w:rFonts w:ascii="Courier New"/>
@@ -24653,6 +24412,8 @@
                   <w:r>
                     <w:rPr>
                       <w:rFonts w:ascii="Arial"/>
+                      <w:b/>
+                      <w:bCs/>
                       <w:sz w:val="20"/>
                     </w:rPr>
                     <w:t>R1</w:t>
@@ -24820,10 +24581,20 @@
                   <w:r>
                     <w:rPr>
                       <w:rFonts w:ascii="Arial"/>
+                      <w:b/>
+                      <w:bCs/>
                       <w:spacing w:val="-1"/>
                       <w:sz w:val="20"/>
                     </w:rPr>
-                    <w:t>S0/0/1.</w:t>
+                    <w:t>S0/0/1</w:t>
+                  </w:r>
+                  <w:r>
+                    <w:rPr>
+                      <w:rFonts w:ascii="Arial"/>
+                      <w:spacing w:val="-1"/>
+                      <w:sz w:val="20"/>
+                    </w:rPr>
+                    <w:t>.</w:t>
                   </w:r>
                   <w:r>
                     <w:rPr>
@@ -25028,6 +24799,10 @@
         </w:tabs>
         <w:spacing w:before="112"/>
         <w:ind w:left="491"/>
+        <w:rPr>
+          <w:w w:val="99"/>
+          <w:highlight w:val="yellow"/>
+        </w:rPr>
       </w:pPr>
       <w:r>
         <w:rPr>
@@ -25203,13 +24978,296 @@
         </w:rPr>
         <w:t xml:space="preserve"> </w:t>
       </w:r>
-      <w:r>
-        <w:rPr>
+    </w:p>
+    <w:p>
+      <w:pPr>
+        <w:pStyle w:val="CMD"/>
+        <w:rPr>
+          <w:color w:val="000000" w:themeColor="text1"/>
+        </w:rPr>
+      </w:pPr>
+    </w:p>
+    <w:p>
+      <w:pPr>
+        <w:pStyle w:val="CMD"/>
+        <w:rPr>
+          <w:color w:val="000000" w:themeColor="text1"/>
+        </w:rPr>
+      </w:pPr>
+      <w:r>
+        <w:rPr>
+          <w:color w:val="000000" w:themeColor="text1"/>
+        </w:rPr>
+        <w:t>R1#</w:t>
+      </w:r>
+      <w:r>
+        <w:rPr>
+          <w:b/>
+          <w:color w:val="000000" w:themeColor="text1"/>
+        </w:rPr>
+        <w:t>show ip route</w:t>
+      </w:r>
+    </w:p>
+    <w:p>
+      <w:pPr>
+        <w:pStyle w:val="CMDOutput"/>
+        <w:rPr>
+          <w:color w:val="000000" w:themeColor="text1"/>
+        </w:rPr>
+      </w:pPr>
+      <w:r>
+        <w:rPr>
+          <w:color w:val="000000" w:themeColor="text1"/>
+        </w:rPr>
+        <w:t>Codes: L - local, C - connected, S - static, R - RIP, M - mobile, B - BGP</w:t>
+      </w:r>
+    </w:p>
+    <w:p>
+      <w:pPr>
+        <w:pStyle w:val="CMDOutput"/>
+        <w:rPr>
+          <w:color w:val="000000" w:themeColor="text1"/>
+        </w:rPr>
+      </w:pPr>
+      <w:r>
+        <w:rPr>
+          <w:color w:val="000000" w:themeColor="text1"/>
+        </w:rPr>
+        <w:t xml:space="preserve">       D - EIGRP, EX - EIGRP external, O - OSPF, IA - OSPF inter area </w:t>
+      </w:r>
+    </w:p>
+    <w:p>
+      <w:pPr>
+        <w:pStyle w:val="CMDOutput"/>
+        <w:rPr>
+          <w:color w:val="000000" w:themeColor="text1"/>
+        </w:rPr>
+      </w:pPr>
+      <w:r>
+        <w:rPr>
+          <w:color w:val="000000" w:themeColor="text1"/>
+        </w:rPr>
+        <w:t xml:space="preserve">       N1 - OSPF NSSA external type 1, N2 - OSPF NSSA external type 2</w:t>
+      </w:r>
+    </w:p>
+    <w:p>
+      <w:pPr>
+        <w:pStyle w:val="CMDOutput"/>
+        <w:rPr>
+          <w:color w:val="000000" w:themeColor="text1"/>
+        </w:rPr>
+      </w:pPr>
+      <w:r>
+        <w:rPr>
+          <w:color w:val="000000" w:themeColor="text1"/>
+        </w:rPr>
+        <w:t xml:space="preserve">       E1 - OSPF external type 1, E2 - OSPF external type 2</w:t>
+      </w:r>
+    </w:p>
+    <w:p>
+      <w:pPr>
+        <w:pStyle w:val="CMDOutput"/>
+        <w:rPr>
+          <w:color w:val="000000" w:themeColor="text1"/>
+        </w:rPr>
+      </w:pPr>
+      <w:r>
+        <w:rPr>
+          <w:color w:val="000000" w:themeColor="text1"/>
+        </w:rPr>
+        <w:t xml:space="preserve">       i - IS-IS, su - IS-IS summary, L1 - IS-IS level-1, L2 - IS-IS level-2</w:t>
+      </w:r>
+    </w:p>
+    <w:p>
+      <w:pPr>
+        <w:pStyle w:val="CMDOutput"/>
+        <w:rPr>
+          <w:color w:val="000000" w:themeColor="text1"/>
+        </w:rPr>
+      </w:pPr>
+      <w:r>
+        <w:rPr>
+          <w:color w:val="000000" w:themeColor="text1"/>
+        </w:rPr>
+        <w:t xml:space="preserve">       ia - IS-IS inter area, * - candidate default, U - per-user static route</w:t>
+      </w:r>
+    </w:p>
+    <w:p>
+      <w:pPr>
+        <w:pStyle w:val="CMDOutput"/>
+        <w:rPr>
+          <w:color w:val="000000" w:themeColor="text1"/>
+        </w:rPr>
+      </w:pPr>
+      <w:r>
+        <w:rPr>
+          <w:color w:val="000000" w:themeColor="text1"/>
+        </w:rPr>
+        <w:t xml:space="preserve">       o - ODR, P - periodic downloaded static route, H - NHRP, l - LISP</w:t>
+      </w:r>
+    </w:p>
+    <w:p>
+      <w:pPr>
+        <w:pStyle w:val="CMDOutput"/>
+        <w:rPr>
+          <w:color w:val="000000" w:themeColor="text1"/>
+        </w:rPr>
+      </w:pPr>
+      <w:r>
+        <w:rPr>
+          <w:color w:val="000000" w:themeColor="text1"/>
+        </w:rPr>
+        <w:t xml:space="preserve">       + - replicated route, % - next hop override</w:t>
+      </w:r>
+    </w:p>
+    <w:p>
+      <w:pPr>
+        <w:pStyle w:val="CMDOutput"/>
+        <w:rPr>
+          <w:color w:val="000000" w:themeColor="text1"/>
+        </w:rPr>
+      </w:pPr>
+    </w:p>
+    <w:p>
+      <w:pPr>
+        <w:pStyle w:val="CMDOutput"/>
+        <w:rPr>
+          <w:color w:val="000000" w:themeColor="text1"/>
           <w:highlight w:val="yellow"/>
         </w:rPr>
-        <w:tab/>
+      </w:pPr>
+      <w:bookmarkStart w:id="2" w:name="_Hlk80781466"/>
+      <w:r>
+        <w:rPr>
+          <w:color w:val="000000" w:themeColor="text1"/>
+          <w:highlight w:val="yellow"/>
+        </w:rPr>
+        <w:t>Gateway of last resort is 0.0.0.0 to network 0.0.0.0</w:t>
       </w:r>
     </w:p>
+    <w:p>
+      <w:pPr>
+        <w:pStyle w:val="CMDOutput"/>
+        <w:rPr>
+          <w:color w:val="000000" w:themeColor="text1"/>
+          <w:highlight w:val="yellow"/>
+        </w:rPr>
+      </w:pPr>
+    </w:p>
+    <w:p>
+      <w:pPr>
+        <w:pStyle w:val="CMDOutput"/>
+        <w:rPr>
+          <w:color w:val="000000" w:themeColor="text1"/>
+        </w:rPr>
+      </w:pPr>
+      <w:r>
+        <w:rPr>
+          <w:color w:val="000000" w:themeColor="text1"/>
+          <w:highlight w:val="yellow"/>
+        </w:rPr>
+        <w:t>S*    0.0.0.0/0 is directly connected, Serial0/0/1</w:t>
+      </w:r>
+    </w:p>
+    <w:p>
+      <w:pPr>
+        <w:pStyle w:val="CMDOutput"/>
+        <w:rPr>
+          <w:color w:val="000000" w:themeColor="text1"/>
+        </w:rPr>
+      </w:pPr>
+      <w:r>
+        <w:rPr>
+          <w:color w:val="000000" w:themeColor="text1"/>
+        </w:rPr>
+        <w:t xml:space="preserve">      10.0.0.0/8 is variably subnetted, 2 subnets, 2 masks</w:t>
+      </w:r>
+    </w:p>
+    <w:p>
+      <w:pPr>
+        <w:pStyle w:val="CMDOutput"/>
+        <w:rPr>
+          <w:color w:val="000000" w:themeColor="text1"/>
+        </w:rPr>
+      </w:pPr>
+      <w:r>
+        <w:rPr>
+          <w:color w:val="000000" w:themeColor="text1"/>
+        </w:rPr>
+        <w:t>C        10.1.1.0/30 is directly connected, Serial0/0/1</w:t>
+      </w:r>
+    </w:p>
+    <w:p>
+      <w:pPr>
+        <w:pStyle w:val="CMDOutput"/>
+        <w:rPr>
+          <w:color w:val="000000" w:themeColor="text1"/>
+        </w:rPr>
+      </w:pPr>
+      <w:r>
+        <w:rPr>
+          <w:color w:val="000000" w:themeColor="text1"/>
+        </w:rPr>
+        <w:t>L        10.1.1.1/32 is directly connected, Serial0/0/1</w:t>
+      </w:r>
+    </w:p>
+    <w:p>
+      <w:pPr>
+        <w:pStyle w:val="CMDOutput"/>
+        <w:rPr>
+          <w:color w:val="000000" w:themeColor="text1"/>
+        </w:rPr>
+      </w:pPr>
+      <w:r>
+        <w:rPr>
+          <w:color w:val="000000" w:themeColor="text1"/>
+        </w:rPr>
+        <w:t xml:space="preserve">      192.168.0.0/24 is variably subnetted, 2 subnets, 2 masks</w:t>
+      </w:r>
+    </w:p>
+    <w:p>
+      <w:pPr>
+        <w:pStyle w:val="CMDOutput"/>
+        <w:rPr>
+          <w:color w:val="000000" w:themeColor="text1"/>
+        </w:rPr>
+      </w:pPr>
+      <w:r>
+        <w:rPr>
+          <w:color w:val="000000" w:themeColor="text1"/>
+        </w:rPr>
+        <w:t>C        192.168.0.0/24 is directly connected, GigabitEthernet0/1</w:t>
+      </w:r>
+    </w:p>
+    <w:p>
+      <w:pPr>
+        <w:pStyle w:val="CMDOutput"/>
+        <w:rPr>
+          <w:color w:val="000000" w:themeColor="text1"/>
+        </w:rPr>
+      </w:pPr>
+      <w:r>
+        <w:rPr>
+          <w:color w:val="000000" w:themeColor="text1"/>
+        </w:rPr>
+        <w:t>L        192.168.0.1/32 is directly connected, GigabitEthernet0/1</w:t>
+      </w:r>
+    </w:p>
+    <w:p>
+      <w:pPr>
+        <w:pStyle w:val="CMDOutput"/>
+        <w:rPr>
+          <w:color w:val="000000" w:themeColor="text1"/>
+        </w:rPr>
+      </w:pPr>
+      <w:r>
+        <w:rPr>
+          <w:color w:val="000000" w:themeColor="text1"/>
+        </w:rPr>
+        <w:t>S     192.168.1.0/24 [1/0] via 10.1.1.2</w:t>
+      </w:r>
+    </w:p>
+    <w:bookmarkEnd w:id="2"/>
     <w:p>
       <w:pPr>
         <w:pStyle w:val="Textoindependiente"/>
@@ -25218,173 +25276,145 @@
         </w:tabs>
         <w:spacing w:before="120"/>
         <w:ind w:left="851"/>
-      </w:pPr>
-      <w:r>
-        <w:rPr>
-          <w:spacing w:val="-27"/>
-          <w:w w:val="99"/>
-          <w:highlight w:val="yellow"/>
-        </w:rPr>
-        <w:t xml:space="preserve"> </w:t>
-      </w:r>
-      <w:r>
-        <w:rPr>
-          <w:highlight w:val="yellow"/>
-        </w:rPr>
-        <w:t>How</w:t>
-      </w:r>
-      <w:r>
-        <w:rPr>
-          <w:spacing w:val="-8"/>
-          <w:highlight w:val="yellow"/>
-        </w:rPr>
-        <w:t xml:space="preserve"> </w:t>
-      </w:r>
-      <w:r>
-        <w:rPr>
-          <w:spacing w:val="-1"/>
-          <w:highlight w:val="yellow"/>
-        </w:rPr>
-        <w:t>is</w:t>
-      </w:r>
-      <w:r>
-        <w:rPr>
-          <w:spacing w:val="-4"/>
-          <w:highlight w:val="yellow"/>
-        </w:rPr>
-        <w:t xml:space="preserve"> </w:t>
-      </w:r>
-      <w:r>
-        <w:rPr>
-          <w:spacing w:val="-1"/>
-          <w:highlight w:val="yellow"/>
-        </w:rPr>
-        <w:t>this</w:t>
-      </w:r>
-      <w:r>
-        <w:rPr>
-          <w:spacing w:val="-4"/>
-          <w:highlight w:val="yellow"/>
-        </w:rPr>
-        <w:t xml:space="preserve"> </w:t>
-      </w:r>
-      <w:r>
-        <w:rPr>
-          <w:highlight w:val="yellow"/>
-        </w:rPr>
-        <w:t>new</w:t>
-      </w:r>
-      <w:r>
-        <w:rPr>
-          <w:spacing w:val="-7"/>
-          <w:highlight w:val="yellow"/>
-        </w:rPr>
-        <w:t xml:space="preserve"> </w:t>
-      </w:r>
-      <w:r>
-        <w:rPr>
-          <w:highlight w:val="yellow"/>
-        </w:rPr>
-        <w:t>route</w:t>
-      </w:r>
-      <w:r>
-        <w:rPr>
-          <w:spacing w:val="-4"/>
-          <w:highlight w:val="yellow"/>
-        </w:rPr>
-        <w:t xml:space="preserve"> </w:t>
-      </w:r>
-      <w:r>
-        <w:rPr>
-          <w:highlight w:val="yellow"/>
-        </w:rPr>
-        <w:t>listed</w:t>
-      </w:r>
-      <w:r>
-        <w:rPr>
-          <w:spacing w:val="-4"/>
-          <w:highlight w:val="yellow"/>
-        </w:rPr>
-        <w:t xml:space="preserve"> </w:t>
-      </w:r>
-      <w:r>
-        <w:rPr>
-          <w:spacing w:val="-1"/>
-          <w:highlight w:val="yellow"/>
-        </w:rPr>
-        <w:t>in</w:t>
-      </w:r>
-      <w:r>
-        <w:rPr>
-          <w:spacing w:val="-5"/>
-          <w:highlight w:val="yellow"/>
-        </w:rPr>
-        <w:t xml:space="preserve"> </w:t>
-      </w:r>
-      <w:r>
-        <w:rPr>
-          <w:highlight w:val="yellow"/>
-        </w:rPr>
-        <w:t>the</w:t>
-      </w:r>
-      <w:r>
-        <w:rPr>
-          <w:spacing w:val="-5"/>
-          <w:highlight w:val="yellow"/>
-        </w:rPr>
-        <w:t xml:space="preserve"> </w:t>
-      </w:r>
-      <w:r>
-        <w:rPr>
-          <w:highlight w:val="yellow"/>
-        </w:rPr>
-        <w:t>routing</w:t>
-      </w:r>
-      <w:r>
-        <w:rPr>
-          <w:spacing w:val="-6"/>
-          <w:highlight w:val="yellow"/>
-        </w:rPr>
-        <w:t xml:space="preserve"> </w:t>
-      </w:r>
-      <w:r>
-        <w:rPr>
-          <w:highlight w:val="yellow"/>
-        </w:rPr>
-        <w:t>table?</w:t>
-      </w:r>
-      <w:r>
-        <w:rPr>
-          <w:w w:val="99"/>
-          <w:highlight w:val="yellow"/>
-        </w:rPr>
-        <w:t xml:space="preserve"> </w:t>
-      </w:r>
-      <w:r>
-        <w:rPr>
-          <w:highlight w:val="yellow"/>
-        </w:rPr>
-        <w:tab/>
-      </w:r>
-    </w:p>
-    <w:p>
-      <w:pPr>
-        <w:sectPr>
-          <w:pgSz w:w="12240" w:h="15840"/>
-          <w:pgMar w:top="1100" w:right="840" w:bottom="880" w:left="920" w:header="806" w:footer="689" w:gutter="0"/>
-          <w:cols w:space="720"/>
-        </w:sectPr>
-      </w:pPr>
-    </w:p>
-    <w:p>
-      <w:pPr>
-        <w:spacing w:before="8"/>
         <w:rPr>
           <w:rFonts w:ascii="Times New Roman" w:eastAsia="Times New Roman" w:hAnsi="Times New Roman" w:cs="Times New Roman"/>
           <w:sz w:val="28"/>
           <w:szCs w:val="28"/>
         </w:rPr>
       </w:pPr>
+      <w:r>
+        <w:rPr>
+          <w:highlight w:val="yellow"/>
+        </w:rPr>
+        <w:t>How</w:t>
+      </w:r>
+      <w:r>
+        <w:rPr>
+          <w:spacing w:val="-8"/>
+          <w:highlight w:val="yellow"/>
+        </w:rPr>
+        <w:t xml:space="preserve"> </w:t>
+      </w:r>
+      <w:r>
+        <w:rPr>
+          <w:spacing w:val="-1"/>
+          <w:highlight w:val="yellow"/>
+        </w:rPr>
+        <w:t>is</w:t>
+      </w:r>
+      <w:r>
+        <w:rPr>
+          <w:spacing w:val="-4"/>
+          <w:highlight w:val="yellow"/>
+        </w:rPr>
+        <w:t xml:space="preserve"> </w:t>
+      </w:r>
+      <w:r>
+        <w:rPr>
+          <w:spacing w:val="-1"/>
+          <w:highlight w:val="yellow"/>
+        </w:rPr>
+        <w:t>this</w:t>
+      </w:r>
+      <w:r>
+        <w:rPr>
+          <w:spacing w:val="-4"/>
+          <w:highlight w:val="yellow"/>
+        </w:rPr>
+        <w:t xml:space="preserve"> </w:t>
+      </w:r>
+      <w:r>
+        <w:rPr>
+          <w:highlight w:val="yellow"/>
+        </w:rPr>
+        <w:t>new</w:t>
+      </w:r>
+      <w:r>
+        <w:rPr>
+          <w:spacing w:val="-7"/>
+          <w:highlight w:val="yellow"/>
+        </w:rPr>
+        <w:t xml:space="preserve"> </w:t>
+      </w:r>
+      <w:r>
+        <w:rPr>
+          <w:highlight w:val="yellow"/>
+        </w:rPr>
+        <w:t>route</w:t>
+      </w:r>
+      <w:r>
+        <w:rPr>
+          <w:spacing w:val="-4"/>
+          <w:highlight w:val="yellow"/>
+        </w:rPr>
+        <w:t xml:space="preserve"> </w:t>
+      </w:r>
+      <w:r>
+        <w:rPr>
+          <w:highlight w:val="yellow"/>
+        </w:rPr>
+        <w:t>listed</w:t>
+      </w:r>
+      <w:r>
+        <w:rPr>
+          <w:spacing w:val="-4"/>
+          <w:highlight w:val="yellow"/>
+        </w:rPr>
+        <w:t xml:space="preserve"> </w:t>
+      </w:r>
+      <w:r>
+        <w:rPr>
+          <w:spacing w:val="-1"/>
+          <w:highlight w:val="yellow"/>
+        </w:rPr>
+        <w:t>in</w:t>
+      </w:r>
+      <w:r>
+        <w:rPr>
+          <w:spacing w:val="-5"/>
+          <w:highlight w:val="yellow"/>
+        </w:rPr>
+        <w:t xml:space="preserve"> </w:t>
+      </w:r>
+      <w:r>
+        <w:rPr>
+          <w:highlight w:val="yellow"/>
+        </w:rPr>
+        <w:t>the</w:t>
+      </w:r>
+      <w:r>
+        <w:rPr>
+          <w:spacing w:val="-5"/>
+          <w:highlight w:val="yellow"/>
+        </w:rPr>
+        <w:t xml:space="preserve"> </w:t>
+      </w:r>
+      <w:r>
+        <w:rPr>
+          <w:highlight w:val="yellow"/>
+        </w:rPr>
+        <w:t>routing</w:t>
+      </w:r>
+      <w:r>
+        <w:rPr>
+          <w:spacing w:val="-6"/>
+          <w:highlight w:val="yellow"/>
+        </w:rPr>
+        <w:t xml:space="preserve"> </w:t>
+      </w:r>
+      <w:r>
+        <w:rPr>
+          <w:highlight w:val="yellow"/>
+        </w:rPr>
+        <w:t>table?</w:t>
+      </w:r>
+      <w:r>
+        <w:rPr>
+          <w:w w:val="99"/>
+          <w:highlight w:val="yellow"/>
+        </w:rPr>
+        <w:t xml:space="preserve"> </w:t>
+      </w:r>
     </w:p>
     <w:p>
       <w:pPr>
@@ -25507,6 +25537,8 @@
                       <w:r>
                         <w:rPr>
                           <w:rFonts w:ascii="Arial"/>
+                          <w:b/>
+                          <w:bCs/>
                           <w:sz w:val="20"/>
                         </w:rPr>
                         <w:t>Gateway</w:t>
@@ -25514,6 +25546,8 @@
                       <w:r>
                         <w:rPr>
                           <w:rFonts w:ascii="Arial"/>
+                          <w:b/>
+                          <w:bCs/>
                           <w:spacing w:val="-9"/>
                           <w:sz w:val="20"/>
                         </w:rPr>
@@ -25522,6 +25556,8 @@
                       <w:r>
                         <w:rPr>
                           <w:rFonts w:ascii="Arial"/>
+                          <w:b/>
+                          <w:bCs/>
                           <w:sz w:val="20"/>
                         </w:rPr>
                         <w:t>of</w:t>
@@ -25529,6 +25565,8 @@
                       <w:r>
                         <w:rPr>
                           <w:rFonts w:ascii="Arial"/>
+                          <w:b/>
+                          <w:bCs/>
                           <w:spacing w:val="-4"/>
                           <w:sz w:val="20"/>
                         </w:rPr>
@@ -25537,6 +25575,8 @@
                       <w:r>
                         <w:rPr>
                           <w:rFonts w:ascii="Arial"/>
+                          <w:b/>
+                          <w:bCs/>
                           <w:sz w:val="20"/>
                         </w:rPr>
                         <w:t>last</w:t>
@@ -25544,6 +25584,8 @@
                       <w:r>
                         <w:rPr>
                           <w:rFonts w:ascii="Arial"/>
+                          <w:b/>
+                          <w:bCs/>
                           <w:spacing w:val="-5"/>
                           <w:sz w:val="20"/>
                         </w:rPr>
@@ -25552,9 +25594,18 @@
                       <w:r>
                         <w:rPr>
                           <w:rFonts w:ascii="Arial"/>
-                          <w:sz w:val="20"/>
-                        </w:rPr>
-                        <w:t>resort?</w:t>
+                          <w:b/>
+                          <w:bCs/>
+                          <w:sz w:val="20"/>
+                        </w:rPr>
+                        <w:t>resort</w:t>
+                      </w:r>
+                      <w:r>
+                        <w:rPr>
+                          <w:rFonts w:ascii="Arial"/>
+                          <w:sz w:val="20"/>
+                        </w:rPr>
+                        <w:t>?</w:t>
                       </w:r>
                     </w:p>
                   </w:txbxContent>
@@ -26107,6 +26158,76 @@
           </v:shape>
         </w:pict>
       </w:r>
+    </w:p>
+    <w:p>
+      <w:pPr>
+        <w:spacing w:before="4"/>
+        <w:rPr>
+          <w:rFonts w:ascii="Times New Roman" w:eastAsia="Times New Roman" w:hAnsi="Times New Roman" w:cs="Times New Roman"/>
+          <w:sz w:val="20"/>
+          <w:szCs w:val="20"/>
+        </w:rPr>
+      </w:pPr>
+    </w:p>
+    <w:p>
+      <w:pPr>
+        <w:spacing w:before="4"/>
+        <w:rPr>
+          <w:rFonts w:ascii="Times New Roman" w:eastAsia="Times New Roman" w:hAnsi="Times New Roman" w:cs="Times New Roman"/>
+          <w:sz w:val="20"/>
+          <w:szCs w:val="20"/>
+        </w:rPr>
+      </w:pPr>
+    </w:p>
+    <w:p>
+      <w:pPr>
+        <w:spacing w:before="4"/>
+        <w:rPr>
+          <w:rFonts w:ascii="Times New Roman" w:eastAsia="Times New Roman" w:hAnsi="Times New Roman" w:cs="Times New Roman"/>
+          <w:sz w:val="20"/>
+          <w:szCs w:val="20"/>
+        </w:rPr>
+      </w:pPr>
+    </w:p>
+    <w:p>
+      <w:pPr>
+        <w:spacing w:before="4"/>
+        <w:rPr>
+          <w:rFonts w:ascii="Times New Roman" w:eastAsia="Times New Roman" w:hAnsi="Times New Roman" w:cs="Times New Roman"/>
+          <w:sz w:val="20"/>
+          <w:szCs w:val="20"/>
+        </w:rPr>
+      </w:pPr>
+    </w:p>
+    <w:p>
+      <w:pPr>
+        <w:spacing w:before="4"/>
+        <w:rPr>
+          <w:rFonts w:ascii="Times New Roman" w:eastAsia="Times New Roman" w:hAnsi="Times New Roman" w:cs="Times New Roman"/>
+          <w:sz w:val="20"/>
+          <w:szCs w:val="20"/>
+        </w:rPr>
+      </w:pPr>
+    </w:p>
+    <w:p>
+      <w:pPr>
+        <w:spacing w:before="4"/>
+        <w:rPr>
+          <w:rFonts w:ascii="Times New Roman" w:eastAsia="Times New Roman" w:hAnsi="Times New Roman" w:cs="Times New Roman"/>
+          <w:sz w:val="20"/>
+          <w:szCs w:val="20"/>
+        </w:rPr>
+      </w:pPr>
+    </w:p>
+    <w:p>
+      <w:pPr>
+        <w:spacing w:before="4"/>
+        <w:rPr>
+          <w:rFonts w:ascii="Times New Roman" w:eastAsia="Times New Roman" w:hAnsi="Times New Roman" w:cs="Times New Roman"/>
+          <w:sz w:val="20"/>
+          <w:szCs w:val="20"/>
+        </w:rPr>
+      </w:pPr>
     </w:p>
     <w:p>
       <w:pPr>
@@ -27527,7 +27648,6 @@
                         </w:rPr>
                         <w:t xml:space="preserve"> </w:t>
                       </w:r>
-                      <w:proofErr w:type="spellStart"/>
                       <w:r>
                         <w:rPr>
                           <w:rFonts w:ascii="Courier New"/>
@@ -27536,7 +27656,6 @@
                         </w:rPr>
                         <w:t>ip</w:t>
                       </w:r>
-                      <w:proofErr w:type="spellEnd"/>
                       <w:r>
                         <w:rPr>
                           <w:rFonts w:ascii="Courier New"/>
@@ -27884,7 +28003,6 @@
                         </w:rPr>
                         <w:t xml:space="preserve"> </w:t>
                       </w:r>
-                      <w:proofErr w:type="spellStart"/>
                       <w:r>
                         <w:rPr>
                           <w:rFonts w:ascii="Courier New"/>
@@ -27893,7 +28011,6 @@
                         </w:rPr>
                         <w:t>ip</w:t>
                       </w:r>
-                      <w:proofErr w:type="spellEnd"/>
                       <w:r>
                         <w:rPr>
                           <w:rFonts w:ascii="Courier New"/>
@@ -28093,7 +28210,6 @@
                         </w:rPr>
                         <w:t xml:space="preserve"> </w:t>
                       </w:r>
-                      <w:proofErr w:type="spellStart"/>
                       <w:r>
                         <w:rPr>
                           <w:rFonts w:ascii="Courier New"/>
@@ -28102,7 +28218,6 @@
                         </w:rPr>
                         <w:t>ip</w:t>
                       </w:r>
-                      <w:proofErr w:type="spellEnd"/>
                       <w:r>
                         <w:rPr>
                           <w:rFonts w:ascii="Courier New"/>
@@ -28269,7 +28384,6 @@
                         </w:rPr>
                         <w:t xml:space="preserve"> </w:t>
                       </w:r>
-                      <w:proofErr w:type="spellStart"/>
                       <w:r>
                         <w:rPr>
                           <w:rFonts w:ascii="Courier New"/>
@@ -28278,7 +28392,6 @@
                         </w:rPr>
                         <w:t>ip</w:t>
                       </w:r>
-                      <w:proofErr w:type="spellEnd"/>
                       <w:r>
                         <w:rPr>
                           <w:rFonts w:ascii="Courier New"/>
@@ -28409,7 +28522,6 @@
                         </w:rPr>
                         <w:t xml:space="preserve"> </w:t>
                       </w:r>
-                      <w:proofErr w:type="spellStart"/>
                       <w:r>
                         <w:rPr>
                           <w:rFonts w:ascii="Courier New"/>
@@ -28418,7 +28530,6 @@
                         </w:rPr>
                         <w:t>ip</w:t>
                       </w:r>
-                      <w:proofErr w:type="spellEnd"/>
                       <w:r>
                         <w:rPr>
                           <w:rFonts w:ascii="Courier New"/>
@@ -28549,7 +28660,6 @@
                         </w:rPr>
                         <w:t xml:space="preserve"> </w:t>
                       </w:r>
-                      <w:proofErr w:type="spellStart"/>
                       <w:r>
                         <w:rPr>
                           <w:rFonts w:ascii="Courier New"/>
@@ -28558,7 +28668,6 @@
                         </w:rPr>
                         <w:t>ip</w:t>
                       </w:r>
-                      <w:proofErr w:type="spellEnd"/>
                       <w:r>
                         <w:rPr>
                           <w:rFonts w:ascii="Courier New"/>
@@ -28691,7 +28800,6 @@
                         </w:rPr>
                         <w:t xml:space="preserve"> </w:t>
                       </w:r>
-                      <w:proofErr w:type="spellStart"/>
                       <w:r>
                         <w:rPr>
                           <w:rFonts w:ascii="Courier New"/>
@@ -28700,7 +28808,6 @@
                         </w:rPr>
                         <w:t>ip</w:t>
                       </w:r>
-                      <w:proofErr w:type="spellEnd"/>
                       <w:r>
                         <w:rPr>
                           <w:rFonts w:ascii="Courier New"/>
@@ -28780,6 +28887,7 @@
       </w:r>
     </w:p>
     <w:sectPr>
+      <w:headerReference w:type="default" r:id="rId10"/>
       <w:pgSz w:w="12240" w:h="15840"/>
       <w:pgMar w:top="1100" w:right="920" w:bottom="880" w:left="920" w:header="806" w:footer="689" w:gutter="0"/>
       <w:cols w:space="720"/>
@@ -28848,15 +28956,7 @@
                     <w:spacing w:val="-1"/>
                     <w:sz w:val="16"/>
                   </w:rPr>
-                  <w:t>20</w:t>
-                </w:r>
-                <w:r>
-                  <w:rPr>
-                    <w:rFonts w:ascii="Arial" w:hAnsi="Arial"/>
-                    <w:spacing w:val="-1"/>
-                    <w:sz w:val="16"/>
-                  </w:rPr>
-                  <w:t>21</w:t>
+                  <w:t>2021</w:t>
                 </w:r>
                 <w:r>
                   <w:rPr>
@@ -29081,7 +29181,7 @@
                     <w:b/>
                     <w:sz w:val="16"/>
                   </w:rPr>
-                  <w:t>6</w:t>
+                  <w:t>8</w:t>
                 </w:r>
               </w:p>
             </w:txbxContent>
@@ -29441,6 +29541,97 @@
     </w:lvl>
   </w:abstractNum>
   <w:abstractNum w:abstractNumId="1" w15:restartNumberingAfterBreak="0">
+    <w:nsid w:val="05B236C3"/>
+    <w:multiLevelType w:val="hybridMultilevel"/>
+    <w:tmpl w:val="3D16BE1C"/>
+    <w:lvl w:ilvl="0" w:tplc="651AF38E">
+      <w:start w:val="1"/>
+      <w:numFmt w:val="lowerLetter"/>
+      <w:lvlText w:val="%1."/>
+      <w:lvlJc w:val="left"/>
+      <w:pPr>
+        <w:ind w:left="880" w:hanging="360"/>
+      </w:pPr>
+      <w:rPr>
+        <w:rFonts w:hint="default"/>
+        <w:sz w:val="20"/>
+        <w:szCs w:val="24"/>
+      </w:rPr>
+    </w:lvl>
+    <w:lvl w:ilvl="1" w:tplc="080A0019" w:tentative="1">
+      <w:start w:val="1"/>
+      <w:numFmt w:val="lowerLetter"/>
+      <w:lvlText w:val="%2."/>
+      <w:lvlJc w:val="left"/>
+      <w:pPr>
+        <w:ind w:left="1600" w:hanging="360"/>
+      </w:pPr>
+    </w:lvl>
+    <w:lvl w:ilvl="2" w:tplc="080A001B" w:tentative="1">
+      <w:start w:val="1"/>
+      <w:numFmt w:val="lowerRoman"/>
+      <w:lvlText w:val="%3."/>
+      <w:lvlJc w:val="right"/>
+      <w:pPr>
+        <w:ind w:left="2320" w:hanging="180"/>
+      </w:pPr>
+    </w:lvl>
+    <w:lvl w:ilvl="3" w:tplc="080A000F" w:tentative="1">
+      <w:start w:val="1"/>
+      <w:numFmt w:val="decimal"/>
+      <w:lvlText w:val="%4."/>
+      <w:lvlJc w:val="left"/>
+      <w:pPr>
+        <w:ind w:left="3040" w:hanging="360"/>
+      </w:pPr>
+    </w:lvl>
+    <w:lvl w:ilvl="4" w:tplc="080A0019" w:tentative="1">
+      <w:start w:val="1"/>
+      <w:numFmt w:val="lowerLetter"/>
+      <w:lvlText w:val="%5."/>
+      <w:lvlJc w:val="left"/>
+      <w:pPr>
+        <w:ind w:left="3760" w:hanging="360"/>
+      </w:pPr>
+    </w:lvl>
+    <w:lvl w:ilvl="5" w:tplc="080A001B" w:tentative="1">
+      <w:start w:val="1"/>
+      <w:numFmt w:val="lowerRoman"/>
+      <w:lvlText w:val="%6."/>
+      <w:lvlJc w:val="right"/>
+      <w:pPr>
+        <w:ind w:left="4480" w:hanging="180"/>
+      </w:pPr>
+    </w:lvl>
+    <w:lvl w:ilvl="6" w:tplc="080A000F" w:tentative="1">
+      <w:start w:val="1"/>
+      <w:numFmt w:val="decimal"/>
+      <w:lvlText w:val="%7."/>
+      <w:lvlJc w:val="left"/>
+      <w:pPr>
+        <w:ind w:left="5200" w:hanging="360"/>
+      </w:pPr>
+    </w:lvl>
+    <w:lvl w:ilvl="7" w:tplc="080A0019" w:tentative="1">
+      <w:start w:val="1"/>
+      <w:numFmt w:val="lowerLetter"/>
+      <w:lvlText w:val="%8."/>
+      <w:lvlJc w:val="left"/>
+      <w:pPr>
+        <w:ind w:left="5920" w:hanging="360"/>
+      </w:pPr>
+    </w:lvl>
+    <w:lvl w:ilvl="8" w:tplc="080A001B" w:tentative="1">
+      <w:start w:val="1"/>
+      <w:numFmt w:val="lowerRoman"/>
+      <w:lvlText w:val="%9."/>
+      <w:lvlJc w:val="right"/>
+      <w:pPr>
+        <w:ind w:left="6640" w:hanging="180"/>
+      </w:pPr>
+    </w:lvl>
+  </w:abstractNum>
+  <w:abstractNum w:abstractNumId="2" w15:restartNumberingAfterBreak="0">
     <w:nsid w:val="09AA6EE4"/>
     <w:multiLevelType w:val="hybridMultilevel"/>
     <w:tmpl w:val="E4DC4BCE"/>
@@ -29558,7 +29749,135 @@
       </w:rPr>
     </w:lvl>
   </w:abstractNum>
-  <w:abstractNum w:abstractNumId="2" w15:restartNumberingAfterBreak="0">
+  <w:abstractNum w:abstractNumId="3" w15:restartNumberingAfterBreak="0">
+    <w:nsid w:val="1D796360"/>
+    <w:multiLevelType w:val="multilevel"/>
+    <w:tmpl w:val="EAE6221A"/>
+    <w:styleLink w:val="PartStepSubStepList"/>
+    <w:lvl w:ilvl="0">
+      <w:start w:val="1"/>
+      <w:numFmt w:val="decimal"/>
+      <w:pStyle w:val="PartHead"/>
+      <w:lvlText w:val="Part %1:"/>
+      <w:lvlJc w:val="left"/>
+      <w:pPr>
+        <w:tabs>
+          <w:tab w:val="num" w:pos="2880"/>
+        </w:tabs>
+        <w:ind w:left="2880" w:hanging="1080"/>
+      </w:pPr>
+      <w:rPr>
+        <w:rFonts w:hint="default"/>
+      </w:rPr>
+    </w:lvl>
+    <w:lvl w:ilvl="1">
+      <w:start w:val="1"/>
+      <w:numFmt w:val="decimal"/>
+      <w:pStyle w:val="StepHead"/>
+      <w:lvlText w:val="Step %2:"/>
+      <w:lvlJc w:val="left"/>
+      <w:pPr>
+        <w:tabs>
+          <w:tab w:val="num" w:pos="2780"/>
+        </w:tabs>
+        <w:ind w:left="2780" w:hanging="936"/>
+      </w:pPr>
+      <w:rPr>
+        <w:rFonts w:hint="default"/>
+      </w:rPr>
+    </w:lvl>
+    <w:lvl w:ilvl="2">
+      <w:start w:val="1"/>
+      <w:numFmt w:val="lowerLetter"/>
+      <w:lvlText w:val="%3."/>
+      <w:lvlJc w:val="left"/>
+      <w:pPr>
+        <w:tabs>
+          <w:tab w:val="num" w:pos="720"/>
+        </w:tabs>
+        <w:ind w:left="720" w:hanging="360"/>
+      </w:pPr>
+      <w:rPr>
+        <w:rFonts w:hint="default"/>
+      </w:rPr>
+    </w:lvl>
+    <w:lvl w:ilvl="3">
+      <w:start w:val="1"/>
+      <w:numFmt w:val="decimal"/>
+      <w:lvlText w:val="%4)"/>
+      <w:lvlJc w:val="left"/>
+      <w:pPr>
+        <w:tabs>
+          <w:tab w:val="num" w:pos="1080"/>
+        </w:tabs>
+        <w:ind w:left="1080" w:hanging="360"/>
+      </w:pPr>
+      <w:rPr>
+        <w:rFonts w:hint="default"/>
+      </w:rPr>
+    </w:lvl>
+    <w:lvl w:ilvl="4">
+      <w:start w:val="1"/>
+      <w:numFmt w:val="none"/>
+      <w:lvlText w:val="(%5)"/>
+      <w:lvlJc w:val="left"/>
+      <w:pPr>
+        <w:ind w:left="1800" w:hanging="360"/>
+      </w:pPr>
+      <w:rPr>
+        <w:rFonts w:hint="default"/>
+      </w:rPr>
+    </w:lvl>
+    <w:lvl w:ilvl="5">
+      <w:start w:val="1"/>
+      <w:numFmt w:val="lowerRoman"/>
+      <w:lvlText w:val="(%6)"/>
+      <w:lvlJc w:val="left"/>
+      <w:pPr>
+        <w:ind w:left="2160" w:hanging="360"/>
+      </w:pPr>
+      <w:rPr>
+        <w:rFonts w:hint="default"/>
+      </w:rPr>
+    </w:lvl>
+    <w:lvl w:ilvl="6">
+      <w:start w:val="1"/>
+      <w:numFmt w:val="decimal"/>
+      <w:lvlText w:val="%7."/>
+      <w:lvlJc w:val="left"/>
+      <w:pPr>
+        <w:ind w:left="2520" w:hanging="360"/>
+      </w:pPr>
+      <w:rPr>
+        <w:rFonts w:hint="default"/>
+      </w:rPr>
+    </w:lvl>
+    <w:lvl w:ilvl="7">
+      <w:start w:val="1"/>
+      <w:numFmt w:val="lowerLetter"/>
+      <w:lvlText w:val="%8."/>
+      <w:lvlJc w:val="left"/>
+      <w:pPr>
+        <w:ind w:left="2880" w:hanging="360"/>
+      </w:pPr>
+      <w:rPr>
+        <w:rFonts w:hint="default"/>
+      </w:rPr>
+    </w:lvl>
+    <w:lvl w:ilvl="8">
+      <w:start w:val="1"/>
+      <w:numFmt w:val="lowerRoman"/>
+      <w:lvlText w:val="%9."/>
+      <w:lvlJc w:val="left"/>
+      <w:pPr>
+        <w:ind w:left="3240" w:hanging="360"/>
+      </w:pPr>
+      <w:rPr>
+        <w:rFonts w:hint="default"/>
+      </w:rPr>
+    </w:lvl>
+  </w:abstractNum>
+  <w:abstractNum w:abstractNumId="4" w15:restartNumberingAfterBreak="0">
     <w:nsid w:val="25753576"/>
     <w:multiLevelType w:val="hybridMultilevel"/>
     <w:tmpl w:val="78165CB0"/>
@@ -29676,7 +29995,7 @@
       </w:rPr>
     </w:lvl>
   </w:abstractNum>
-  <w:abstractNum w:abstractNumId="3" w15:restartNumberingAfterBreak="0">
+  <w:abstractNum w:abstractNumId="5" w15:restartNumberingAfterBreak="0">
     <w:nsid w:val="3E5B7753"/>
     <w:multiLevelType w:val="hybridMultilevel"/>
     <w:tmpl w:val="12AE2538"/>
@@ -29792,7 +30111,7 @@
       </w:rPr>
     </w:lvl>
   </w:abstractNum>
-  <w:abstractNum w:abstractNumId="4" w15:restartNumberingAfterBreak="0">
+  <w:abstractNum w:abstractNumId="6" w15:restartNumberingAfterBreak="0">
     <w:nsid w:val="646E205A"/>
     <w:multiLevelType w:val="hybridMultilevel"/>
     <w:tmpl w:val="8F985404"/>
@@ -29911,19 +30230,25 @@
     </w:lvl>
   </w:abstractNum>
   <w:num w:numId="1">
-    <w:abstractNumId w:val="2"/>
+    <w:abstractNumId w:val="4"/>
   </w:num>
   <w:num w:numId="2">
     <w:abstractNumId w:val="0"/>
   </w:num>
   <w:num w:numId="3">
-    <w:abstractNumId w:val="1"/>
+    <w:abstractNumId w:val="2"/>
   </w:num>
   <w:num w:numId="4">
-    <w:abstractNumId w:val="4"/>
+    <w:abstractNumId w:val="6"/>
   </w:num>
   <w:num w:numId="5">
+    <w:abstractNumId w:val="5"/>
+  </w:num>
+  <w:num w:numId="6">
     <w:abstractNumId w:val="3"/>
+  </w:num>
+  <w:num w:numId="7">
+    <w:abstractNumId w:val="1"/>
   </w:num>
 </w:numbering>
 </file>
@@ -30509,6 +30834,131 @@
     <w:uiPriority w:val="99"/>
     <w:rsid w:val="00983D3C"/>
   </w:style>
+  <w:style w:type="paragraph" w:customStyle="1" w:styleId="CMD">
+    <w:name w:val="CMD"/>
+    <w:basedOn w:val="Normal"/>
+    <w:qFormat/>
+    <w:rsid w:val="00E22B76"/>
+    <w:pPr>
+      <w:widowControl/>
+      <w:spacing w:before="60" w:after="60"/>
+      <w:ind w:left="720"/>
+    </w:pPr>
+    <w:rPr>
+      <w:rFonts w:ascii="Courier New" w:eastAsia="Calibri" w:hAnsi="Courier New" w:cs="Times New Roman"/>
+      <w:sz w:val="20"/>
+    </w:rPr>
+  </w:style>
+  <w:style w:type="paragraph" w:customStyle="1" w:styleId="CMDOutput">
+    <w:name w:val="CMD Output"/>
+    <w:basedOn w:val="CMD"/>
+    <w:qFormat/>
+    <w:rsid w:val="00E22B76"/>
+    <w:rPr>
+      <w:sz w:val="18"/>
+    </w:rPr>
+  </w:style>
+  <w:style w:type="paragraph" w:customStyle="1" w:styleId="StepHead">
+    <w:name w:val="Step Head"/>
+    <w:basedOn w:val="Normal"/>
+    <w:next w:val="Normal"/>
+    <w:qFormat/>
+    <w:rsid w:val="00110458"/>
+    <w:pPr>
+      <w:keepNext/>
+      <w:widowControl/>
+      <w:numPr>
+        <w:ilvl w:val="1"/>
+        <w:numId w:val="6"/>
+      </w:numPr>
+      <w:spacing w:before="240" w:after="120" w:line="276" w:lineRule="auto"/>
+    </w:pPr>
+    <w:rPr>
+      <w:rFonts w:ascii="Arial" w:eastAsia="Calibri" w:hAnsi="Arial" w:cs="Times New Roman"/>
+      <w:b/>
+    </w:rPr>
+  </w:style>
+  <w:style w:type="paragraph" w:customStyle="1" w:styleId="PartHead">
+    <w:name w:val="Part Head"/>
+    <w:basedOn w:val="Prrafodelista"/>
+    <w:next w:val="Normal"/>
+    <w:qFormat/>
+    <w:rsid w:val="00110458"/>
+    <w:pPr>
+      <w:keepNext/>
+      <w:widowControl/>
+      <w:numPr>
+        <w:numId w:val="6"/>
+      </w:numPr>
+      <w:tabs>
+        <w:tab w:val="clear" w:pos="2880"/>
+      </w:tabs>
+      <w:spacing w:before="240" w:after="60" w:line="276" w:lineRule="auto"/>
+      <w:ind w:left="1080"/>
+      <w:outlineLvl w:val="0"/>
+    </w:pPr>
+    <w:rPr>
+      <w:rFonts w:ascii="Arial" w:eastAsia="Calibri" w:hAnsi="Arial" w:cs="Times New Roman"/>
+      <w:b/>
+      <w:sz w:val="28"/>
+    </w:rPr>
+  </w:style>
+  <w:style w:type="numbering" w:customStyle="1" w:styleId="PartStepSubStepList">
+    <w:name w:val="Part_Step_SubStep_List"/>
+    <w:basedOn w:val="Sinlista"/>
+    <w:uiPriority w:val="99"/>
+    <w:rsid w:val="00110458"/>
+    <w:pPr>
+      <w:numPr>
+        <w:numId w:val="6"/>
+      </w:numPr>
+    </w:pPr>
+  </w:style>
+  <w:style w:type="paragraph" w:customStyle="1" w:styleId="BodyTextL50">
+    <w:name w:val="Body Text L50"/>
+    <w:basedOn w:val="Normal"/>
+    <w:qFormat/>
+    <w:rsid w:val="00110458"/>
+    <w:pPr>
+      <w:widowControl/>
+      <w:spacing w:before="120" w:after="120"/>
+      <w:ind w:left="720"/>
+    </w:pPr>
+    <w:rPr>
+      <w:rFonts w:ascii="Arial" w:eastAsia="Calibri" w:hAnsi="Arial" w:cs="Times New Roman"/>
+      <w:sz w:val="20"/>
+    </w:rPr>
+  </w:style>
+  <w:style w:type="paragraph" w:customStyle="1" w:styleId="SubStepAlpha">
+    <w:name w:val="SubStep Alpha"/>
+    <w:basedOn w:val="Normal"/>
+    <w:qFormat/>
+    <w:rsid w:val="00110458"/>
+    <w:pPr>
+      <w:widowControl/>
+      <w:tabs>
+        <w:tab w:val="num" w:pos="720"/>
+      </w:tabs>
+      <w:spacing w:before="120" w:after="120"/>
+      <w:ind w:left="720" w:hanging="360"/>
+    </w:pPr>
+    <w:rPr>
+      <w:rFonts w:ascii="Arial" w:eastAsia="Calibri" w:hAnsi="Arial" w:cs="Times New Roman"/>
+      <w:sz w:val="20"/>
+    </w:rPr>
+  </w:style>
+  <w:style w:type="character" w:customStyle="1" w:styleId="AnswerGray">
+    <w:name w:val="Answer Gray"/>
+    <w:uiPriority w:val="1"/>
+    <w:qFormat/>
+    <w:rsid w:val="00110458"/>
+    <w:rPr>
+      <w:rFonts w:ascii="Arial" w:hAnsi="Arial"/>
+      <w:sz w:val="20"/>
+      <w:bdr w:val="none" w:sz="0" w:space="0" w:color="auto"/>
+      <w:shd w:val="clear" w:color="auto" w:fill="BFBFBF"/>
+    </w:rPr>
+  </w:style>
 </w:styles>
 </file>
 
